--- a/Fases_de_desarrollo/03-Construccion/01- Analisis y Diseño/C205 - Asignar Escenario.docx
+++ b/Fases_de_desarrollo/03-Construccion/01- Analisis y Diseño/C205 - Asignar Escenario.docx
@@ -1637,8 +1637,8 @@
       </w:tblPr>
       <w:tblGrid>
         <w:gridCol w:w="1643"/>
-        <w:gridCol w:w="742"/>
-        <w:gridCol w:w="6109"/>
+        <w:gridCol w:w="694"/>
+        <w:gridCol w:w="6157"/>
       </w:tblGrid>
       <w:tr>
         <w:trPr>
@@ -2025,17 +2025,27 @@
                 <w:szCs w:val="24"/>
                 <w:lang w:val="es-AR" w:eastAsia="es-AR"/>
               </w:rPr>
-              <w:t>P</w:t>
-            </w:r>
-            <w:r>
-              <w:rPr>
-                <w:rFonts w:ascii="Calibri" w:eastAsia="Times New Roman" w:hAnsi="Calibri" w:cs="Calibri"/>
-                <w:color w:val="000000"/>
-                <w:sz w:val="24"/>
-                <w:szCs w:val="24"/>
-                <w:lang w:val="es-AR" w:eastAsia="es-AR"/>
-              </w:rPr>
-              <w:t xml:space="preserve">ermitir al Gestor de Prueba asignar escenarios específicos a </w:t>
+              <w:t xml:space="preserve">Permitir al </w:t>
+            </w:r>
+            <w:r>
+              <w:rPr>
+                <w:rFonts w:ascii="Calibri" w:eastAsia="Times New Roman" w:hAnsi="Calibri" w:cs="Calibri"/>
+                <w:color w:val="000000"/>
+                <w:sz w:val="24"/>
+                <w:szCs w:val="24"/>
+                <w:lang w:val="es-AR" w:eastAsia="es-AR"/>
+              </w:rPr>
+              <w:t>actor</w:t>
+            </w:r>
+            <w:r>
+              <w:rPr>
+                <w:rFonts w:ascii="Calibri" w:eastAsia="Times New Roman" w:hAnsi="Calibri" w:cs="Calibri"/>
+                <w:color w:val="000000"/>
+                <w:sz w:val="24"/>
+                <w:szCs w:val="24"/>
+                <w:lang w:val="es-AR" w:eastAsia="es-AR"/>
+              </w:rPr>
+              <w:t xml:space="preserve"> asignar un </w:t>
             </w:r>
             <w:proofErr w:type="spellStart"/>
             <w:r>
@@ -2046,7 +2056,7 @@
                 <w:szCs w:val="24"/>
                 <w:lang w:val="es-AR" w:eastAsia="es-AR"/>
               </w:rPr>
-              <w:t>testers</w:t>
+              <w:t>tester</w:t>
             </w:r>
             <w:proofErr w:type="spellEnd"/>
             <w:r>
@@ -2057,7 +2067,7 @@
                 <w:szCs w:val="24"/>
                 <w:lang w:val="es-AR" w:eastAsia="es-AR"/>
               </w:rPr>
-              <w:t xml:space="preserve"> para su ejecución, facilitando la organización y distribución de tareas dentro del proyecto de pruebas.</w:t>
+              <w:t xml:space="preserve"> específico a un escenario durante el proceso de creación, facilitando la organización y distribución de tareas dentro del proyecto de pruebas.</w:t>
             </w:r>
           </w:p>
         </w:tc>
@@ -2146,7 +2156,40 @@
                 <w:szCs w:val="24"/>
                 <w:lang w:val="es-AR" w:eastAsia="es-AR"/>
               </w:rPr>
-              <w:t xml:space="preserve">El Gestor de Prueba selecciona un escenario y asigna un </w:t>
+              <w:t xml:space="preserve">El </w:t>
+            </w:r>
+            <w:r>
+              <w:rPr>
+                <w:rFonts w:ascii="Calibri" w:eastAsia="Times New Roman" w:hAnsi="Calibri" w:cs="Calibri"/>
+                <w:color w:val="000000"/>
+                <w:sz w:val="24"/>
+                <w:szCs w:val="24"/>
+                <w:lang w:val="es-AR" w:eastAsia="es-AR"/>
+              </w:rPr>
+              <w:t>actor</w:t>
+            </w:r>
+            <w:r>
+              <w:t xml:space="preserve"> </w:t>
+            </w:r>
+            <w:r>
+              <w:rPr>
+                <w:rFonts w:ascii="Calibri" w:eastAsia="Times New Roman" w:hAnsi="Calibri" w:cs="Calibri"/>
+                <w:color w:val="000000"/>
+                <w:sz w:val="24"/>
+                <w:szCs w:val="24"/>
+                <w:lang w:val="es-AR" w:eastAsia="es-AR"/>
+              </w:rPr>
+              <w:t>selecc</w:t>
+            </w:r>
+            <w:r>
+              <w:rPr>
+                <w:rFonts w:ascii="Calibri" w:eastAsia="Times New Roman" w:hAnsi="Calibri" w:cs="Calibri"/>
+                <w:color w:val="000000"/>
+                <w:sz w:val="24"/>
+                <w:szCs w:val="24"/>
+                <w:lang w:val="es-AR" w:eastAsia="es-AR"/>
+              </w:rPr>
+              <w:t xml:space="preserve">iona un </w:t>
             </w:r>
             <w:proofErr w:type="spellStart"/>
             <w:r>
@@ -2168,29 +2211,7 @@
                 <w:szCs w:val="24"/>
                 <w:lang w:val="es-AR" w:eastAsia="es-AR"/>
               </w:rPr>
-              <w:t xml:space="preserve"> responsable de su ejecución. Esto incluye establecer los parámetros del escenario, como la prioridad, la fecha de inicio y la fecha de fin estimada, y asegurar que cada </w:t>
-            </w:r>
-            <w:proofErr w:type="spellStart"/>
-            <w:r>
-              <w:rPr>
-                <w:rFonts w:ascii="Calibri" w:eastAsia="Times New Roman" w:hAnsi="Calibri" w:cs="Calibri"/>
-                <w:color w:val="000000"/>
-                <w:sz w:val="24"/>
-                <w:szCs w:val="24"/>
-                <w:lang w:val="es-AR" w:eastAsia="es-AR"/>
-              </w:rPr>
-              <w:t>tester</w:t>
-            </w:r>
-            <w:proofErr w:type="spellEnd"/>
-            <w:r>
-              <w:rPr>
-                <w:rFonts w:ascii="Calibri" w:eastAsia="Times New Roman" w:hAnsi="Calibri" w:cs="Calibri"/>
-                <w:color w:val="000000"/>
-                <w:sz w:val="24"/>
-                <w:szCs w:val="24"/>
-                <w:lang w:val="es-AR" w:eastAsia="es-AR"/>
-              </w:rPr>
-              <w:t xml:space="preserve"> tenga asignadas las pruebas correspondientes a su rol. Esta función es esencial para gestionar eficientemente el flujo de pruebas y el seguimiento de tareas en el sistema.</w:t>
+              <w:t xml:space="preserve"> responsable de la ejecución de un escenario.</w:t>
             </w:r>
           </w:p>
         </w:tc>
@@ -2283,7 +2304,27 @@
                 <w:szCs w:val="24"/>
                 <w:lang w:val="es-AR" w:eastAsia="es-AR"/>
               </w:rPr>
-              <w:t>El Gestor de Prueba debe haber iniciado sesión en el sistema y tener permisos para asignar escenarios.</w:t>
+              <w:t xml:space="preserve">El Gestor de Prueba debe haber iniciado sesión en el sistema y tener permisos para </w:t>
+            </w:r>
+            <w:r>
+              <w:rPr>
+                <w:rFonts w:ascii="Calibri" w:eastAsia="Times New Roman" w:hAnsi="Calibri" w:cs="Calibri"/>
+                <w:color w:val="000000"/>
+                <w:sz w:val="24"/>
+                <w:szCs w:val="24"/>
+                <w:lang w:val="es-AR" w:eastAsia="es-AR"/>
+              </w:rPr>
+              <w:t>crear</w:t>
+            </w:r>
+            <w:r>
+              <w:rPr>
+                <w:rFonts w:ascii="Calibri" w:eastAsia="Times New Roman" w:hAnsi="Calibri" w:cs="Calibri"/>
+                <w:color w:val="000000"/>
+                <w:sz w:val="24"/>
+                <w:szCs w:val="24"/>
+                <w:lang w:val="es-AR" w:eastAsia="es-AR"/>
+              </w:rPr>
+              <w:t xml:space="preserve"> escenarios.</w:t>
             </w:r>
           </w:p>
           <w:p>
@@ -2295,8 +2336,7 @@
               </w:numPr>
               <w:spacing w:before="0" w:line="240" w:lineRule="auto"/>
               <w:rPr>
-                <w:rFonts w:ascii="Calibri" w:eastAsia="Times New Roman" w:hAnsi="Calibri" w:cs="Calibri"/>
-                <w:color w:val="000000"/>
+                <w:rFonts w:ascii="Times New Roman" w:eastAsia="Times New Roman" w:hAnsi="Times New Roman" w:cs="Times New Roman"/>
                 <w:sz w:val="24"/>
                 <w:szCs w:val="24"/>
                 <w:lang w:val="es-AR" w:eastAsia="es-AR"/>
@@ -2310,7 +2350,7 @@
                 <w:szCs w:val="24"/>
                 <w:lang w:val="es-AR" w:eastAsia="es-AR"/>
               </w:rPr>
-              <w:t xml:space="preserve">Debe existir al menos un </w:t>
+              <w:t xml:space="preserve">Debe existir al menos un usuario registrado en el sistema con el rol de </w:t>
             </w:r>
             <w:proofErr w:type="spellStart"/>
             <w:r>
@@ -2332,33 +2372,17 @@
                 <w:szCs w:val="24"/>
                 <w:lang w:val="es-AR" w:eastAsia="es-AR"/>
               </w:rPr>
-              <w:t xml:space="preserve"> registrado en el sistema al que se le pueda asignar un escenario.</w:t>
-            </w:r>
-          </w:p>
-          <w:p>
-            <w:pPr>
-              <w:pStyle w:val="Prrafodelista"/>
-              <w:numPr>
-                <w:ilvl w:val="0"/>
-                <w:numId w:val="21"/>
-              </w:numPr>
-              <w:spacing w:before="0" w:line="240" w:lineRule="auto"/>
-              <w:rPr>
-                <w:rFonts w:ascii="Times New Roman" w:eastAsia="Times New Roman" w:hAnsi="Times New Roman" w:cs="Times New Roman"/>
-                <w:sz w:val="24"/>
-                <w:szCs w:val="24"/>
-                <w:lang w:val="es-AR" w:eastAsia="es-AR"/>
-              </w:rPr>
-            </w:pPr>
-            <w:r>
-              <w:rPr>
-                <w:rFonts w:ascii="Calibri" w:eastAsia="Times New Roman" w:hAnsi="Calibri" w:cs="Calibri"/>
-                <w:color w:val="000000"/>
-                <w:sz w:val="24"/>
-                <w:szCs w:val="24"/>
-                <w:lang w:val="es-AR" w:eastAsia="es-AR"/>
-              </w:rPr>
-              <w:t>Debe existir al menos un escenario de prueba previamente creado y listo para asignación.</w:t>
+              <w:t>, para poder asignarlo al escenario</w:t>
+            </w:r>
+            <w:r>
+              <w:rPr>
+                <w:rFonts w:ascii="Calibri" w:eastAsia="Times New Roman" w:hAnsi="Calibri" w:cs="Calibri"/>
+                <w:color w:val="000000"/>
+                <w:sz w:val="24"/>
+                <w:szCs w:val="24"/>
+                <w:lang w:val="es-AR" w:eastAsia="es-AR"/>
+              </w:rPr>
+              <w:t>.</w:t>
             </w:r>
           </w:p>
         </w:tc>
@@ -2476,7 +2500,17 @@
                 <w:szCs w:val="24"/>
                 <w:lang w:val="es-AR" w:eastAsia="es-AR"/>
               </w:rPr>
-              <w:t xml:space="preserve"> seleccionado tendrá el escenario asignado en su lista de tareas para ejecución.</w:t>
+              <w:t xml:space="preserve"> seleccionado tendrá el escenario</w:t>
+            </w:r>
+            <w:r>
+              <w:rPr>
+                <w:rFonts w:ascii="Calibri" w:eastAsia="Times New Roman" w:hAnsi="Calibri" w:cs="Calibri"/>
+                <w:color w:val="000000"/>
+                <w:sz w:val="24"/>
+                <w:szCs w:val="24"/>
+                <w:lang w:val="es-AR" w:eastAsia="es-AR"/>
+              </w:rPr>
+              <w:t xml:space="preserve"> asignado.</w:t>
             </w:r>
           </w:p>
           <w:p>
@@ -2591,7 +2625,6 @@
                 <w:szCs w:val="24"/>
                 <w:lang w:val="es-AR" w:eastAsia="es-AR"/>
               </w:rPr>
-              <w:lastRenderedPageBreak/>
               <w:t>Flujo Principal</w:t>
             </w:r>
           </w:p>
@@ -2773,120 +2806,82 @@
               <w:ind w:left="0" w:firstLine="0"/>
               <w:rPr>
                 <w:rFonts w:ascii="Calibri" w:eastAsia="Times New Roman" w:hAnsi="Calibri" w:cs="Calibri"/>
-                <w:b/>
-                <w:color w:val="000000"/>
-                <w:sz w:val="24"/>
-                <w:szCs w:val="24"/>
+                <w:color w:val="000000"/>
+                <w:sz w:val="24"/>
+                <w:szCs w:val="24"/>
+                <w:highlight w:val="yellow"/>
                 <w:lang w:val="es-AR" w:eastAsia="es-AR"/>
               </w:rPr>
             </w:pPr>
             <w:r>
               <w:rPr>
                 <w:rFonts w:ascii="Calibri" w:eastAsia="Times New Roman" w:hAnsi="Calibri" w:cs="Calibri"/>
-                <w:b/>
-                <w:color w:val="000000"/>
-                <w:sz w:val="24"/>
-                <w:szCs w:val="24"/>
-                <w:lang w:val="es-AR" w:eastAsia="es-AR"/>
-              </w:rPr>
-              <w:t>Consultar Escenario</w:t>
-            </w:r>
-          </w:p>
-          <w:p>
-            <w:pPr>
-              <w:spacing w:before="0" w:line="240" w:lineRule="auto"/>
-              <w:ind w:left="0" w:firstLine="0"/>
-              <w:rPr>
-                <w:rFonts w:ascii="Calibri" w:eastAsia="Times New Roman" w:hAnsi="Calibri" w:cs="Calibri"/>
-                <w:color w:val="000000"/>
-                <w:sz w:val="24"/>
-                <w:szCs w:val="24"/>
-                <w:lang w:val="es-AR" w:eastAsia="es-AR"/>
-              </w:rPr>
-            </w:pPr>
-          </w:p>
-          <w:p>
-            <w:pPr>
-              <w:spacing w:before="0" w:line="240" w:lineRule="auto"/>
-              <w:ind w:left="0" w:firstLine="0"/>
-              <w:rPr>
-                <w:rFonts w:ascii="Calibri" w:eastAsia="Times New Roman" w:hAnsi="Calibri" w:cs="Calibri"/>
-                <w:color w:val="000000"/>
-                <w:sz w:val="24"/>
-                <w:szCs w:val="24"/>
-                <w:highlight w:val="yellow"/>
-                <w:lang w:val="es-AR" w:eastAsia="es-AR"/>
-              </w:rPr>
-            </w:pPr>
-            <w:r>
-              <w:rPr>
-                <w:rFonts w:ascii="Calibri" w:eastAsia="Times New Roman" w:hAnsi="Calibri" w:cs="Calibri"/>
-                <w:color w:val="000000"/>
-                <w:sz w:val="24"/>
-                <w:szCs w:val="24"/>
-                <w:lang w:val="es-AR" w:eastAsia="es-AR"/>
-              </w:rPr>
-              <w:t>El sistema realiza la búsqueda de</w:t>
-            </w:r>
-            <w:r>
-              <w:rPr>
-                <w:rFonts w:ascii="Calibri" w:eastAsia="Times New Roman" w:hAnsi="Calibri" w:cs="Calibri"/>
-                <w:color w:val="000000"/>
-                <w:sz w:val="24"/>
-                <w:szCs w:val="24"/>
-                <w:lang w:val="es-AR" w:eastAsia="es-AR"/>
-              </w:rPr>
-              <w:t xml:space="preserve"> todos </w:t>
-            </w:r>
-            <w:r>
-              <w:rPr>
-                <w:rFonts w:ascii="Calibri" w:eastAsia="Times New Roman" w:hAnsi="Calibri" w:cs="Calibri"/>
-                <w:color w:val="000000"/>
-                <w:sz w:val="24"/>
-                <w:szCs w:val="24"/>
-                <w:lang w:val="es-AR" w:eastAsia="es-AR"/>
-              </w:rPr>
-              <w:t>l</w:t>
-            </w:r>
-            <w:r>
-              <w:rPr>
-                <w:rFonts w:ascii="Calibri" w:eastAsia="Times New Roman" w:hAnsi="Calibri" w:cs="Calibri"/>
-                <w:color w:val="000000"/>
-                <w:sz w:val="24"/>
-                <w:szCs w:val="24"/>
-                <w:lang w:val="es-AR" w:eastAsia="es-AR"/>
-              </w:rPr>
-              <w:t>os</w:t>
-            </w:r>
-            <w:r>
-              <w:rPr>
-                <w:rFonts w:ascii="Calibri" w:eastAsia="Times New Roman" w:hAnsi="Calibri" w:cs="Calibri"/>
-                <w:color w:val="000000"/>
-                <w:sz w:val="24"/>
-                <w:szCs w:val="24"/>
-                <w:lang w:val="es-AR" w:eastAsia="es-AR"/>
-              </w:rPr>
-              <w:t xml:space="preserve"> escenario</w:t>
-            </w:r>
-            <w:r>
-              <w:rPr>
-                <w:rFonts w:ascii="Calibri" w:eastAsia="Times New Roman" w:hAnsi="Calibri" w:cs="Calibri"/>
-                <w:color w:val="000000"/>
-                <w:sz w:val="24"/>
-                <w:szCs w:val="24"/>
-                <w:lang w:val="es-AR" w:eastAsia="es-AR"/>
-              </w:rPr>
-              <w:t>s</w:t>
-            </w:r>
-            <w:r>
-              <w:rPr>
-                <w:rFonts w:ascii="Calibri" w:eastAsia="Times New Roman" w:hAnsi="Calibri" w:cs="Calibri"/>
-                <w:color w:val="000000"/>
-                <w:sz w:val="24"/>
-                <w:szCs w:val="24"/>
-                <w:lang w:val="es-AR" w:eastAsia="es-AR"/>
-              </w:rPr>
-              <w:t xml:space="preserve"> en la base de datos que coincida con el criterio ingresado, enviando la </w:t>
+                <w:color w:val="000000"/>
+                <w:sz w:val="24"/>
+                <w:szCs w:val="24"/>
+                <w:lang w:val="es-AR" w:eastAsia="es-AR"/>
+              </w:rPr>
+              <w:t xml:space="preserve">El </w:t>
+            </w:r>
+            <w:r>
+              <w:rPr>
+                <w:rFonts w:ascii="Calibri" w:eastAsia="Times New Roman" w:hAnsi="Calibri" w:cs="Calibri"/>
+                <w:color w:val="000000"/>
+                <w:sz w:val="24"/>
+                <w:szCs w:val="24"/>
+                <w:lang w:val="es-AR" w:eastAsia="es-AR"/>
+              </w:rPr>
+              <w:t>Actor</w:t>
+            </w:r>
+            <w:r>
+              <w:rPr>
+                <w:rFonts w:ascii="Calibri" w:eastAsia="Times New Roman" w:hAnsi="Calibri" w:cs="Calibri"/>
+                <w:color w:val="000000"/>
+                <w:sz w:val="24"/>
+                <w:szCs w:val="24"/>
+                <w:lang w:val="es-AR" w:eastAsia="es-AR"/>
+              </w:rPr>
+              <w:t xml:space="preserve"> </w:t>
+            </w:r>
+            <w:r>
+              <w:rPr>
+                <w:rFonts w:ascii="Calibri" w:eastAsia="Times New Roman" w:hAnsi="Calibri" w:cs="Calibri"/>
+                <w:color w:val="000000"/>
+                <w:sz w:val="24"/>
+                <w:szCs w:val="24"/>
+                <w:lang w:val="es-AR" w:eastAsia="es-AR"/>
+              </w:rPr>
+              <w:t>despliega el campo de selección</w:t>
+            </w:r>
+            <w:r>
+              <w:rPr>
+                <w:rFonts w:ascii="Calibri" w:eastAsia="Times New Roman" w:hAnsi="Calibri" w:cs="Calibri"/>
+                <w:color w:val="000000"/>
+                <w:sz w:val="24"/>
+                <w:szCs w:val="24"/>
+                <w:lang w:val="es-AR" w:eastAsia="es-AR"/>
+              </w:rPr>
+              <w:t xml:space="preserve"> </w:t>
+            </w:r>
+            <w:r>
+              <w:rPr>
+                <w:rFonts w:ascii="Calibri" w:eastAsia="Times New Roman" w:hAnsi="Calibri" w:cs="Calibri"/>
+                <w:color w:val="000000"/>
+                <w:sz w:val="24"/>
+                <w:szCs w:val="24"/>
+                <w:lang w:val="es-AR" w:eastAsia="es-AR"/>
+              </w:rPr>
+              <w:t xml:space="preserve">en </w:t>
+            </w:r>
+            <w:r>
+              <w:rPr>
+                <w:rFonts w:ascii="Calibri" w:eastAsia="Times New Roman" w:hAnsi="Calibri" w:cs="Calibri"/>
+                <w:color w:val="000000"/>
+                <w:sz w:val="24"/>
+                <w:szCs w:val="24"/>
+                <w:lang w:val="es-AR" w:eastAsia="es-AR"/>
+              </w:rPr>
+              <w:t xml:space="preserve">la pantalla </w:t>
             </w:r>
             <w:proofErr w:type="spellStart"/>
             <w:r>
@@ -2897,17 +2892,7 @@
                 <w:szCs w:val="24"/>
                 <w:lang w:val="es-AR" w:eastAsia="es-AR"/>
               </w:rPr>
-              <w:t>id_</w:t>
-            </w:r>
-            <w:r>
-              <w:rPr>
-                <w:rFonts w:ascii="Calibri" w:eastAsia="Times New Roman" w:hAnsi="Calibri" w:cs="Calibri"/>
-                <w:color w:val="000000"/>
-                <w:sz w:val="24"/>
-                <w:szCs w:val="24"/>
-                <w:lang w:val="es-AR" w:eastAsia="es-AR"/>
-              </w:rPr>
-              <w:t>iteracion</w:t>
+              <w:t>formCreateComponent</w:t>
             </w:r>
             <w:proofErr w:type="spellEnd"/>
             <w:r>
@@ -2918,7 +2903,17 @@
                 <w:szCs w:val="24"/>
                 <w:lang w:val="es-AR" w:eastAsia="es-AR"/>
               </w:rPr>
-              <w:t xml:space="preserve"> a la pantalla </w:t>
+              <w:t xml:space="preserve"> </w:t>
+            </w:r>
+            <w:r>
+              <w:rPr>
+                <w:rFonts w:ascii="Calibri" w:eastAsia="Times New Roman" w:hAnsi="Calibri" w:cs="Calibri"/>
+                <w:color w:val="000000"/>
+                <w:sz w:val="24"/>
+                <w:szCs w:val="24"/>
+                <w:lang w:val="es-AR" w:eastAsia="es-AR"/>
+              </w:rPr>
+              <w:t xml:space="preserve">para asignar un </w:t>
             </w:r>
             <w:proofErr w:type="spellStart"/>
             <w:r>
@@ -2927,10 +2922,9 @@
                 <w:color w:val="000000"/>
                 <w:sz w:val="24"/>
                 <w:szCs w:val="24"/>
-                <w:u w:val="single"/>
-                <w:lang w:val="es-AR" w:eastAsia="es-AR"/>
-              </w:rPr>
-              <w:t>StageComponent</w:t>
+                <w:lang w:val="es-AR" w:eastAsia="es-AR"/>
+              </w:rPr>
+              <w:t>tester</w:t>
             </w:r>
             <w:proofErr w:type="spellEnd"/>
             <w:r>
@@ -2941,7 +2935,7 @@
                 <w:szCs w:val="24"/>
                 <w:lang w:val="es-AR" w:eastAsia="es-AR"/>
               </w:rPr>
-              <w:t>.</w:t>
+              <w:t xml:space="preserve"> al escenario.</w:t>
             </w:r>
           </w:p>
         </w:tc>
@@ -3044,16 +3038,6 @@
                 <w:lang w:val="es-AR" w:eastAsia="es-AR"/>
               </w:rPr>
             </w:pPr>
-            <w:r>
-              <w:rPr>
-                <w:rFonts w:ascii="Calibri" w:eastAsia="Times New Roman" w:hAnsi="Calibri" w:cs="Calibri"/>
-                <w:color w:val="000000"/>
-                <w:sz w:val="24"/>
-                <w:szCs w:val="24"/>
-                <w:lang w:val="es-AR" w:eastAsia="es-AR"/>
-              </w:rPr>
-              <w:t xml:space="preserve">La pantalla </w:t>
-            </w:r>
             <w:proofErr w:type="spellStart"/>
             <w:r>
               <w:rPr>
@@ -3061,10 +3045,9 @@
                 <w:color w:val="000000"/>
                 <w:sz w:val="24"/>
                 <w:szCs w:val="24"/>
-                <w:u w:val="single"/>
-                <w:lang w:val="es-AR" w:eastAsia="es-AR"/>
-              </w:rPr>
-              <w:t>StageComponent</w:t>
+                <w:lang w:val="es-AR" w:eastAsia="es-AR"/>
+              </w:rPr>
+              <w:t>formCreateComponent</w:t>
             </w:r>
             <w:proofErr w:type="spellEnd"/>
             <w:r>
@@ -3075,17 +3058,7 @@
                 <w:szCs w:val="24"/>
                 <w:lang w:val="es-AR" w:eastAsia="es-AR"/>
               </w:rPr>
-              <w:t xml:space="preserve"> envía la id_</w:t>
-            </w:r>
-            <w:r>
-              <w:rPr>
-                <w:rFonts w:ascii="Calibri" w:eastAsia="Times New Roman" w:hAnsi="Calibri" w:cs="Calibri"/>
-                <w:color w:val="000000"/>
-                <w:sz w:val="24"/>
-                <w:szCs w:val="24"/>
-                <w:lang w:val="es-AR" w:eastAsia="es-AR"/>
-              </w:rPr>
-              <w:t xml:space="preserve"> </w:t>
+              <w:t xml:space="preserve"> envía una solicitud a </w:t>
             </w:r>
             <w:proofErr w:type="spellStart"/>
             <w:r>
@@ -3096,7 +3069,7 @@
                 <w:szCs w:val="24"/>
                 <w:lang w:val="es-AR" w:eastAsia="es-AR"/>
               </w:rPr>
-              <w:t>iteracion</w:t>
+              <w:t>ScenarioServiceFront</w:t>
             </w:r>
             <w:proofErr w:type="spellEnd"/>
             <w:r>
@@ -3107,7 +3080,7 @@
                 <w:szCs w:val="24"/>
                 <w:lang w:val="es-AR" w:eastAsia="es-AR"/>
               </w:rPr>
-              <w:t xml:space="preserve"> al controlador </w:t>
+              <w:t xml:space="preserve"> para obtener la lista de </w:t>
             </w:r>
             <w:proofErr w:type="spellStart"/>
             <w:r>
@@ -3116,21 +3089,9 @@
                 <w:color w:val="000000"/>
                 <w:sz w:val="24"/>
                 <w:szCs w:val="24"/>
-                <w:u w:val="single"/>
-                <w:lang w:val="es-AR" w:eastAsia="es-AR"/>
-              </w:rPr>
-              <w:t>Stage</w:t>
-            </w:r>
-            <w:r>
-              <w:rPr>
-                <w:rFonts w:ascii="Calibri" w:eastAsia="Times New Roman" w:hAnsi="Calibri" w:cs="Calibri"/>
-                <w:color w:val="000000"/>
-                <w:sz w:val="24"/>
-                <w:szCs w:val="24"/>
-                <w:u w:val="single"/>
-                <w:lang w:val="es-AR" w:eastAsia="es-AR"/>
-              </w:rPr>
-              <w:t>ServiceFront</w:t>
+                <w:lang w:val="es-AR" w:eastAsia="es-AR"/>
+              </w:rPr>
+              <w:t>testers</w:t>
             </w:r>
             <w:proofErr w:type="spellEnd"/>
             <w:r>
@@ -3141,7 +3102,7 @@
                 <w:szCs w:val="24"/>
                 <w:lang w:val="es-AR" w:eastAsia="es-AR"/>
               </w:rPr>
-              <w:t>.</w:t>
+              <w:t xml:space="preserve"> habilitados en el sistema.</w:t>
             </w:r>
           </w:p>
         </w:tc>
@@ -3241,20 +3202,9 @@
                 <w:color w:val="000000"/>
                 <w:sz w:val="24"/>
                 <w:szCs w:val="24"/>
-                <w:highlight w:val="yellow"/>
                 <w:lang w:val="es-AR" w:eastAsia="es-AR"/>
               </w:rPr>
             </w:pPr>
-            <w:r>
-              <w:rPr>
-                <w:rFonts w:ascii="Calibri" w:eastAsia="Times New Roman" w:hAnsi="Calibri" w:cs="Calibri"/>
-                <w:color w:val="000000"/>
-                <w:sz w:val="24"/>
-                <w:szCs w:val="24"/>
-                <w:lang w:val="es-AR" w:eastAsia="es-AR"/>
-              </w:rPr>
-              <w:t xml:space="preserve">El controlador </w:t>
-            </w:r>
             <w:proofErr w:type="spellStart"/>
             <w:r>
               <w:rPr>
@@ -3262,21 +3212,9 @@
                 <w:color w:val="000000"/>
                 <w:sz w:val="24"/>
                 <w:szCs w:val="24"/>
-                <w:u w:val="single"/>
-                <w:lang w:val="es-AR" w:eastAsia="es-AR"/>
-              </w:rPr>
-              <w:t>Stage</w:t>
-            </w:r>
-            <w:r>
-              <w:rPr>
-                <w:rFonts w:ascii="Calibri" w:eastAsia="Times New Roman" w:hAnsi="Calibri" w:cs="Calibri"/>
-                <w:color w:val="000000"/>
-                <w:sz w:val="24"/>
-                <w:szCs w:val="24"/>
-                <w:u w:val="single"/>
-                <w:lang w:val="es-AR" w:eastAsia="es-AR"/>
-              </w:rPr>
-              <w:t>ServiceFront</w:t>
+                <w:lang w:val="es-AR" w:eastAsia="es-AR"/>
+              </w:rPr>
+              <w:t>ScenarioServiceFront</w:t>
             </w:r>
             <w:proofErr w:type="spellEnd"/>
             <w:r>
@@ -3287,17 +3225,7 @@
                 <w:szCs w:val="24"/>
                 <w:lang w:val="es-AR" w:eastAsia="es-AR"/>
               </w:rPr>
-              <w:t xml:space="preserve"> envía la id_</w:t>
-            </w:r>
-            <w:r>
-              <w:rPr>
-                <w:rFonts w:ascii="Calibri" w:eastAsia="Times New Roman" w:hAnsi="Calibri" w:cs="Calibri"/>
-                <w:color w:val="000000"/>
-                <w:sz w:val="24"/>
-                <w:szCs w:val="24"/>
-                <w:lang w:val="es-AR" w:eastAsia="es-AR"/>
-              </w:rPr>
-              <w:t xml:space="preserve"> </w:t>
+              <w:t xml:space="preserve"> recibe la solicitud y la envía al </w:t>
             </w:r>
             <w:proofErr w:type="spellStart"/>
             <w:r>
@@ -3308,41 +3236,7 @@
                 <w:szCs w:val="24"/>
                 <w:lang w:val="es-AR" w:eastAsia="es-AR"/>
               </w:rPr>
-              <w:t>iteracion</w:t>
-            </w:r>
-            <w:proofErr w:type="spellEnd"/>
-            <w:r>
-              <w:rPr>
-                <w:rFonts w:ascii="Calibri" w:eastAsia="Times New Roman" w:hAnsi="Calibri" w:cs="Calibri"/>
-                <w:color w:val="000000"/>
-                <w:sz w:val="24"/>
-                <w:szCs w:val="24"/>
-                <w:lang w:val="es-AR" w:eastAsia="es-AR"/>
-              </w:rPr>
-              <w:t xml:space="preserve"> al controlador </w:t>
-            </w:r>
-            <w:proofErr w:type="spellStart"/>
-            <w:r>
-              <w:rPr>
-                <w:rFonts w:ascii="Calibri" w:eastAsia="Times New Roman" w:hAnsi="Calibri" w:cs="Calibri"/>
-                <w:color w:val="000000"/>
-                <w:sz w:val="24"/>
-                <w:szCs w:val="24"/>
-                <w:u w:val="single"/>
-                <w:lang w:val="es-AR" w:eastAsia="es-AR"/>
-              </w:rPr>
-              <w:t>Stage</w:t>
-            </w:r>
-            <w:r>
-              <w:rPr>
-                <w:rFonts w:ascii="Calibri" w:eastAsia="Times New Roman" w:hAnsi="Calibri" w:cs="Calibri"/>
-                <w:color w:val="000000"/>
-                <w:sz w:val="24"/>
-                <w:szCs w:val="24"/>
-                <w:u w:val="single"/>
-                <w:lang w:val="es-AR" w:eastAsia="es-AR"/>
-              </w:rPr>
-              <w:t>Controller</w:t>
+              <w:t>ScenarioController</w:t>
             </w:r>
             <w:proofErr w:type="spellEnd"/>
             <w:r>
@@ -3453,20 +3347,9 @@
                 <w:color w:val="000000"/>
                 <w:sz w:val="24"/>
                 <w:szCs w:val="24"/>
-                <w:highlight w:val="yellow"/>
                 <w:lang w:val="es-AR" w:eastAsia="es-AR"/>
               </w:rPr>
             </w:pPr>
-            <w:r>
-              <w:rPr>
-                <w:rFonts w:ascii="Calibri" w:eastAsia="Times New Roman" w:hAnsi="Calibri" w:cs="Calibri"/>
-                <w:color w:val="000000"/>
-                <w:sz w:val="24"/>
-                <w:szCs w:val="24"/>
-                <w:lang w:val="es-AR" w:eastAsia="es-AR"/>
-              </w:rPr>
-              <w:t xml:space="preserve">El controlador </w:t>
-            </w:r>
             <w:proofErr w:type="spellStart"/>
             <w:r>
               <w:rPr>
@@ -3474,21 +3357,9 @@
                 <w:color w:val="000000"/>
                 <w:sz w:val="24"/>
                 <w:szCs w:val="24"/>
-                <w:u w:val="single"/>
-                <w:lang w:val="es-AR" w:eastAsia="es-AR"/>
-              </w:rPr>
-              <w:t>Stage</w:t>
-            </w:r>
-            <w:r>
-              <w:rPr>
-                <w:rFonts w:ascii="Calibri" w:eastAsia="Times New Roman" w:hAnsi="Calibri" w:cs="Calibri"/>
-                <w:color w:val="000000"/>
-                <w:sz w:val="24"/>
-                <w:szCs w:val="24"/>
-                <w:u w:val="single"/>
-                <w:lang w:val="es-AR" w:eastAsia="es-AR"/>
-              </w:rPr>
-              <w:t>Controller</w:t>
+                <w:lang w:val="es-AR" w:eastAsia="es-AR"/>
+              </w:rPr>
+              <w:t>ScenarioController</w:t>
             </w:r>
             <w:proofErr w:type="spellEnd"/>
             <w:r>
@@ -3499,17 +3370,7 @@
                 <w:szCs w:val="24"/>
                 <w:lang w:val="es-AR" w:eastAsia="es-AR"/>
               </w:rPr>
-              <w:t xml:space="preserve"> envía la id_</w:t>
-            </w:r>
-            <w:r>
-              <w:rPr>
-                <w:rFonts w:ascii="Calibri" w:eastAsia="Times New Roman" w:hAnsi="Calibri" w:cs="Calibri"/>
-                <w:color w:val="000000"/>
-                <w:sz w:val="24"/>
-                <w:szCs w:val="24"/>
-                <w:lang w:val="es-AR" w:eastAsia="es-AR"/>
-              </w:rPr>
-              <w:t xml:space="preserve"> </w:t>
+              <w:t xml:space="preserve"> envía la solicitud al </w:t>
             </w:r>
             <w:proofErr w:type="spellStart"/>
             <w:r>
@@ -3520,7 +3381,7 @@
                 <w:szCs w:val="24"/>
                 <w:lang w:val="es-AR" w:eastAsia="es-AR"/>
               </w:rPr>
-              <w:t>iteracion</w:t>
+              <w:t>ScenarioServiceBack</w:t>
             </w:r>
             <w:proofErr w:type="spellEnd"/>
             <w:r>
@@ -3531,7 +3392,17 @@
                 <w:szCs w:val="24"/>
                 <w:lang w:val="es-AR" w:eastAsia="es-AR"/>
               </w:rPr>
-              <w:t xml:space="preserve"> al controlador </w:t>
+              <w:t xml:space="preserve"> para obtener </w:t>
+            </w:r>
+            <w:r>
+              <w:rPr>
+                <w:rFonts w:ascii="Calibri" w:eastAsia="Times New Roman" w:hAnsi="Calibri" w:cs="Calibri"/>
+                <w:color w:val="000000"/>
+                <w:sz w:val="24"/>
+                <w:szCs w:val="24"/>
+                <w:lang w:val="es-AR" w:eastAsia="es-AR"/>
+              </w:rPr>
+              <w:t xml:space="preserve">los usuarios con rol de </w:t>
             </w:r>
             <w:proofErr w:type="spellStart"/>
             <w:r>
@@ -3540,21 +3411,9 @@
                 <w:color w:val="000000"/>
                 <w:sz w:val="24"/>
                 <w:szCs w:val="24"/>
-                <w:u w:val="single"/>
-                <w:lang w:val="es-AR" w:eastAsia="es-AR"/>
-              </w:rPr>
-              <w:t>Stage</w:t>
-            </w:r>
-            <w:r>
-              <w:rPr>
-                <w:rFonts w:ascii="Calibri" w:eastAsia="Times New Roman" w:hAnsi="Calibri" w:cs="Calibri"/>
-                <w:color w:val="000000"/>
-                <w:sz w:val="24"/>
-                <w:szCs w:val="24"/>
-                <w:u w:val="single"/>
-                <w:lang w:val="es-AR" w:eastAsia="es-AR"/>
-              </w:rPr>
-              <w:t>ServiceBack</w:t>
+                <w:lang w:val="es-AR" w:eastAsia="es-AR"/>
+              </w:rPr>
+              <w:t>tester</w:t>
             </w:r>
             <w:proofErr w:type="spellEnd"/>
             <w:r>
@@ -3665,20 +3524,9 @@
                 <w:color w:val="000000"/>
                 <w:sz w:val="24"/>
                 <w:szCs w:val="24"/>
-                <w:highlight w:val="yellow"/>
                 <w:lang w:val="es-AR" w:eastAsia="es-AR"/>
               </w:rPr>
             </w:pPr>
-            <w:r>
-              <w:rPr>
-                <w:rFonts w:ascii="Calibri" w:eastAsia="Times New Roman" w:hAnsi="Calibri" w:cs="Calibri"/>
-                <w:color w:val="000000"/>
-                <w:sz w:val="24"/>
-                <w:szCs w:val="24"/>
-                <w:lang w:val="es-AR" w:eastAsia="es-AR"/>
-              </w:rPr>
-              <w:t xml:space="preserve">El controlador </w:t>
-            </w:r>
             <w:proofErr w:type="spellStart"/>
             <w:r>
               <w:rPr>
@@ -3686,21 +3534,9 @@
                 <w:color w:val="000000"/>
                 <w:sz w:val="24"/>
                 <w:szCs w:val="24"/>
-                <w:u w:val="single"/>
-                <w:lang w:val="es-AR" w:eastAsia="es-AR"/>
-              </w:rPr>
-              <w:t>Stage</w:t>
-            </w:r>
-            <w:r>
-              <w:rPr>
-                <w:rFonts w:ascii="Calibri" w:eastAsia="Times New Roman" w:hAnsi="Calibri" w:cs="Calibri"/>
-                <w:color w:val="000000"/>
-                <w:sz w:val="24"/>
-                <w:szCs w:val="24"/>
-                <w:u w:val="single"/>
-                <w:lang w:val="es-AR" w:eastAsia="es-AR"/>
-              </w:rPr>
-              <w:t>ServiceBack</w:t>
+                <w:lang w:val="es-AR" w:eastAsia="es-AR"/>
+              </w:rPr>
+              <w:t>ScenarioServiceBack</w:t>
             </w:r>
             <w:proofErr w:type="spellEnd"/>
             <w:r>
@@ -3711,17 +3547,7 @@
                 <w:szCs w:val="24"/>
                 <w:lang w:val="es-AR" w:eastAsia="es-AR"/>
               </w:rPr>
-              <w:t xml:space="preserve"> envía la id_</w:t>
-            </w:r>
-            <w:r>
-              <w:rPr>
-                <w:rFonts w:ascii="Calibri" w:eastAsia="Times New Roman" w:hAnsi="Calibri" w:cs="Calibri"/>
-                <w:color w:val="000000"/>
-                <w:sz w:val="24"/>
-                <w:szCs w:val="24"/>
-                <w:lang w:val="es-AR" w:eastAsia="es-AR"/>
-              </w:rPr>
-              <w:t xml:space="preserve"> </w:t>
+              <w:t xml:space="preserve"> consulta en </w:t>
             </w:r>
             <w:proofErr w:type="spellStart"/>
             <w:r>
@@ -3732,7 +3558,7 @@
                 <w:szCs w:val="24"/>
                 <w:lang w:val="es-AR" w:eastAsia="es-AR"/>
               </w:rPr>
-              <w:t>iteracion</w:t>
+              <w:t>UserRepository</w:t>
             </w:r>
             <w:proofErr w:type="spellEnd"/>
             <w:r>
@@ -3743,7 +3569,7 @@
                 <w:szCs w:val="24"/>
                 <w:lang w:val="es-AR" w:eastAsia="es-AR"/>
               </w:rPr>
-              <w:t xml:space="preserve"> a </w:t>
+              <w:t xml:space="preserve"> para obtener la lista de usuarios con rol de </w:t>
             </w:r>
             <w:proofErr w:type="spellStart"/>
             <w:r>
@@ -3752,23 +3578,31 @@
                 <w:color w:val="000000"/>
                 <w:sz w:val="24"/>
                 <w:szCs w:val="24"/>
-                <w:u w:val="single"/>
-                <w:lang w:val="es-AR" w:eastAsia="es-AR"/>
-              </w:rPr>
-              <w:t>Stage</w:t>
-            </w:r>
-            <w:r>
-              <w:rPr>
-                <w:rFonts w:ascii="Calibri" w:eastAsia="Times New Roman" w:hAnsi="Calibri" w:cs="Calibri"/>
-                <w:color w:val="000000"/>
-                <w:sz w:val="24"/>
-                <w:szCs w:val="24"/>
-                <w:u w:val="single"/>
-                <w:lang w:val="es-AR" w:eastAsia="es-AR"/>
-              </w:rPr>
-              <w:t>Repository</w:t>
+                <w:lang w:val="es-AR" w:eastAsia="es-AR"/>
+              </w:rPr>
+              <w:t>te</w:t>
+            </w:r>
+            <w:r>
+              <w:rPr>
+                <w:rFonts w:ascii="Calibri" w:eastAsia="Times New Roman" w:hAnsi="Calibri" w:cs="Calibri"/>
+                <w:color w:val="000000"/>
+                <w:sz w:val="24"/>
+                <w:szCs w:val="24"/>
+                <w:lang w:val="es-AR" w:eastAsia="es-AR"/>
+              </w:rPr>
+              <w:t>ster</w:t>
             </w:r>
             <w:proofErr w:type="spellEnd"/>
+            <w:r>
+              <w:rPr>
+                <w:rFonts w:ascii="Calibri" w:eastAsia="Times New Roman" w:hAnsi="Calibri" w:cs="Calibri"/>
+                <w:color w:val="000000"/>
+                <w:sz w:val="24"/>
+                <w:szCs w:val="24"/>
+                <w:lang w:val="es-AR" w:eastAsia="es-AR"/>
+              </w:rPr>
+              <w:t xml:space="preserve"> registrados en la Base de Datos</w:t>
+            </w:r>
             <w:r>
               <w:rPr>
                 <w:rFonts w:ascii="Calibri" w:eastAsia="Times New Roman" w:hAnsi="Calibri" w:cs="Calibri"/>
@@ -3877,7 +3711,6 @@
                 <w:color w:val="000000"/>
                 <w:sz w:val="24"/>
                 <w:szCs w:val="24"/>
-                <w:highlight w:val="yellow"/>
                 <w:lang w:val="es-AR" w:eastAsia="es-AR"/>
               </w:rPr>
             </w:pPr>
@@ -3888,21 +3721,9 @@
                 <w:color w:val="000000"/>
                 <w:sz w:val="24"/>
                 <w:szCs w:val="24"/>
-                <w:u w:val="single"/>
-                <w:lang w:val="es-AR" w:eastAsia="es-AR"/>
-              </w:rPr>
-              <w:t>Stage</w:t>
-            </w:r>
-            <w:r>
-              <w:rPr>
-                <w:rFonts w:ascii="Calibri" w:eastAsia="Times New Roman" w:hAnsi="Calibri" w:cs="Calibri"/>
-                <w:color w:val="000000"/>
-                <w:sz w:val="24"/>
-                <w:szCs w:val="24"/>
-                <w:u w:val="single"/>
-                <w:lang w:val="es-AR" w:eastAsia="es-AR"/>
-              </w:rPr>
-              <w:t>Repository</w:t>
+                <w:lang w:val="es-AR" w:eastAsia="es-AR"/>
+              </w:rPr>
+              <w:t>UserRepository</w:t>
             </w:r>
             <w:proofErr w:type="spellEnd"/>
             <w:r>
@@ -3913,17 +3734,7 @@
                 <w:szCs w:val="24"/>
                 <w:lang w:val="es-AR" w:eastAsia="es-AR"/>
               </w:rPr>
-              <w:t xml:space="preserve"> envía la id_</w:t>
-            </w:r>
-            <w:r>
-              <w:rPr>
-                <w:rFonts w:ascii="Calibri" w:eastAsia="Times New Roman" w:hAnsi="Calibri" w:cs="Calibri"/>
-                <w:color w:val="000000"/>
-                <w:sz w:val="24"/>
-                <w:szCs w:val="24"/>
-                <w:lang w:val="es-AR" w:eastAsia="es-AR"/>
-              </w:rPr>
-              <w:t xml:space="preserve"> </w:t>
+              <w:t xml:space="preserve"> devuelve la lista de </w:t>
             </w:r>
             <w:proofErr w:type="spellStart"/>
             <w:r>
@@ -3934,7 +3745,7 @@
                 <w:szCs w:val="24"/>
                 <w:lang w:val="es-AR" w:eastAsia="es-AR"/>
               </w:rPr>
-              <w:t>iteracion</w:t>
+              <w:t>testers</w:t>
             </w:r>
             <w:proofErr w:type="spellEnd"/>
             <w:r>
@@ -3945,7 +3756,49 @@
                 <w:szCs w:val="24"/>
                 <w:lang w:val="es-AR" w:eastAsia="es-AR"/>
               </w:rPr>
-              <w:t xml:space="preserve"> a la base de datos.</w:t>
+              <w:t xml:space="preserve"> dis</w:t>
+            </w:r>
+            <w:r>
+              <w:rPr>
+                <w:rFonts w:ascii="Calibri" w:eastAsia="Times New Roman" w:hAnsi="Calibri" w:cs="Calibri"/>
+                <w:color w:val="000000"/>
+                <w:sz w:val="24"/>
+                <w:szCs w:val="24"/>
+                <w:lang w:val="es-AR" w:eastAsia="es-AR"/>
+              </w:rPr>
+              <w:t xml:space="preserve">ponibles a </w:t>
+            </w:r>
+            <w:proofErr w:type="spellStart"/>
+            <w:r>
+              <w:rPr>
+                <w:rFonts w:ascii="Calibri" w:eastAsia="Times New Roman" w:hAnsi="Calibri" w:cs="Calibri"/>
+                <w:color w:val="000000"/>
+                <w:sz w:val="24"/>
+                <w:szCs w:val="24"/>
+                <w:lang w:val="es-AR" w:eastAsia="es-AR"/>
+              </w:rPr>
+              <w:t>ScenarioServiceB</w:t>
+            </w:r>
+            <w:r>
+              <w:rPr>
+                <w:rFonts w:ascii="Calibri" w:eastAsia="Times New Roman" w:hAnsi="Calibri" w:cs="Calibri"/>
+                <w:color w:val="000000"/>
+                <w:sz w:val="24"/>
+                <w:szCs w:val="24"/>
+                <w:lang w:val="es-AR" w:eastAsia="es-AR"/>
+              </w:rPr>
+              <w:t>ack</w:t>
+            </w:r>
+            <w:proofErr w:type="spellEnd"/>
+            <w:r>
+              <w:rPr>
+                <w:rFonts w:ascii="Calibri" w:eastAsia="Times New Roman" w:hAnsi="Calibri" w:cs="Calibri"/>
+                <w:color w:val="000000"/>
+                <w:sz w:val="24"/>
+                <w:szCs w:val="24"/>
+                <w:lang w:val="es-AR" w:eastAsia="es-AR"/>
+              </w:rPr>
+              <w:t xml:space="preserve"> (Excepción 1).</w:t>
             </w:r>
           </w:p>
         </w:tc>
@@ -4045,60 +3898,9 @@
                 <w:color w:val="000000"/>
                 <w:sz w:val="24"/>
                 <w:szCs w:val="24"/>
-                <w:highlight w:val="yellow"/>
                 <w:lang w:val="es-AR" w:eastAsia="es-AR"/>
               </w:rPr>
             </w:pPr>
-            <w:r>
-              <w:rPr>
-                <w:rFonts w:ascii="Calibri" w:eastAsia="Times New Roman" w:hAnsi="Calibri" w:cs="Calibri"/>
-                <w:color w:val="000000"/>
-                <w:sz w:val="24"/>
-                <w:szCs w:val="24"/>
-                <w:lang w:val="es-AR" w:eastAsia="es-AR"/>
-              </w:rPr>
-              <w:t xml:space="preserve">El sistema obtiene </w:t>
-            </w:r>
-            <w:r>
-              <w:rPr>
-                <w:rFonts w:ascii="Calibri" w:eastAsia="Times New Roman" w:hAnsi="Calibri" w:cs="Calibri"/>
-                <w:color w:val="000000"/>
-                <w:sz w:val="24"/>
-                <w:szCs w:val="24"/>
-                <w:lang w:val="es-AR" w:eastAsia="es-AR"/>
-              </w:rPr>
-              <w:t xml:space="preserve">un listado de </w:t>
-            </w:r>
-            <w:r>
-              <w:rPr>
-                <w:rFonts w:ascii="Calibri" w:eastAsia="Times New Roman" w:hAnsi="Calibri" w:cs="Calibri"/>
-                <w:color w:val="000000"/>
-                <w:sz w:val="24"/>
-                <w:szCs w:val="24"/>
-                <w:lang w:val="es-AR" w:eastAsia="es-AR"/>
-              </w:rPr>
-              <w:t>l</w:t>
-            </w:r>
-            <w:r>
-              <w:rPr>
-                <w:rFonts w:ascii="Calibri" w:eastAsia="Times New Roman" w:hAnsi="Calibri" w:cs="Calibri"/>
-                <w:color w:val="000000"/>
-                <w:sz w:val="24"/>
-                <w:szCs w:val="24"/>
-                <w:lang w:val="es-AR" w:eastAsia="es-AR"/>
-              </w:rPr>
-              <w:t>a entidad</w:t>
-            </w:r>
-            <w:r>
-              <w:rPr>
-                <w:rFonts w:ascii="Calibri" w:eastAsia="Times New Roman" w:hAnsi="Calibri" w:cs="Calibri"/>
-                <w:color w:val="000000"/>
-                <w:sz w:val="24"/>
-                <w:szCs w:val="24"/>
-                <w:lang w:val="es-AR" w:eastAsia="es-AR"/>
-              </w:rPr>
-              <w:t xml:space="preserve"> </w:t>
-            </w:r>
             <w:proofErr w:type="spellStart"/>
             <w:r>
               <w:rPr>
@@ -4106,10 +3908,9 @@
                 <w:color w:val="000000"/>
                 <w:sz w:val="24"/>
                 <w:szCs w:val="24"/>
-                <w:u w:val="single"/>
-                <w:lang w:val="es-AR" w:eastAsia="es-AR"/>
-              </w:rPr>
-              <w:t>Stage</w:t>
+                <w:lang w:val="es-AR" w:eastAsia="es-AR"/>
+              </w:rPr>
+              <w:t>ScenarioServiceBack</w:t>
             </w:r>
             <w:proofErr w:type="spellEnd"/>
             <w:r>
@@ -4120,27 +3921,17 @@
                 <w:szCs w:val="24"/>
                 <w:lang w:val="es-AR" w:eastAsia="es-AR"/>
               </w:rPr>
-              <w:t xml:space="preserve"> </w:t>
-            </w:r>
-            <w:r>
-              <w:rPr>
-                <w:rFonts w:ascii="Calibri" w:eastAsia="Times New Roman" w:hAnsi="Calibri" w:cs="Calibri"/>
-                <w:color w:val="000000"/>
-                <w:sz w:val="24"/>
-                <w:szCs w:val="24"/>
-                <w:lang w:val="es-AR" w:eastAsia="es-AR"/>
-              </w:rPr>
-              <w:t>de la base de datos gracias al id_</w:t>
-            </w:r>
-            <w:r>
-              <w:rPr>
-                <w:rFonts w:ascii="Calibri" w:eastAsia="Times New Roman" w:hAnsi="Calibri" w:cs="Calibri"/>
-                <w:color w:val="000000"/>
-                <w:sz w:val="24"/>
-                <w:szCs w:val="24"/>
-                <w:lang w:val="es-AR" w:eastAsia="es-AR"/>
-              </w:rPr>
-              <w:t xml:space="preserve"> </w:t>
+              <w:t xml:space="preserve"> envía la lista d</w:t>
+            </w:r>
+            <w:r>
+              <w:rPr>
+                <w:rFonts w:ascii="Calibri" w:eastAsia="Times New Roman" w:hAnsi="Calibri" w:cs="Calibri"/>
+                <w:color w:val="000000"/>
+                <w:sz w:val="24"/>
+                <w:szCs w:val="24"/>
+                <w:lang w:val="es-AR" w:eastAsia="es-AR"/>
+              </w:rPr>
+              <w:t xml:space="preserve">e </w:t>
             </w:r>
             <w:proofErr w:type="spellStart"/>
             <w:r>
@@ -4151,7 +3942,7 @@
                 <w:szCs w:val="24"/>
                 <w:lang w:val="es-AR" w:eastAsia="es-AR"/>
               </w:rPr>
-              <w:t>iteracion</w:t>
+              <w:t>testers</w:t>
             </w:r>
             <w:proofErr w:type="spellEnd"/>
             <w:r>
@@ -4162,37 +3953,29 @@
                 <w:szCs w:val="24"/>
                 <w:lang w:val="es-AR" w:eastAsia="es-AR"/>
               </w:rPr>
-              <w:t xml:space="preserve"> (</w:t>
-            </w:r>
-            <w:r>
-              <w:rPr>
-                <w:rFonts w:ascii="Calibri" w:eastAsia="Times New Roman" w:hAnsi="Calibri" w:cs="Calibri"/>
-                <w:color w:val="000000"/>
-                <w:sz w:val="24"/>
-                <w:szCs w:val="24"/>
-                <w:lang w:val="es-AR" w:eastAsia="es-AR"/>
-              </w:rPr>
-              <w:t>Excepción</w:t>
-            </w:r>
-            <w:r>
-              <w:rPr>
-                <w:rFonts w:ascii="Calibri" w:eastAsia="Times New Roman" w:hAnsi="Calibri" w:cs="Calibri"/>
-                <w:color w:val="000000"/>
-                <w:sz w:val="24"/>
-                <w:szCs w:val="24"/>
-                <w:lang w:val="es-AR" w:eastAsia="es-AR"/>
-              </w:rPr>
-              <w:t xml:space="preserve"> 1</w:t>
-            </w:r>
-            <w:r>
-              <w:rPr>
-                <w:rFonts w:ascii="Calibri" w:eastAsia="Times New Roman" w:hAnsi="Calibri" w:cs="Calibri"/>
-                <w:color w:val="000000"/>
-                <w:sz w:val="24"/>
-                <w:szCs w:val="24"/>
-                <w:lang w:val="es-AR" w:eastAsia="es-AR"/>
-              </w:rPr>
-              <w:t>)</w:t>
+              <w:t xml:space="preserve"> a </w:t>
+            </w:r>
+            <w:proofErr w:type="spellStart"/>
+            <w:r>
+              <w:rPr>
+                <w:rFonts w:ascii="Calibri" w:eastAsia="Times New Roman" w:hAnsi="Calibri" w:cs="Calibri"/>
+                <w:color w:val="000000"/>
+                <w:sz w:val="24"/>
+                <w:szCs w:val="24"/>
+                <w:lang w:val="es-AR" w:eastAsia="es-AR"/>
+              </w:rPr>
+              <w:t>ScenarioController</w:t>
+            </w:r>
+            <w:proofErr w:type="spellEnd"/>
+            <w:r>
+              <w:rPr>
+                <w:rFonts w:ascii="Calibri" w:eastAsia="Times New Roman" w:hAnsi="Calibri" w:cs="Calibri"/>
+                <w:color w:val="000000"/>
+                <w:sz w:val="24"/>
+                <w:szCs w:val="24"/>
+                <w:lang w:val="es-AR" w:eastAsia="es-AR"/>
+              </w:rPr>
+              <w:t>.</w:t>
             </w:r>
           </w:p>
         </w:tc>
@@ -4292,80 +4075,43 @@
                 <w:color w:val="000000"/>
                 <w:sz w:val="24"/>
                 <w:szCs w:val="24"/>
-                <w:highlight w:val="yellow"/>
                 <w:lang w:val="es-AR" w:eastAsia="es-AR"/>
               </w:rPr>
             </w:pPr>
-            <w:r>
-              <w:rPr>
-                <w:rFonts w:ascii="Calibri" w:eastAsia="Times New Roman" w:hAnsi="Calibri" w:cs="Calibri"/>
-                <w:color w:val="000000"/>
-                <w:sz w:val="24"/>
-                <w:szCs w:val="24"/>
-                <w:lang w:val="es-AR" w:eastAsia="es-AR"/>
-              </w:rPr>
-              <w:t>El listado de</w:t>
-            </w:r>
-            <w:r>
-              <w:rPr>
-                <w:rFonts w:ascii="Calibri" w:eastAsia="Times New Roman" w:hAnsi="Calibri" w:cs="Calibri"/>
-                <w:color w:val="000000"/>
-                <w:sz w:val="24"/>
-                <w:szCs w:val="24"/>
-                <w:lang w:val="es-AR" w:eastAsia="es-AR"/>
-              </w:rPr>
-              <w:t xml:space="preserve"> </w:t>
-            </w:r>
-            <w:r>
-              <w:rPr>
-                <w:rFonts w:ascii="Calibri" w:eastAsia="Times New Roman" w:hAnsi="Calibri" w:cs="Calibri"/>
-                <w:color w:val="000000"/>
-                <w:sz w:val="24"/>
-                <w:szCs w:val="24"/>
-                <w:lang w:val="es-AR" w:eastAsia="es-AR"/>
-              </w:rPr>
-              <w:t>los escenarios</w:t>
-            </w:r>
-            <w:r>
-              <w:rPr>
-                <w:rFonts w:ascii="Calibri" w:eastAsia="Times New Roman" w:hAnsi="Calibri" w:cs="Calibri"/>
-                <w:color w:val="000000"/>
-                <w:sz w:val="24"/>
-                <w:szCs w:val="24"/>
-                <w:lang w:val="en-US" w:eastAsia="es-AR"/>
-              </w:rPr>
-              <w:t xml:space="preserve"> </w:t>
-            </w:r>
-            <w:r>
-              <w:rPr>
-                <w:rFonts w:ascii="Calibri" w:eastAsia="Times New Roman" w:hAnsi="Calibri" w:cs="Calibri"/>
-                <w:color w:val="000000"/>
-                <w:sz w:val="24"/>
-                <w:szCs w:val="24"/>
-                <w:lang w:val="es-AR" w:eastAsia="es-AR"/>
-              </w:rPr>
-              <w:t>es</w:t>
-            </w:r>
-            <w:r>
-              <w:rPr>
-                <w:rFonts w:ascii="Calibri" w:eastAsia="Times New Roman" w:hAnsi="Calibri" w:cs="Calibri"/>
-                <w:color w:val="000000"/>
-                <w:sz w:val="24"/>
-                <w:szCs w:val="24"/>
-                <w:lang w:val="es-AR" w:eastAsia="es-AR"/>
-              </w:rPr>
-              <w:t xml:space="preserve"> enviad</w:t>
-            </w:r>
-            <w:r>
-              <w:rPr>
-                <w:rFonts w:ascii="Calibri" w:eastAsia="Times New Roman" w:hAnsi="Calibri" w:cs="Calibri"/>
-                <w:color w:val="000000"/>
-                <w:sz w:val="24"/>
-                <w:szCs w:val="24"/>
-                <w:lang w:val="es-AR" w:eastAsia="es-AR"/>
-              </w:rPr>
-              <w:t>o</w:t>
-            </w:r>
+            <w:proofErr w:type="spellStart"/>
+            <w:r>
+              <w:rPr>
+                <w:rFonts w:ascii="Calibri" w:eastAsia="Times New Roman" w:hAnsi="Calibri" w:cs="Calibri"/>
+                <w:color w:val="000000"/>
+                <w:sz w:val="24"/>
+                <w:szCs w:val="24"/>
+                <w:lang w:val="es-AR" w:eastAsia="es-AR"/>
+              </w:rPr>
+              <w:t>ScenarioController</w:t>
+            </w:r>
+            <w:proofErr w:type="spellEnd"/>
+            <w:r>
+              <w:rPr>
+                <w:rFonts w:ascii="Calibri" w:eastAsia="Times New Roman" w:hAnsi="Calibri" w:cs="Calibri"/>
+                <w:color w:val="000000"/>
+                <w:sz w:val="24"/>
+                <w:szCs w:val="24"/>
+                <w:lang w:val="es-AR" w:eastAsia="es-AR"/>
+              </w:rPr>
+              <w:t xml:space="preserve"> envía la lista de </w:t>
+            </w:r>
+            <w:proofErr w:type="spellStart"/>
+            <w:r>
+              <w:rPr>
+                <w:rFonts w:ascii="Calibri" w:eastAsia="Times New Roman" w:hAnsi="Calibri" w:cs="Calibri"/>
+                <w:color w:val="000000"/>
+                <w:sz w:val="24"/>
+                <w:szCs w:val="24"/>
+                <w:lang w:val="es-AR" w:eastAsia="es-AR"/>
+              </w:rPr>
+              <w:t>testers</w:t>
+            </w:r>
+            <w:proofErr w:type="spellEnd"/>
             <w:r>
               <w:rPr>
                 <w:rFonts w:ascii="Calibri" w:eastAsia="Times New Roman" w:hAnsi="Calibri" w:cs="Calibri"/>
@@ -4383,21 +4129,9 @@
                 <w:color w:val="000000"/>
                 <w:sz w:val="24"/>
                 <w:szCs w:val="24"/>
-                <w:u w:val="single"/>
-                <w:lang w:val="es-AR" w:eastAsia="es-AR"/>
-              </w:rPr>
-              <w:t>Stage</w:t>
-            </w:r>
-            <w:r>
-              <w:rPr>
-                <w:rFonts w:ascii="Calibri" w:eastAsia="Times New Roman" w:hAnsi="Calibri" w:cs="Calibri"/>
-                <w:color w:val="000000"/>
-                <w:sz w:val="24"/>
-                <w:szCs w:val="24"/>
-                <w:u w:val="single"/>
-                <w:lang w:val="es-AR" w:eastAsia="es-AR"/>
-              </w:rPr>
-              <w:t>Repository</w:t>
+                <w:lang w:val="es-AR" w:eastAsia="es-AR"/>
+              </w:rPr>
+              <w:t>ScenarioServiceFront</w:t>
             </w:r>
             <w:proofErr w:type="spellEnd"/>
             <w:r>
@@ -4508,7 +4242,6 @@
                 <w:color w:val="000000"/>
                 <w:sz w:val="24"/>
                 <w:szCs w:val="24"/>
-                <w:highlight w:val="yellow"/>
                 <w:lang w:val="es-AR" w:eastAsia="es-AR"/>
               </w:rPr>
             </w:pPr>
@@ -4519,10 +4252,9 @@
                 <w:color w:val="000000"/>
                 <w:sz w:val="24"/>
                 <w:szCs w:val="24"/>
-                <w:u w:val="single"/>
-                <w:lang w:val="es-AR" w:eastAsia="es-AR"/>
-              </w:rPr>
-              <w:t>Stage</w:t>
+                <w:lang w:val="es-AR" w:eastAsia="es-AR"/>
+              </w:rPr>
+              <w:t>ScenarioServiceFront</w:t>
             </w:r>
             <w:proofErr w:type="spellEnd"/>
             <w:r>
@@ -4531,18 +4263,17 @@
                 <w:color w:val="000000"/>
                 <w:sz w:val="24"/>
                 <w:szCs w:val="24"/>
-                <w:u w:val="single"/>
-                <w:lang w:val="en-US" w:eastAsia="es-AR"/>
-              </w:rPr>
-              <w:t>Repository</w:t>
-            </w:r>
-            <w:r>
-              <w:rPr>
-                <w:rFonts w:ascii="Calibri" w:eastAsia="Times New Roman" w:hAnsi="Calibri" w:cs="Calibri"/>
-                <w:color w:val="000000"/>
-                <w:sz w:val="24"/>
-                <w:szCs w:val="24"/>
-                <w:lang w:val="en-US" w:eastAsia="es-AR"/>
+                <w:lang w:val="es-AR" w:eastAsia="es-AR"/>
+              </w:rPr>
+              <w:t xml:space="preserve"> envía la lista de</w:t>
+            </w:r>
+            <w:r>
+              <w:rPr>
+                <w:rFonts w:ascii="Calibri" w:eastAsia="Times New Roman" w:hAnsi="Calibri" w:cs="Calibri"/>
+                <w:color w:val="000000"/>
+                <w:sz w:val="24"/>
+                <w:szCs w:val="24"/>
+                <w:lang w:val="es-AR" w:eastAsia="es-AR"/>
               </w:rPr>
               <w:t xml:space="preserve"> </w:t>
             </w:r>
@@ -4553,9 +4284,9 @@
                 <w:color w:val="000000"/>
                 <w:sz w:val="24"/>
                 <w:szCs w:val="24"/>
-                <w:lang w:val="en-US" w:eastAsia="es-AR"/>
-              </w:rPr>
-              <w:t>envía</w:t>
+                <w:lang w:val="es-AR" w:eastAsia="es-AR"/>
+              </w:rPr>
+              <w:t>testers</w:t>
             </w:r>
             <w:proofErr w:type="spellEnd"/>
             <w:r>
@@ -4564,27 +4295,7 @@
                 <w:color w:val="000000"/>
                 <w:sz w:val="24"/>
                 <w:szCs w:val="24"/>
-                <w:lang w:val="en-US" w:eastAsia="es-AR"/>
-              </w:rPr>
-              <w:t xml:space="preserve"> </w:t>
-            </w:r>
-            <w:r>
-              <w:rPr>
-                <w:rFonts w:ascii="Calibri" w:eastAsia="Times New Roman" w:hAnsi="Calibri" w:cs="Calibri"/>
-                <w:color w:val="000000"/>
-                <w:sz w:val="24"/>
-                <w:szCs w:val="24"/>
-                <w:lang w:val="es-AR" w:eastAsia="es-AR"/>
-              </w:rPr>
-              <w:t>los escenarios</w:t>
-            </w:r>
-            <w:r>
-              <w:rPr>
-                <w:rFonts w:ascii="Calibri" w:eastAsia="Times New Roman" w:hAnsi="Calibri" w:cs="Calibri"/>
-                <w:color w:val="000000"/>
-                <w:sz w:val="24"/>
-                <w:szCs w:val="24"/>
-                <w:lang w:val="en-US" w:eastAsia="es-AR"/>
+                <w:lang w:val="es-AR" w:eastAsia="es-AR"/>
               </w:rPr>
               <w:t xml:space="preserve"> a </w:t>
             </w:r>
@@ -4595,21 +4306,9 @@
                 <w:color w:val="000000"/>
                 <w:sz w:val="24"/>
                 <w:szCs w:val="24"/>
-                <w:u w:val="single"/>
-                <w:lang w:val="es-AR" w:eastAsia="es-AR"/>
-              </w:rPr>
-              <w:t>Stage</w:t>
-            </w:r>
-            <w:r>
-              <w:rPr>
-                <w:rFonts w:ascii="Calibri" w:eastAsia="Times New Roman" w:hAnsi="Calibri" w:cs="Calibri"/>
-                <w:color w:val="000000"/>
-                <w:sz w:val="24"/>
-                <w:szCs w:val="24"/>
-                <w:u w:val="single"/>
-                <w:lang w:val="en-US" w:eastAsia="es-AR"/>
-              </w:rPr>
-              <w:t>ServiceBack</w:t>
+                <w:lang w:val="es-AR" w:eastAsia="es-AR"/>
+              </w:rPr>
+              <w:t>formCreateComponent</w:t>
             </w:r>
             <w:proofErr w:type="spellEnd"/>
             <w:r>
@@ -4618,7 +4317,7 @@
                 <w:color w:val="000000"/>
                 <w:sz w:val="24"/>
                 <w:szCs w:val="24"/>
-                <w:lang w:val="en-US" w:eastAsia="es-AR"/>
+                <w:lang w:val="es-AR" w:eastAsia="es-AR"/>
               </w:rPr>
               <w:t>.</w:t>
             </w:r>
@@ -4720,7 +4419,6 @@
                 <w:color w:val="000000"/>
                 <w:sz w:val="24"/>
                 <w:szCs w:val="24"/>
-                <w:highlight w:val="yellow"/>
                 <w:lang w:val="es-AR" w:eastAsia="es-AR"/>
               </w:rPr>
             </w:pPr>
@@ -4731,20 +4429,9 @@
                 <w:color w:val="000000"/>
                 <w:sz w:val="24"/>
                 <w:szCs w:val="24"/>
-                <w:u w:val="single"/>
-                <w:lang w:val="es-AR" w:eastAsia="es-AR"/>
-              </w:rPr>
-              <w:t>Stage</w:t>
-            </w:r>
-            <w:r>
-              <w:rPr>
-                <w:rFonts w:ascii="Calibri" w:eastAsia="Times New Roman" w:hAnsi="Calibri" w:cs="Calibri"/>
-                <w:color w:val="000000"/>
-                <w:sz w:val="24"/>
-                <w:szCs w:val="24"/>
-                <w:lang w:val="en-US" w:eastAsia="es-AR"/>
-              </w:rPr>
-              <w:t>ServiceBack</w:t>
+                <w:lang w:val="es-AR" w:eastAsia="es-AR"/>
+              </w:rPr>
+              <w:t>formCreateComponent</w:t>
             </w:r>
             <w:proofErr w:type="spellEnd"/>
             <w:r>
@@ -4753,9 +4440,9 @@
                 <w:color w:val="000000"/>
                 <w:sz w:val="24"/>
                 <w:szCs w:val="24"/>
-                <w:lang w:val="en-US" w:eastAsia="es-AR"/>
-              </w:rPr>
-              <w:t xml:space="preserve"> </w:t>
+                <w:lang w:val="es-AR" w:eastAsia="es-AR"/>
+              </w:rPr>
+              <w:t xml:space="preserve"> despliega la lista de </w:t>
             </w:r>
             <w:proofErr w:type="spellStart"/>
             <w:r>
@@ -4764,9 +4451,9 @@
                 <w:color w:val="000000"/>
                 <w:sz w:val="24"/>
                 <w:szCs w:val="24"/>
-                <w:lang w:val="en-US" w:eastAsia="es-AR"/>
-              </w:rPr>
-              <w:t>envía</w:t>
+                <w:lang w:val="es-AR" w:eastAsia="es-AR"/>
+              </w:rPr>
+              <w:t>testers</w:t>
             </w:r>
             <w:proofErr w:type="spellEnd"/>
             <w:r>
@@ -4775,49 +4462,29 @@
                 <w:color w:val="000000"/>
                 <w:sz w:val="24"/>
                 <w:szCs w:val="24"/>
-                <w:lang w:val="en-US" w:eastAsia="es-AR"/>
-              </w:rPr>
-              <w:t xml:space="preserve"> </w:t>
-            </w:r>
-            <w:r>
-              <w:rPr>
-                <w:rFonts w:ascii="Calibri" w:eastAsia="Times New Roman" w:hAnsi="Calibri" w:cs="Calibri"/>
-                <w:color w:val="000000"/>
-                <w:sz w:val="24"/>
-                <w:szCs w:val="24"/>
-                <w:lang w:val="es-AR" w:eastAsia="es-AR"/>
-              </w:rPr>
-              <w:t>los escenarios</w:t>
-            </w:r>
-            <w:r>
-              <w:rPr>
-                <w:rFonts w:ascii="Calibri" w:eastAsia="Times New Roman" w:hAnsi="Calibri" w:cs="Calibri"/>
-                <w:color w:val="000000"/>
-                <w:sz w:val="24"/>
-                <w:szCs w:val="24"/>
-                <w:lang w:val="en-US" w:eastAsia="es-AR"/>
-              </w:rPr>
-              <w:t xml:space="preserve"> </w:t>
-            </w:r>
-            <w:r>
-              <w:rPr>
-                <w:rFonts w:ascii="Calibri" w:eastAsia="Times New Roman" w:hAnsi="Calibri" w:cs="Calibri"/>
-                <w:color w:val="000000"/>
-                <w:sz w:val="24"/>
-                <w:szCs w:val="24"/>
-                <w:lang w:val="en-US" w:eastAsia="es-AR"/>
-              </w:rPr>
-              <w:t>a</w:t>
-            </w:r>
-            <w:r>
-              <w:rPr>
-                <w:rFonts w:ascii="Calibri" w:eastAsia="Times New Roman" w:hAnsi="Calibri" w:cs="Calibri"/>
-                <w:color w:val="000000"/>
-                <w:sz w:val="24"/>
-                <w:szCs w:val="24"/>
-                <w:lang w:val="en-US" w:eastAsia="es-AR"/>
-              </w:rPr>
-              <w:t xml:space="preserve"> </w:t>
+                <w:lang w:val="es-AR" w:eastAsia="es-AR"/>
+              </w:rPr>
+              <w:t xml:space="preserve"> en el campo de selección, permitiendo al </w:t>
+            </w:r>
+            <w:r>
+              <w:rPr>
+                <w:rFonts w:ascii="Calibri" w:eastAsia="Times New Roman" w:hAnsi="Calibri" w:cs="Calibri"/>
+                <w:color w:val="000000"/>
+                <w:sz w:val="24"/>
+                <w:szCs w:val="24"/>
+                <w:lang w:val="es-AR" w:eastAsia="es-AR"/>
+              </w:rPr>
+              <w:t>Actor</w:t>
+            </w:r>
+            <w:r>
+              <w:rPr>
+                <w:rFonts w:ascii="Calibri" w:eastAsia="Times New Roman" w:hAnsi="Calibri" w:cs="Calibri"/>
+                <w:color w:val="000000"/>
+                <w:sz w:val="24"/>
+                <w:szCs w:val="24"/>
+                <w:lang w:val="es-AR" w:eastAsia="es-AR"/>
+              </w:rPr>
+              <w:t xml:space="preserve"> elegir al </w:t>
             </w:r>
             <w:proofErr w:type="spellStart"/>
             <w:r>
@@ -4826,10 +4493,19 @@
                 <w:color w:val="000000"/>
                 <w:sz w:val="24"/>
                 <w:szCs w:val="24"/>
-                <w:u w:val="single"/>
-                <w:lang w:val="es-AR" w:eastAsia="es-AR"/>
-              </w:rPr>
-              <w:t>Stage</w:t>
+                <w:lang w:val="es-AR" w:eastAsia="es-AR"/>
+              </w:rPr>
+              <w:t>teste</w:t>
+            </w:r>
+            <w:r>
+              <w:rPr>
+                <w:rFonts w:ascii="Calibri" w:eastAsia="Times New Roman" w:hAnsi="Calibri" w:cs="Calibri"/>
+                <w:color w:val="000000"/>
+                <w:sz w:val="24"/>
+                <w:szCs w:val="24"/>
+                <w:lang w:val="es-AR" w:eastAsia="es-AR"/>
+              </w:rPr>
+              <w:t>r</w:t>
             </w:r>
             <w:proofErr w:type="spellEnd"/>
             <w:r>
@@ -4838,20 +4514,9 @@
                 <w:color w:val="000000"/>
                 <w:sz w:val="24"/>
                 <w:szCs w:val="24"/>
-                <w:u w:val="single"/>
-                <w:lang w:val="en-US" w:eastAsia="es-AR"/>
-              </w:rPr>
-              <w:t>Controller</w:t>
-            </w:r>
-            <w:r>
-              <w:rPr>
-                <w:rFonts w:ascii="Calibri" w:eastAsia="Times New Roman" w:hAnsi="Calibri" w:cs="Calibri"/>
-                <w:color w:val="000000"/>
-                <w:sz w:val="24"/>
-                <w:szCs w:val="24"/>
-                <w:lang w:val="en-US" w:eastAsia="es-AR"/>
-              </w:rPr>
-              <w:t>.</w:t>
+                <w:lang w:val="es-AR" w:eastAsia="es-AR"/>
+              </w:rPr>
+              <w:t xml:space="preserve"> que se asignará al escenario.</w:t>
             </w:r>
           </w:p>
         </w:tc>
@@ -4951,10 +4616,29 @@
                 <w:color w:val="000000"/>
                 <w:sz w:val="24"/>
                 <w:szCs w:val="24"/>
-                <w:highlight w:val="yellow"/>
                 <w:lang w:val="es-AR" w:eastAsia="es-AR"/>
               </w:rPr>
             </w:pPr>
+            <w:r>
+              <w:rPr>
+                <w:rFonts w:ascii="Calibri" w:eastAsia="Times New Roman" w:hAnsi="Calibri" w:cs="Calibri"/>
+                <w:color w:val="000000"/>
+                <w:sz w:val="24"/>
+                <w:szCs w:val="24"/>
+                <w:lang w:val="es-AR" w:eastAsia="es-AR"/>
+              </w:rPr>
+              <w:t>El Gestor de Prueba s</w:t>
+            </w:r>
+            <w:r>
+              <w:rPr>
+                <w:rFonts w:ascii="Calibri" w:eastAsia="Times New Roman" w:hAnsi="Calibri" w:cs="Calibri"/>
+                <w:color w:val="000000"/>
+                <w:sz w:val="24"/>
+                <w:szCs w:val="24"/>
+                <w:lang w:val="es-AR" w:eastAsia="es-AR"/>
+              </w:rPr>
+              <w:t xml:space="preserve">elecciona un </w:t>
+            </w:r>
             <w:proofErr w:type="spellStart"/>
             <w:r>
               <w:rPr>
@@ -4962,10 +4646,9 @@
                 <w:color w:val="000000"/>
                 <w:sz w:val="24"/>
                 <w:szCs w:val="24"/>
-                <w:u w:val="single"/>
-                <w:lang w:val="es-AR" w:eastAsia="es-AR"/>
-              </w:rPr>
-              <w:t>Stage</w:t>
+                <w:lang w:val="es-AR" w:eastAsia="es-AR"/>
+              </w:rPr>
+              <w:t>tester</w:t>
             </w:r>
             <w:proofErr w:type="spellEnd"/>
             <w:r>
@@ -4974,95 +4657,9 @@
                 <w:color w:val="000000"/>
                 <w:sz w:val="24"/>
                 <w:szCs w:val="24"/>
-                <w:u w:val="single"/>
-                <w:lang w:val="en-US" w:eastAsia="es-AR"/>
-              </w:rPr>
-              <w:t>Controller</w:t>
-            </w:r>
-            <w:r>
-              <w:rPr>
-                <w:rFonts w:ascii="Calibri" w:eastAsia="Times New Roman" w:hAnsi="Calibri" w:cs="Calibri"/>
-                <w:color w:val="000000"/>
-                <w:sz w:val="24"/>
-                <w:szCs w:val="24"/>
-                <w:lang w:val="en-US" w:eastAsia="es-AR"/>
-              </w:rPr>
-              <w:t xml:space="preserve"> </w:t>
-            </w:r>
-            <w:proofErr w:type="spellStart"/>
-            <w:r>
-              <w:rPr>
-                <w:rFonts w:ascii="Calibri" w:eastAsia="Times New Roman" w:hAnsi="Calibri" w:cs="Calibri"/>
-                <w:color w:val="000000"/>
-                <w:sz w:val="24"/>
-                <w:szCs w:val="24"/>
-                <w:lang w:val="en-US" w:eastAsia="es-AR"/>
-              </w:rPr>
-              <w:t>envía</w:t>
-            </w:r>
-            <w:proofErr w:type="spellEnd"/>
-            <w:r>
-              <w:rPr>
-                <w:rFonts w:ascii="Calibri" w:eastAsia="Times New Roman" w:hAnsi="Calibri" w:cs="Calibri"/>
-                <w:color w:val="000000"/>
-                <w:sz w:val="24"/>
-                <w:szCs w:val="24"/>
-                <w:lang w:val="en-US" w:eastAsia="es-AR"/>
-              </w:rPr>
-              <w:t xml:space="preserve"> </w:t>
-            </w:r>
-            <w:r>
-              <w:rPr>
-                <w:rFonts w:ascii="Calibri" w:eastAsia="Times New Roman" w:hAnsi="Calibri" w:cs="Calibri"/>
-                <w:color w:val="000000"/>
-                <w:sz w:val="24"/>
-                <w:szCs w:val="24"/>
-                <w:lang w:val="es-AR" w:eastAsia="es-AR"/>
-              </w:rPr>
-              <w:t>los escenarios</w:t>
-            </w:r>
-            <w:r>
-              <w:rPr>
-                <w:rFonts w:ascii="Calibri" w:eastAsia="Times New Roman" w:hAnsi="Calibri" w:cs="Calibri"/>
-                <w:color w:val="000000"/>
-                <w:sz w:val="24"/>
-                <w:szCs w:val="24"/>
-                <w:lang w:val="en-US" w:eastAsia="es-AR"/>
-              </w:rPr>
-              <w:t xml:space="preserve"> </w:t>
-            </w:r>
-            <w:r>
-              <w:rPr>
-                <w:rFonts w:ascii="Calibri" w:eastAsia="Times New Roman" w:hAnsi="Calibri" w:cs="Calibri"/>
-                <w:color w:val="000000"/>
-                <w:sz w:val="24"/>
-                <w:szCs w:val="24"/>
-                <w:lang w:val="en-US" w:eastAsia="es-AR"/>
-              </w:rPr>
-              <w:t xml:space="preserve">a </w:t>
-            </w:r>
-            <w:proofErr w:type="spellStart"/>
-            <w:r>
-              <w:rPr>
-                <w:rFonts w:ascii="Calibri" w:eastAsia="Times New Roman" w:hAnsi="Calibri" w:cs="Calibri"/>
-                <w:color w:val="000000"/>
-                <w:sz w:val="24"/>
-                <w:szCs w:val="24"/>
-                <w:u w:val="single"/>
-                <w:lang w:val="en-US" w:eastAsia="es-AR"/>
-              </w:rPr>
-              <w:t>interfaceStage</w:t>
-            </w:r>
-            <w:proofErr w:type="spellEnd"/>
-            <w:r>
-              <w:rPr>
-                <w:rFonts w:ascii="Calibri" w:eastAsia="Times New Roman" w:hAnsi="Calibri" w:cs="Calibri"/>
-                <w:color w:val="000000"/>
-                <w:sz w:val="24"/>
-                <w:szCs w:val="24"/>
-                <w:lang w:val="en-US" w:eastAsia="es-AR"/>
-              </w:rPr>
-              <w:t>.</w:t>
+                <w:lang w:val="es-AR" w:eastAsia="es-AR"/>
+              </w:rPr>
+              <w:t xml:space="preserve"> de la lista.</w:t>
             </w:r>
           </w:p>
         </w:tc>
@@ -5162,118 +4759,200 @@
                 <w:color w:val="000000"/>
                 <w:sz w:val="24"/>
                 <w:szCs w:val="24"/>
-                <w:highlight w:val="yellow"/>
                 <w:lang w:val="es-AR" w:eastAsia="es-AR"/>
               </w:rPr>
             </w:pPr>
-            <w:proofErr w:type="spellStart"/>
-            <w:r>
-              <w:rPr>
-                <w:rFonts w:ascii="Calibri" w:eastAsia="Times New Roman" w:hAnsi="Calibri" w:cs="Calibri"/>
-                <w:color w:val="000000"/>
-                <w:sz w:val="24"/>
-                <w:szCs w:val="24"/>
-                <w:u w:val="single"/>
-                <w:lang w:val="en-US" w:eastAsia="es-AR"/>
-              </w:rPr>
-              <w:t>interfaceStage</w:t>
-            </w:r>
-            <w:proofErr w:type="spellEnd"/>
-            <w:r>
-              <w:rPr>
-                <w:rFonts w:ascii="Calibri" w:eastAsia="Times New Roman" w:hAnsi="Calibri" w:cs="Calibri"/>
-                <w:color w:val="000000"/>
-                <w:sz w:val="24"/>
-                <w:szCs w:val="24"/>
-                <w:lang w:val="en-US" w:eastAsia="es-AR"/>
-              </w:rPr>
-              <w:t xml:space="preserve"> </w:t>
-            </w:r>
-            <w:proofErr w:type="spellStart"/>
-            <w:r>
-              <w:rPr>
-                <w:rFonts w:ascii="Calibri" w:eastAsia="Times New Roman" w:hAnsi="Calibri" w:cs="Calibri"/>
-                <w:color w:val="000000"/>
-                <w:sz w:val="24"/>
-                <w:szCs w:val="24"/>
-                <w:lang w:val="en-US" w:eastAsia="es-AR"/>
-              </w:rPr>
-              <w:t>envía</w:t>
-            </w:r>
-            <w:proofErr w:type="spellEnd"/>
-            <w:r>
-              <w:rPr>
-                <w:rFonts w:ascii="Calibri" w:eastAsia="Times New Roman" w:hAnsi="Calibri" w:cs="Calibri"/>
-                <w:color w:val="000000"/>
-                <w:sz w:val="24"/>
-                <w:szCs w:val="24"/>
-                <w:lang w:val="en-US" w:eastAsia="es-AR"/>
-              </w:rPr>
-              <w:t xml:space="preserve"> </w:t>
-            </w:r>
-            <w:r>
-              <w:rPr>
-                <w:rFonts w:ascii="Calibri" w:eastAsia="Times New Roman" w:hAnsi="Calibri" w:cs="Calibri"/>
-                <w:color w:val="000000"/>
-                <w:sz w:val="24"/>
-                <w:szCs w:val="24"/>
-                <w:lang w:val="es-AR" w:eastAsia="es-AR"/>
-              </w:rPr>
-              <w:t>los escenarios</w:t>
-            </w:r>
-            <w:r>
-              <w:rPr>
-                <w:rFonts w:ascii="Calibri" w:eastAsia="Times New Roman" w:hAnsi="Calibri" w:cs="Calibri"/>
-                <w:color w:val="000000"/>
-                <w:sz w:val="24"/>
-                <w:szCs w:val="24"/>
-                <w:lang w:val="en-US" w:eastAsia="es-AR"/>
-              </w:rPr>
-              <w:t xml:space="preserve"> </w:t>
-            </w:r>
-            <w:r>
-              <w:rPr>
-                <w:rFonts w:ascii="Calibri" w:eastAsia="Times New Roman" w:hAnsi="Calibri" w:cs="Calibri"/>
-                <w:color w:val="000000"/>
-                <w:sz w:val="24"/>
-                <w:szCs w:val="24"/>
-                <w:lang w:val="en-US" w:eastAsia="es-AR"/>
-              </w:rPr>
-              <w:t xml:space="preserve">a </w:t>
-            </w:r>
-            <w:proofErr w:type="spellStart"/>
-            <w:r>
-              <w:rPr>
-                <w:rFonts w:ascii="Calibri" w:eastAsia="Times New Roman" w:hAnsi="Calibri" w:cs="Calibri"/>
-                <w:color w:val="000000"/>
-                <w:sz w:val="24"/>
-                <w:szCs w:val="24"/>
-                <w:u w:val="single"/>
-                <w:lang w:val="es-AR" w:eastAsia="es-AR"/>
-              </w:rPr>
-              <w:t>Stage</w:t>
-            </w:r>
-            <w:r>
-              <w:rPr>
-                <w:rFonts w:ascii="Calibri" w:eastAsia="Times New Roman" w:hAnsi="Calibri" w:cs="Calibri"/>
-                <w:color w:val="000000"/>
-                <w:sz w:val="24"/>
-                <w:szCs w:val="24"/>
-                <w:u w:val="single"/>
-                <w:lang w:val="en-US" w:eastAsia="es-AR"/>
-              </w:rPr>
-              <w:t>ServiceFront</w:t>
-            </w:r>
-            <w:proofErr w:type="spellEnd"/>
-            <w:r>
-              <w:rPr>
-                <w:rFonts w:ascii="Calibri" w:eastAsia="Times New Roman" w:hAnsi="Calibri" w:cs="Calibri"/>
-                <w:color w:val="000000"/>
-                <w:sz w:val="24"/>
-                <w:szCs w:val="24"/>
-                <w:lang w:val="en-US" w:eastAsia="es-AR"/>
-              </w:rPr>
-              <w:t>.</w:t>
+            <w:r>
+              <w:rPr>
+                <w:rFonts w:ascii="Calibri" w:eastAsia="Times New Roman" w:hAnsi="Calibri" w:cs="Calibri"/>
+                <w:color w:val="000000"/>
+                <w:sz w:val="24"/>
+                <w:szCs w:val="24"/>
+                <w:lang w:val="es-AR" w:eastAsia="es-AR"/>
+              </w:rPr>
+              <w:t>E</w:t>
+            </w:r>
+            <w:r>
+              <w:rPr>
+                <w:rFonts w:ascii="Calibri" w:eastAsia="Times New Roman" w:hAnsi="Calibri" w:cs="Calibri"/>
+                <w:color w:val="000000"/>
+                <w:sz w:val="24"/>
+                <w:szCs w:val="24"/>
+                <w:lang w:val="es-AR" w:eastAsia="es-AR"/>
+              </w:rPr>
+              <w:t>l c</w:t>
+            </w:r>
+            <w:r>
+              <w:rPr>
+                <w:rFonts w:ascii="Calibri" w:eastAsia="Times New Roman" w:hAnsi="Calibri" w:cs="Calibri"/>
+                <w:color w:val="000000"/>
+                <w:sz w:val="24"/>
+                <w:szCs w:val="24"/>
+                <w:lang w:val="es-AR" w:eastAsia="es-AR"/>
+              </w:rPr>
+              <w:t xml:space="preserve">aso de uso continua en el paso 3 del sub flujo 1 </w:t>
+            </w:r>
+            <w:r>
+              <w:rPr>
+                <w:rFonts w:ascii="Calibri" w:eastAsia="Times New Roman" w:hAnsi="Calibri" w:cs="Calibri"/>
+                <w:color w:val="000000"/>
+                <w:sz w:val="24"/>
+                <w:szCs w:val="24"/>
+                <w:lang w:val="es-AR" w:eastAsia="es-AR"/>
+              </w:rPr>
+              <w:t xml:space="preserve">correspondiente a </w:t>
+            </w:r>
+            <w:r>
+              <w:rPr>
+                <w:rFonts w:ascii="Calibri" w:eastAsia="Times New Roman" w:hAnsi="Calibri" w:cs="Calibri"/>
+                <w:color w:val="000000"/>
+                <w:sz w:val="24"/>
+                <w:szCs w:val="24"/>
+                <w:lang w:val="es-AR" w:eastAsia="es-AR"/>
+              </w:rPr>
+              <w:t>Crear</w:t>
+            </w:r>
+            <w:r>
+              <w:rPr>
+                <w:rFonts w:ascii="Calibri" w:eastAsia="Times New Roman" w:hAnsi="Calibri" w:cs="Calibri"/>
+                <w:color w:val="000000"/>
+                <w:sz w:val="24"/>
+                <w:szCs w:val="24"/>
+                <w:lang w:val="es-AR" w:eastAsia="es-AR"/>
+              </w:rPr>
+              <w:t xml:space="preserve"> Escenario.</w:t>
+            </w:r>
+          </w:p>
+        </w:tc>
+      </w:tr>
+      <w:tr>
+        <w:trPr>
+          <w:trHeight w:val="300"/>
+        </w:trPr>
+        <w:tc>
+          <w:tcPr>
+            <w:tcW w:w="0" w:type="auto"/>
+            <w:vMerge w:val="restart"/>
+            <w:tcBorders>
+              <w:top w:val="single" w:sz="4" w:space="0" w:color="auto"/>
+              <w:left w:val="single" w:sz="4" w:space="0" w:color="000000"/>
+              <w:right w:val="single" w:sz="4" w:space="0" w:color="000000"/>
+            </w:tcBorders>
+            <w:vAlign w:val="center"/>
+          </w:tcPr>
+          <w:p>
+            <w:pPr>
+              <w:spacing w:before="0" w:line="240" w:lineRule="auto"/>
+              <w:ind w:left="0" w:firstLine="0"/>
+              <w:rPr>
+                <w:rFonts w:ascii="Calibri" w:eastAsia="Times New Roman" w:hAnsi="Calibri" w:cs="Calibri"/>
+                <w:color w:val="000000"/>
+                <w:sz w:val="24"/>
+                <w:szCs w:val="24"/>
+                <w:lang w:val="es-AR" w:eastAsia="es-AR"/>
+              </w:rPr>
+            </w:pPr>
+            <w:r>
+              <w:rPr>
+                <w:rFonts w:ascii="Calibri" w:eastAsia="Times New Roman" w:hAnsi="Calibri" w:cs="Calibri"/>
+                <w:color w:val="000000"/>
+                <w:sz w:val="24"/>
+                <w:szCs w:val="24"/>
+                <w:lang w:val="es-AR" w:eastAsia="es-AR"/>
+              </w:rPr>
+              <w:t>Sub flujo 1</w:t>
+            </w:r>
+          </w:p>
+        </w:tc>
+        <w:tc>
+          <w:tcPr>
+            <w:tcW w:w="0" w:type="auto"/>
+            <w:tcBorders>
+              <w:top w:val="single" w:sz="4" w:space="0" w:color="auto"/>
+              <w:left w:val="single" w:sz="4" w:space="0" w:color="000000"/>
+              <w:bottom w:val="single" w:sz="4" w:space="0" w:color="000000"/>
+              <w:right w:val="single" w:sz="4" w:space="0" w:color="000000"/>
+            </w:tcBorders>
+            <w:tcMar>
+              <w:top w:w="0" w:type="dxa"/>
+              <w:left w:w="70" w:type="dxa"/>
+              <w:bottom w:w="0" w:type="dxa"/>
+              <w:right w:w="70" w:type="dxa"/>
+            </w:tcMar>
+            <w:vAlign w:val="center"/>
+          </w:tcPr>
+          <w:p>
+            <w:pPr>
+              <w:spacing w:before="0" w:line="240" w:lineRule="auto"/>
+              <w:ind w:left="0" w:firstLine="0"/>
+              <w:jc w:val="center"/>
+              <w:rPr>
+                <w:rFonts w:ascii="Calibri" w:eastAsia="Times New Roman" w:hAnsi="Calibri" w:cs="Calibri"/>
+                <w:color w:val="000000"/>
+                <w:sz w:val="24"/>
+                <w:szCs w:val="24"/>
+                <w:lang w:val="es-AR" w:eastAsia="es-AR"/>
+              </w:rPr>
+            </w:pPr>
+            <w:r>
+              <w:rPr>
+                <w:rFonts w:ascii="Calibri" w:eastAsia="Times New Roman" w:hAnsi="Calibri" w:cs="Calibri"/>
+                <w:color w:val="000000"/>
+                <w:sz w:val="24"/>
+                <w:szCs w:val="24"/>
+                <w:lang w:val="es-AR" w:eastAsia="es-AR"/>
+              </w:rPr>
+              <w:t>Pa</w:t>
+            </w:r>
+            <w:r>
+              <w:rPr>
+                <w:rFonts w:ascii="Calibri" w:eastAsia="Times New Roman" w:hAnsi="Calibri" w:cs="Calibri"/>
+                <w:color w:val="000000"/>
+                <w:sz w:val="24"/>
+                <w:szCs w:val="24"/>
+                <w:lang w:val="es-AR" w:eastAsia="es-AR"/>
+              </w:rPr>
+              <w:t>sos</w:t>
+            </w:r>
+          </w:p>
+        </w:tc>
+        <w:tc>
+          <w:tcPr>
+            <w:tcW w:w="0" w:type="auto"/>
+            <w:tcBorders>
+              <w:top w:val="single" w:sz="4" w:space="0" w:color="000000"/>
+              <w:left w:val="single" w:sz="4" w:space="0" w:color="000000"/>
+              <w:bottom w:val="single" w:sz="4" w:space="0" w:color="000000"/>
+              <w:right w:val="single" w:sz="4" w:space="0" w:color="000000"/>
+            </w:tcBorders>
+            <w:tcMar>
+              <w:top w:w="0" w:type="dxa"/>
+              <w:left w:w="70" w:type="dxa"/>
+              <w:bottom w:w="0" w:type="dxa"/>
+              <w:right w:w="70" w:type="dxa"/>
+            </w:tcMar>
+          </w:tcPr>
+          <w:p>
+            <w:pPr>
+              <w:spacing w:before="0" w:line="240" w:lineRule="auto"/>
+              <w:ind w:left="0" w:firstLine="0"/>
+              <w:rPr>
+                <w:rFonts w:ascii="Calibri" w:eastAsia="Times New Roman" w:hAnsi="Calibri" w:cs="Calibri"/>
+                <w:color w:val="000000"/>
+                <w:sz w:val="24"/>
+                <w:szCs w:val="24"/>
+                <w:lang w:val="es-AR" w:eastAsia="es-AR"/>
+              </w:rPr>
+            </w:pPr>
+            <w:r>
+              <w:rPr>
+                <w:rFonts w:ascii="Calibri" w:eastAsia="Times New Roman" w:hAnsi="Calibri" w:cs="Calibri"/>
+                <w:color w:val="000000"/>
+                <w:sz w:val="24"/>
+                <w:szCs w:val="24"/>
+                <w:lang w:val="es-AR" w:eastAsia="es-AR"/>
+              </w:rPr>
+              <w:t>Acción</w:t>
             </w:r>
           </w:p>
         </w:tc>
@@ -5344,7 +5023,7 @@
                 <w:szCs w:val="24"/>
                 <w:lang w:val="es-AR" w:eastAsia="es-AR"/>
               </w:rPr>
-              <w:t>13</w:t>
+              <w:t>1</w:t>
             </w:r>
           </w:p>
         </w:tc>
@@ -5367,125 +5046,13 @@
           <w:p>
             <w:pPr>
               <w:spacing w:before="0" w:line="240" w:lineRule="auto"/>
-              <w:ind w:left="0" w:firstLine="0"/>
-              <w:rPr>
-                <w:rFonts w:ascii="Calibri" w:eastAsia="Times New Roman" w:hAnsi="Calibri" w:cs="Calibri"/>
-                <w:color w:val="000000"/>
-                <w:sz w:val="24"/>
-                <w:szCs w:val="24"/>
-                <w:highlight w:val="yellow"/>
+              <w:rPr>
+                <w:rFonts w:eastAsia="Times New Roman" w:cstheme="minorHAnsi"/>
+                <w:sz w:val="24"/>
+                <w:szCs w:val="24"/>
                 <w:lang w:val="es-AR" w:eastAsia="es-AR"/>
               </w:rPr>
             </w:pPr>
-            <w:proofErr w:type="spellStart"/>
-            <w:r>
-              <w:rPr>
-                <w:rFonts w:ascii="Calibri" w:eastAsia="Times New Roman" w:hAnsi="Calibri" w:cs="Calibri"/>
-                <w:color w:val="000000"/>
-                <w:sz w:val="24"/>
-                <w:szCs w:val="24"/>
-                <w:u w:val="single"/>
-                <w:lang w:val="es-AR" w:eastAsia="es-AR"/>
-              </w:rPr>
-              <w:t>Stage</w:t>
-            </w:r>
-            <w:r>
-              <w:rPr>
-                <w:rFonts w:ascii="Calibri" w:eastAsia="Times New Roman" w:hAnsi="Calibri" w:cs="Calibri"/>
-                <w:color w:val="000000"/>
-                <w:sz w:val="24"/>
-                <w:szCs w:val="24"/>
-                <w:u w:val="single"/>
-                <w:lang w:val="en-US" w:eastAsia="es-AR"/>
-              </w:rPr>
-              <w:t>ServiceFront</w:t>
-            </w:r>
-            <w:proofErr w:type="spellEnd"/>
-            <w:r>
-              <w:rPr>
-                <w:rFonts w:ascii="Calibri" w:eastAsia="Times New Roman" w:hAnsi="Calibri" w:cs="Calibri"/>
-                <w:color w:val="000000"/>
-                <w:sz w:val="24"/>
-                <w:szCs w:val="24"/>
-                <w:lang w:val="en-US" w:eastAsia="es-AR"/>
-              </w:rPr>
-              <w:t xml:space="preserve"> </w:t>
-            </w:r>
-            <w:proofErr w:type="spellStart"/>
-            <w:r>
-              <w:rPr>
-                <w:rFonts w:ascii="Calibri" w:eastAsia="Times New Roman" w:hAnsi="Calibri" w:cs="Calibri"/>
-                <w:color w:val="000000"/>
-                <w:sz w:val="24"/>
-                <w:szCs w:val="24"/>
-                <w:lang w:val="en-US" w:eastAsia="es-AR"/>
-              </w:rPr>
-              <w:t>envía</w:t>
-            </w:r>
-            <w:proofErr w:type="spellEnd"/>
-            <w:r>
-              <w:rPr>
-                <w:rFonts w:ascii="Calibri" w:eastAsia="Times New Roman" w:hAnsi="Calibri" w:cs="Calibri"/>
-                <w:color w:val="000000"/>
-                <w:sz w:val="24"/>
-                <w:szCs w:val="24"/>
-                <w:lang w:val="en-US" w:eastAsia="es-AR"/>
-              </w:rPr>
-              <w:t xml:space="preserve"> </w:t>
-            </w:r>
-            <w:r>
-              <w:rPr>
-                <w:rFonts w:ascii="Calibri" w:eastAsia="Times New Roman" w:hAnsi="Calibri" w:cs="Calibri"/>
-                <w:color w:val="000000"/>
-                <w:sz w:val="24"/>
-                <w:szCs w:val="24"/>
-                <w:lang w:val="es-AR" w:eastAsia="es-AR"/>
-              </w:rPr>
-              <w:t>los escenarios</w:t>
-            </w:r>
-            <w:r>
-              <w:rPr>
-                <w:rFonts w:ascii="Calibri" w:eastAsia="Times New Roman" w:hAnsi="Calibri" w:cs="Calibri"/>
-                <w:color w:val="000000"/>
-                <w:sz w:val="24"/>
-                <w:szCs w:val="24"/>
-                <w:lang w:val="en-US" w:eastAsia="es-AR"/>
-              </w:rPr>
-              <w:t xml:space="preserve"> </w:t>
-            </w:r>
-            <w:r>
-              <w:rPr>
-                <w:rFonts w:ascii="Calibri" w:eastAsia="Times New Roman" w:hAnsi="Calibri" w:cs="Calibri"/>
-                <w:color w:val="000000"/>
-                <w:sz w:val="24"/>
-                <w:szCs w:val="24"/>
-                <w:lang w:val="en-US" w:eastAsia="es-AR"/>
-              </w:rPr>
-              <w:t xml:space="preserve">a </w:t>
-            </w:r>
-            <w:proofErr w:type="spellStart"/>
-            <w:r>
-              <w:rPr>
-                <w:rFonts w:ascii="Calibri" w:eastAsia="Times New Roman" w:hAnsi="Calibri" w:cs="Calibri"/>
-                <w:color w:val="000000"/>
-                <w:sz w:val="24"/>
-                <w:szCs w:val="24"/>
-                <w:u w:val="single"/>
-                <w:lang w:val="en-US" w:eastAsia="es-AR"/>
-              </w:rPr>
-              <w:t>StageComponent</w:t>
-            </w:r>
-            <w:proofErr w:type="spellEnd"/>
-            <w:r>
-              <w:rPr>
-                <w:rFonts w:ascii="Calibri" w:eastAsia="Times New Roman" w:hAnsi="Calibri" w:cs="Calibri"/>
-                <w:color w:val="000000"/>
-                <w:sz w:val="24"/>
-                <w:szCs w:val="24"/>
-                <w:lang w:val="en-US" w:eastAsia="es-AR"/>
-              </w:rPr>
-              <w:t>.</w:t>
-            </w:r>
           </w:p>
         </w:tc>
       </w:tr>
@@ -5555,7 +5122,7 @@
                 <w:szCs w:val="24"/>
                 <w:lang w:val="es-AR" w:eastAsia="es-AR"/>
               </w:rPr>
-              <w:t>14</w:t>
+              <w:t>2</w:t>
             </w:r>
           </w:p>
         </w:tc>
@@ -5584,70 +5151,9 @@
                 <w:color w:val="000000"/>
                 <w:sz w:val="24"/>
                 <w:szCs w:val="24"/>
-                <w:highlight w:val="yellow"/>
                 <w:lang w:val="es-AR" w:eastAsia="es-AR"/>
               </w:rPr>
             </w:pPr>
-            <w:r>
-              <w:rPr>
-                <w:rFonts w:ascii="Calibri" w:eastAsia="Times New Roman" w:hAnsi="Calibri" w:cs="Calibri"/>
-                <w:color w:val="000000"/>
-                <w:sz w:val="24"/>
-                <w:szCs w:val="24"/>
-                <w:lang w:val="es-AR" w:eastAsia="es-AR"/>
-              </w:rPr>
-              <w:t xml:space="preserve">Si el actor </w:t>
-            </w:r>
-            <w:r>
-              <w:rPr>
-                <w:rFonts w:ascii="Calibri" w:eastAsia="Times New Roman" w:hAnsi="Calibri" w:cs="Calibri"/>
-                <w:color w:val="000000"/>
-                <w:sz w:val="24"/>
-                <w:szCs w:val="24"/>
-                <w:lang w:val="es-AR" w:eastAsia="es-AR"/>
-              </w:rPr>
-              <w:t xml:space="preserve">es Administrador o Gestor de Prueba, </w:t>
-            </w:r>
-            <w:r>
-              <w:rPr>
-                <w:rFonts w:ascii="Calibri" w:eastAsia="Times New Roman" w:hAnsi="Calibri" w:cs="Calibri"/>
-                <w:color w:val="000000"/>
-                <w:sz w:val="24"/>
-                <w:szCs w:val="24"/>
-                <w:lang w:val="es-AR" w:eastAsia="es-AR"/>
-              </w:rPr>
-              <w:t>el caso de uso conti</w:t>
-            </w:r>
-            <w:r>
-              <w:rPr>
-                <w:rFonts w:ascii="Calibri" w:eastAsia="Times New Roman" w:hAnsi="Calibri" w:cs="Calibri"/>
-                <w:color w:val="000000"/>
-                <w:sz w:val="24"/>
-                <w:szCs w:val="24"/>
-                <w:lang w:val="es-AR" w:eastAsia="es-AR"/>
-              </w:rPr>
-              <w:t>nua en el paso 1 del sub flujo 1</w:t>
-            </w:r>
-            <w:r>
-              <w:rPr>
-                <w:rFonts w:ascii="Calibri" w:eastAsia="Times New Roman" w:hAnsi="Calibri" w:cs="Calibri"/>
-                <w:color w:val="000000"/>
-                <w:sz w:val="24"/>
-                <w:szCs w:val="24"/>
-                <w:lang w:val="es-AR" w:eastAsia="es-AR"/>
-              </w:rPr>
-              <w:t xml:space="preserve"> correspondiente a</w:t>
-            </w:r>
-            <w:r>
-              <w:rPr>
-                <w:rFonts w:ascii="Calibri" w:eastAsia="Times New Roman" w:hAnsi="Calibri" w:cs="Calibri"/>
-                <w:color w:val="000000"/>
-                <w:sz w:val="24"/>
-                <w:szCs w:val="24"/>
-                <w:lang w:val="es-AR" w:eastAsia="es-AR"/>
-              </w:rPr>
-              <w:t xml:space="preserve"> “Consultar como Administrador / Gestor de Prueba”.</w:t>
-            </w:r>
           </w:p>
         </w:tc>
       </w:tr>
@@ -5717,17 +5223,7 @@
                 <w:szCs w:val="24"/>
                 <w:lang w:val="es-AR" w:eastAsia="es-AR"/>
               </w:rPr>
-              <w:t>1</w:t>
-            </w:r>
-            <w:r>
-              <w:rPr>
-                <w:rFonts w:ascii="Calibri" w:eastAsia="Times New Roman" w:hAnsi="Calibri" w:cs="Calibri"/>
-                <w:color w:val="000000"/>
-                <w:sz w:val="24"/>
-                <w:szCs w:val="24"/>
-                <w:lang w:val="es-AR" w:eastAsia="es-AR"/>
-              </w:rPr>
-              <w:t>4</w:t>
+              <w:t>3</w:t>
             </w:r>
           </w:p>
         </w:tc>
@@ -5756,63 +5252,10 @@
                 <w:color w:val="000000"/>
                 <w:sz w:val="24"/>
                 <w:szCs w:val="24"/>
+                <w:highlight w:val="yellow"/>
                 <w:lang w:val="es-AR" w:eastAsia="es-AR"/>
               </w:rPr>
             </w:pPr>
-            <w:r>
-              <w:rPr>
-                <w:rFonts w:ascii="Calibri" w:eastAsia="Times New Roman" w:hAnsi="Calibri" w:cs="Calibri"/>
-                <w:color w:val="000000"/>
-                <w:sz w:val="24"/>
-                <w:szCs w:val="24"/>
-                <w:lang w:val="es-AR" w:eastAsia="es-AR"/>
-              </w:rPr>
-              <w:t xml:space="preserve">Si el actor es </w:t>
-            </w:r>
-            <w:proofErr w:type="spellStart"/>
-            <w:r>
-              <w:rPr>
-                <w:rFonts w:ascii="Calibri" w:eastAsia="Times New Roman" w:hAnsi="Calibri" w:cs="Calibri"/>
-                <w:color w:val="000000"/>
-                <w:sz w:val="24"/>
-                <w:szCs w:val="24"/>
-                <w:lang w:val="es-AR" w:eastAsia="es-AR"/>
-              </w:rPr>
-              <w:t>Tester</w:t>
-            </w:r>
-            <w:proofErr w:type="spellEnd"/>
-            <w:r>
-              <w:rPr>
-                <w:rFonts w:ascii="Calibri" w:eastAsia="Times New Roman" w:hAnsi="Calibri" w:cs="Calibri"/>
-                <w:color w:val="000000"/>
-                <w:sz w:val="24"/>
-                <w:szCs w:val="24"/>
-                <w:lang w:val="es-AR" w:eastAsia="es-AR"/>
-              </w:rPr>
-              <w:t xml:space="preserve">, el caso de uso continua en el paso 2 del sub flujo 2 correspondiente a “Consultar como </w:t>
-            </w:r>
-            <w:proofErr w:type="spellStart"/>
-            <w:r>
-              <w:rPr>
-                <w:rFonts w:ascii="Calibri" w:eastAsia="Times New Roman" w:hAnsi="Calibri" w:cs="Calibri"/>
-                <w:color w:val="000000"/>
-                <w:sz w:val="24"/>
-                <w:szCs w:val="24"/>
-                <w:lang w:val="es-AR" w:eastAsia="es-AR"/>
-              </w:rPr>
-              <w:t>Tester</w:t>
-            </w:r>
-            <w:proofErr w:type="spellEnd"/>
-            <w:r>
-              <w:rPr>
-                <w:rFonts w:ascii="Calibri" w:eastAsia="Times New Roman" w:hAnsi="Calibri" w:cs="Calibri"/>
-                <w:color w:val="000000"/>
-                <w:sz w:val="24"/>
-                <w:szCs w:val="24"/>
-                <w:lang w:val="es-AR" w:eastAsia="es-AR"/>
-              </w:rPr>
-              <w:t>”.</w:t>
-            </w:r>
           </w:p>
         </w:tc>
       </w:tr>
@@ -5826,7 +5269,6 @@
             <w:vMerge/>
             <w:tcBorders>
               <w:left w:val="single" w:sz="4" w:space="0" w:color="000000"/>
-              <w:bottom w:val="single" w:sz="4" w:space="0" w:color="000000"/>
               <w:right w:val="single" w:sz="4" w:space="0" w:color="000000"/>
             </w:tcBorders>
             <w:vAlign w:val="center"/>
@@ -5883,7 +5325,7 @@
                 <w:szCs w:val="24"/>
                 <w:lang w:val="es-AR" w:eastAsia="es-AR"/>
               </w:rPr>
-              <w:t>14</w:t>
+              <w:t>4</w:t>
             </w:r>
           </w:p>
         </w:tc>
@@ -5915,147 +5357,6 @@
                 <w:lang w:val="es-AR" w:eastAsia="es-AR"/>
               </w:rPr>
             </w:pPr>
-            <w:r>
-              <w:rPr>
-                <w:rFonts w:ascii="Calibri" w:eastAsia="Times New Roman" w:hAnsi="Calibri" w:cs="Calibri"/>
-                <w:color w:val="000000"/>
-                <w:sz w:val="24"/>
-                <w:szCs w:val="24"/>
-                <w:lang w:val="es-AR" w:eastAsia="es-AR"/>
-              </w:rPr>
-              <w:t>Si el actor es Invitado, el caso de uso continua en el paso 1 del sub flujo 3 correspondiente a “Consultar como Invitado”.</w:t>
-            </w:r>
-          </w:p>
-        </w:tc>
-      </w:tr>
-      <w:tr>
-        <w:trPr>
-          <w:trHeight w:val="300"/>
-        </w:trPr>
-        <w:tc>
-          <w:tcPr>
-            <w:tcW w:w="0" w:type="auto"/>
-            <w:vMerge w:val="restart"/>
-            <w:tcBorders>
-              <w:left w:val="single" w:sz="4" w:space="0" w:color="000000"/>
-              <w:right w:val="single" w:sz="4" w:space="0" w:color="000000"/>
-            </w:tcBorders>
-            <w:vAlign w:val="center"/>
-          </w:tcPr>
-          <w:p>
-            <w:pPr>
-              <w:spacing w:before="0" w:line="240" w:lineRule="auto"/>
-              <w:ind w:left="0" w:firstLine="0"/>
-              <w:rPr>
-                <w:rFonts w:ascii="Calibri" w:eastAsia="Times New Roman" w:hAnsi="Calibri" w:cs="Calibri"/>
-                <w:color w:val="000000"/>
-                <w:sz w:val="24"/>
-                <w:szCs w:val="24"/>
-                <w:lang w:val="es-AR" w:eastAsia="es-AR"/>
-              </w:rPr>
-            </w:pPr>
-            <w:r>
-              <w:rPr>
-                <w:rFonts w:ascii="Calibri" w:eastAsia="Times New Roman" w:hAnsi="Calibri" w:cs="Calibri"/>
-                <w:color w:val="000000"/>
-                <w:sz w:val="24"/>
-                <w:szCs w:val="24"/>
-                <w:lang w:val="es-AR" w:eastAsia="es-AR"/>
-              </w:rPr>
-              <w:t>Sub flujo 1</w:t>
-            </w:r>
-          </w:p>
-        </w:tc>
-        <w:tc>
-          <w:tcPr>
-            <w:tcW w:w="0" w:type="auto"/>
-            <w:tcBorders>
-              <w:top w:val="single" w:sz="4" w:space="0" w:color="000000"/>
-              <w:left w:val="single" w:sz="4" w:space="0" w:color="000000"/>
-              <w:bottom w:val="single" w:sz="4" w:space="0" w:color="000000"/>
-              <w:right w:val="single" w:sz="4" w:space="0" w:color="000000"/>
-            </w:tcBorders>
-            <w:tcMar>
-              <w:top w:w="0" w:type="dxa"/>
-              <w:left w:w="70" w:type="dxa"/>
-              <w:bottom w:w="0" w:type="dxa"/>
-              <w:right w:w="70" w:type="dxa"/>
-            </w:tcMar>
-            <w:vAlign w:val="center"/>
-          </w:tcPr>
-          <w:p>
-            <w:pPr>
-              <w:spacing w:before="0" w:line="240" w:lineRule="auto"/>
-              <w:ind w:left="0" w:firstLine="0"/>
-              <w:jc w:val="center"/>
-              <w:rPr>
-                <w:rFonts w:ascii="Calibri" w:eastAsia="Times New Roman" w:hAnsi="Calibri" w:cs="Calibri"/>
-                <w:color w:val="000000"/>
-                <w:sz w:val="24"/>
-                <w:szCs w:val="24"/>
-                <w:lang w:val="es-AR" w:eastAsia="es-AR"/>
-              </w:rPr>
-            </w:pPr>
-            <w:r>
-              <w:rPr>
-                <w:rFonts w:ascii="Calibri" w:eastAsia="Times New Roman" w:hAnsi="Calibri" w:cs="Calibri"/>
-                <w:color w:val="000000"/>
-                <w:sz w:val="24"/>
-                <w:szCs w:val="24"/>
-                <w:lang w:val="es-AR" w:eastAsia="es-AR"/>
-              </w:rPr>
-              <w:t>Pa</w:t>
-            </w:r>
-            <w:r>
-              <w:rPr>
-                <w:rFonts w:ascii="Calibri" w:eastAsia="Times New Roman" w:hAnsi="Calibri" w:cs="Calibri"/>
-                <w:color w:val="000000"/>
-                <w:sz w:val="24"/>
-                <w:szCs w:val="24"/>
-                <w:lang w:val="es-AR" w:eastAsia="es-AR"/>
-              </w:rPr>
-              <w:t>sos</w:t>
-            </w:r>
-          </w:p>
-        </w:tc>
-        <w:tc>
-          <w:tcPr>
-            <w:tcW w:w="0" w:type="auto"/>
-            <w:tcBorders>
-              <w:top w:val="single" w:sz="4" w:space="0" w:color="000000"/>
-              <w:left w:val="single" w:sz="4" w:space="0" w:color="000000"/>
-              <w:bottom w:val="single" w:sz="4" w:space="0" w:color="000000"/>
-              <w:right w:val="single" w:sz="4" w:space="0" w:color="000000"/>
-            </w:tcBorders>
-            <w:tcMar>
-              <w:top w:w="0" w:type="dxa"/>
-              <w:left w:w="70" w:type="dxa"/>
-              <w:bottom w:w="0" w:type="dxa"/>
-              <w:right w:w="70" w:type="dxa"/>
-            </w:tcMar>
-          </w:tcPr>
-          <w:p>
-            <w:pPr>
-              <w:spacing w:before="0" w:line="240" w:lineRule="auto"/>
-              <w:ind w:left="0" w:firstLine="0"/>
-              <w:rPr>
-                <w:rFonts w:ascii="Calibri" w:eastAsia="Times New Roman" w:hAnsi="Calibri" w:cs="Calibri"/>
-                <w:color w:val="000000"/>
-                <w:sz w:val="24"/>
-                <w:szCs w:val="24"/>
-                <w:lang w:val="es-AR" w:eastAsia="es-AR"/>
-              </w:rPr>
-            </w:pPr>
-            <w:r>
-              <w:rPr>
-                <w:rFonts w:ascii="Calibri" w:eastAsia="Times New Roman" w:hAnsi="Calibri" w:cs="Calibri"/>
-                <w:color w:val="000000"/>
-                <w:sz w:val="24"/>
-                <w:szCs w:val="24"/>
-                <w:lang w:val="es-AR" w:eastAsia="es-AR"/>
-              </w:rPr>
-              <w:t>Acción</w:t>
-            </w:r>
           </w:p>
         </w:tc>
       </w:tr>
@@ -6125,7 +5426,7 @@
                 <w:szCs w:val="24"/>
                 <w:lang w:val="es-AR" w:eastAsia="es-AR"/>
               </w:rPr>
-              <w:t>1</w:t>
+              <w:t>5</w:t>
             </w:r>
           </w:p>
         </w:tc>
@@ -6151,429 +5452,12 @@
               <w:ind w:left="0" w:firstLine="0"/>
               <w:rPr>
                 <w:rFonts w:ascii="Calibri" w:eastAsia="Times New Roman" w:hAnsi="Calibri" w:cs="Calibri"/>
-                <w:b/>
                 <w:color w:val="000000"/>
                 <w:sz w:val="24"/>
                 <w:szCs w:val="24"/>
                 <w:lang w:val="es-AR" w:eastAsia="es-AR"/>
               </w:rPr>
             </w:pPr>
-            <w:r>
-              <w:rPr>
-                <w:rFonts w:ascii="Calibri" w:eastAsia="Times New Roman" w:hAnsi="Calibri" w:cs="Calibri"/>
-                <w:b/>
-                <w:color w:val="000000"/>
-                <w:sz w:val="24"/>
-                <w:szCs w:val="24"/>
-                <w:lang w:val="es-AR" w:eastAsia="es-AR"/>
-              </w:rPr>
-              <w:t>Consultar como Administrador / Gestor de Prueba</w:t>
-            </w:r>
-          </w:p>
-          <w:p>
-            <w:pPr>
-              <w:spacing w:before="0" w:line="240" w:lineRule="auto"/>
-              <w:ind w:left="0" w:firstLine="0"/>
-              <w:rPr>
-                <w:rFonts w:ascii="Calibri" w:eastAsia="Times New Roman" w:hAnsi="Calibri" w:cs="Calibri"/>
-                <w:color w:val="000000"/>
-                <w:sz w:val="24"/>
-                <w:szCs w:val="24"/>
-                <w:lang w:val="es-AR" w:eastAsia="es-AR"/>
-              </w:rPr>
-            </w:pPr>
-          </w:p>
-          <w:p>
-            <w:pPr>
-              <w:spacing w:before="0" w:line="240" w:lineRule="auto"/>
-              <w:ind w:left="0" w:firstLine="0"/>
-              <w:rPr>
-                <w:rFonts w:ascii="Calibri" w:eastAsia="Times New Roman" w:hAnsi="Calibri" w:cs="Calibri"/>
-                <w:color w:val="000000"/>
-                <w:sz w:val="24"/>
-                <w:szCs w:val="24"/>
-                <w:lang w:val="es-AR" w:eastAsia="es-AR"/>
-              </w:rPr>
-            </w:pPr>
-            <w:proofErr w:type="spellStart"/>
-            <w:r>
-              <w:rPr>
-                <w:rFonts w:ascii="Calibri" w:eastAsia="Times New Roman" w:hAnsi="Calibri" w:cs="Calibri"/>
-                <w:color w:val="000000"/>
-                <w:sz w:val="24"/>
-                <w:szCs w:val="24"/>
-                <w:u w:val="single"/>
-                <w:lang w:val="es-AR" w:eastAsia="es-AR"/>
-              </w:rPr>
-              <w:t>StageComponent</w:t>
-            </w:r>
-            <w:proofErr w:type="spellEnd"/>
-            <w:r>
-              <w:rPr>
-                <w:rFonts w:ascii="Calibri" w:eastAsia="Times New Roman" w:hAnsi="Calibri" w:cs="Calibri"/>
-                <w:color w:val="000000"/>
-                <w:sz w:val="24"/>
-                <w:szCs w:val="24"/>
-                <w:lang w:val="es-AR" w:eastAsia="es-AR"/>
-              </w:rPr>
-              <w:t xml:space="preserve"> </w:t>
-            </w:r>
-            <w:r>
-              <w:rPr>
-                <w:rFonts w:ascii="Calibri" w:eastAsia="Times New Roman" w:hAnsi="Calibri" w:cs="Calibri"/>
-                <w:color w:val="000000"/>
-                <w:sz w:val="24"/>
-                <w:szCs w:val="24"/>
-                <w:lang w:val="es-AR" w:eastAsia="es-AR"/>
-              </w:rPr>
-              <w:t>despliega la pantalla correspondiente a Escenarios de Prueba, que contiene:</w:t>
-            </w:r>
-          </w:p>
-          <w:p>
-            <w:pPr>
-              <w:spacing w:before="0" w:line="240" w:lineRule="auto"/>
-              <w:ind w:left="0" w:firstLine="0"/>
-              <w:rPr>
-                <w:rFonts w:ascii="Calibri" w:eastAsia="Times New Roman" w:hAnsi="Calibri" w:cs="Calibri"/>
-                <w:color w:val="000000"/>
-                <w:sz w:val="24"/>
-                <w:szCs w:val="24"/>
-                <w:lang w:val="es-AR" w:eastAsia="es-AR"/>
-              </w:rPr>
-            </w:pPr>
-          </w:p>
-          <w:p>
-            <w:pPr>
-              <w:spacing w:before="0" w:line="240" w:lineRule="auto"/>
-              <w:rPr>
-                <w:rFonts w:ascii="Calibri" w:eastAsia="Times New Roman" w:hAnsi="Calibri" w:cs="Calibri"/>
-                <w:color w:val="000000"/>
-                <w:sz w:val="24"/>
-                <w:szCs w:val="24"/>
-                <w:lang w:val="es-AR" w:eastAsia="es-AR"/>
-              </w:rPr>
-            </w:pPr>
-          </w:p>
-          <w:p>
-            <w:pPr>
-              <w:pStyle w:val="Prrafodelista"/>
-              <w:numPr>
-                <w:ilvl w:val="0"/>
-                <w:numId w:val="14"/>
-              </w:numPr>
-              <w:spacing w:before="0" w:line="240" w:lineRule="auto"/>
-              <w:rPr>
-                <w:rFonts w:ascii="Calibri" w:eastAsia="Times New Roman" w:hAnsi="Calibri" w:cs="Calibri"/>
-                <w:color w:val="000000"/>
-                <w:sz w:val="24"/>
-                <w:szCs w:val="24"/>
-                <w:lang w:val="es-AR" w:eastAsia="es-AR"/>
-              </w:rPr>
-            </w:pPr>
-            <w:r>
-              <w:rPr>
-                <w:rFonts w:ascii="Calibri" w:eastAsia="Times New Roman" w:hAnsi="Calibri" w:cs="Calibri"/>
-                <w:color w:val="000000"/>
-                <w:sz w:val="24"/>
-                <w:szCs w:val="24"/>
-                <w:lang w:val="es-AR" w:eastAsia="es-AR"/>
-              </w:rPr>
-              <w:t>Nombre: Muestra el nombre del escenario.</w:t>
-            </w:r>
-          </w:p>
-          <w:p>
-            <w:pPr>
-              <w:pStyle w:val="Prrafodelista"/>
-              <w:numPr>
-                <w:ilvl w:val="0"/>
-                <w:numId w:val="14"/>
-              </w:numPr>
-              <w:spacing w:before="0" w:line="240" w:lineRule="auto"/>
-              <w:rPr>
-                <w:rFonts w:ascii="Calibri" w:eastAsia="Times New Roman" w:hAnsi="Calibri" w:cs="Calibri"/>
-                <w:color w:val="000000"/>
-                <w:sz w:val="24"/>
-                <w:szCs w:val="24"/>
-                <w:lang w:val="es-AR" w:eastAsia="es-AR"/>
-              </w:rPr>
-            </w:pPr>
-            <w:r>
-              <w:rPr>
-                <w:rFonts w:ascii="Calibri" w:eastAsia="Times New Roman" w:hAnsi="Calibri" w:cs="Calibri"/>
-                <w:color w:val="000000"/>
-                <w:sz w:val="24"/>
-                <w:szCs w:val="24"/>
-                <w:lang w:val="es-AR" w:eastAsia="es-AR"/>
-              </w:rPr>
-              <w:t>Tipo: Indica el tipo de escenario (por ejemplo, "Software").</w:t>
-            </w:r>
-          </w:p>
-          <w:p>
-            <w:pPr>
-              <w:pStyle w:val="Prrafodelista"/>
-              <w:numPr>
-                <w:ilvl w:val="0"/>
-                <w:numId w:val="14"/>
-              </w:numPr>
-              <w:spacing w:before="0" w:line="240" w:lineRule="auto"/>
-              <w:rPr>
-                <w:rFonts w:ascii="Calibri" w:eastAsia="Times New Roman" w:hAnsi="Calibri" w:cs="Calibri"/>
-                <w:color w:val="000000"/>
-                <w:sz w:val="24"/>
-                <w:szCs w:val="24"/>
-                <w:lang w:val="es-AR" w:eastAsia="es-AR"/>
-              </w:rPr>
-            </w:pPr>
-            <w:r>
-              <w:rPr>
-                <w:rFonts w:ascii="Calibri" w:eastAsia="Times New Roman" w:hAnsi="Calibri" w:cs="Calibri"/>
-                <w:color w:val="000000"/>
-                <w:sz w:val="24"/>
-                <w:szCs w:val="24"/>
-                <w:lang w:val="es-AR" w:eastAsia="es-AR"/>
-              </w:rPr>
-              <w:t>Estado: Muestra el estado actual del escenario, junto con una barra de progreso y el porcentaje completado.</w:t>
-            </w:r>
-          </w:p>
-          <w:p>
-            <w:pPr>
-              <w:pStyle w:val="Prrafodelista"/>
-              <w:numPr>
-                <w:ilvl w:val="0"/>
-                <w:numId w:val="14"/>
-              </w:numPr>
-              <w:spacing w:before="0" w:line="240" w:lineRule="auto"/>
-              <w:rPr>
-                <w:rFonts w:ascii="Calibri" w:eastAsia="Times New Roman" w:hAnsi="Calibri" w:cs="Calibri"/>
-                <w:color w:val="000000"/>
-                <w:sz w:val="24"/>
-                <w:szCs w:val="24"/>
-                <w:lang w:val="es-AR" w:eastAsia="es-AR"/>
-              </w:rPr>
-            </w:pPr>
-            <w:r>
-              <w:rPr>
-                <w:rFonts w:ascii="Calibri" w:eastAsia="Times New Roman" w:hAnsi="Calibri" w:cs="Calibri"/>
-                <w:color w:val="000000"/>
-                <w:sz w:val="24"/>
-                <w:szCs w:val="24"/>
-                <w:lang w:val="es-AR" w:eastAsia="es-AR"/>
-              </w:rPr>
-              <w:t>Número: Campo que indica el número secuencial del escenario.</w:t>
-            </w:r>
-          </w:p>
-          <w:p>
-            <w:pPr>
-              <w:pStyle w:val="Prrafodelista"/>
-              <w:numPr>
-                <w:ilvl w:val="0"/>
-                <w:numId w:val="14"/>
-              </w:numPr>
-              <w:spacing w:before="0" w:line="240" w:lineRule="auto"/>
-              <w:rPr>
-                <w:rFonts w:ascii="Calibri" w:eastAsia="Times New Roman" w:hAnsi="Calibri" w:cs="Calibri"/>
-                <w:color w:val="000000"/>
-                <w:sz w:val="24"/>
-                <w:szCs w:val="24"/>
-                <w:lang w:val="es-AR" w:eastAsia="es-AR"/>
-              </w:rPr>
-            </w:pPr>
-            <w:r>
-              <w:rPr>
-                <w:rFonts w:ascii="Calibri" w:eastAsia="Times New Roman" w:hAnsi="Calibri" w:cs="Calibri"/>
-                <w:color w:val="000000"/>
-                <w:sz w:val="24"/>
-                <w:szCs w:val="24"/>
-                <w:lang w:val="es-AR" w:eastAsia="es-AR"/>
-              </w:rPr>
-              <w:lastRenderedPageBreak/>
-              <w:t>Opciones: Incluye los botones de acción siguientes:</w:t>
-            </w:r>
-          </w:p>
-          <w:p>
-            <w:pPr>
-              <w:pStyle w:val="Prrafodelista"/>
-              <w:numPr>
-                <w:ilvl w:val="0"/>
-                <w:numId w:val="16"/>
-              </w:numPr>
-              <w:spacing w:before="0" w:line="240" w:lineRule="auto"/>
-              <w:ind w:left="1130"/>
-              <w:rPr>
-                <w:rFonts w:ascii="Calibri" w:eastAsia="Times New Roman" w:hAnsi="Calibri" w:cs="Calibri"/>
-                <w:color w:val="000000"/>
-                <w:sz w:val="24"/>
-                <w:szCs w:val="24"/>
-                <w:lang w:val="es-AR" w:eastAsia="es-AR"/>
-              </w:rPr>
-            </w:pPr>
-            <w:r>
-              <w:rPr>
-                <w:rFonts w:ascii="Calibri" w:eastAsia="Times New Roman" w:hAnsi="Calibri" w:cs="Calibri"/>
-                <w:color w:val="000000"/>
-                <w:sz w:val="24"/>
-                <w:szCs w:val="24"/>
-                <w:lang w:val="es-AR" w:eastAsia="es-AR"/>
-              </w:rPr>
-              <w:t>Ver: Representado por un ícono de lupa, permite visualizar los detalles del escenario.</w:t>
-            </w:r>
-          </w:p>
-          <w:p>
-            <w:pPr>
-              <w:pStyle w:val="Prrafodelista"/>
-              <w:numPr>
-                <w:ilvl w:val="0"/>
-                <w:numId w:val="16"/>
-              </w:numPr>
-              <w:spacing w:before="0" w:line="240" w:lineRule="auto"/>
-              <w:ind w:left="1130"/>
-              <w:rPr>
-                <w:rFonts w:ascii="Calibri" w:eastAsia="Times New Roman" w:hAnsi="Calibri" w:cs="Calibri"/>
-                <w:color w:val="000000"/>
-                <w:sz w:val="24"/>
-                <w:szCs w:val="24"/>
-                <w:lang w:val="es-AR" w:eastAsia="es-AR"/>
-              </w:rPr>
-            </w:pPr>
-            <w:r>
-              <w:rPr>
-                <w:rFonts w:ascii="Calibri" w:eastAsia="Times New Roman" w:hAnsi="Calibri" w:cs="Calibri"/>
-                <w:color w:val="000000"/>
-                <w:sz w:val="24"/>
-                <w:szCs w:val="24"/>
-                <w:lang w:val="es-AR" w:eastAsia="es-AR"/>
-              </w:rPr>
-              <w:t>Modificar: Representado por un ícono de lápiz, permite editar la información del escenario.</w:t>
-            </w:r>
-          </w:p>
-          <w:p>
-            <w:pPr>
-              <w:pStyle w:val="Prrafodelista"/>
-              <w:numPr>
-                <w:ilvl w:val="0"/>
-                <w:numId w:val="16"/>
-              </w:numPr>
-              <w:spacing w:before="0" w:line="240" w:lineRule="auto"/>
-              <w:ind w:left="1130"/>
-              <w:rPr>
-                <w:rFonts w:ascii="Calibri" w:eastAsia="Times New Roman" w:hAnsi="Calibri" w:cs="Calibri"/>
-                <w:color w:val="000000"/>
-                <w:sz w:val="24"/>
-                <w:szCs w:val="24"/>
-                <w:lang w:val="es-AR" w:eastAsia="es-AR"/>
-              </w:rPr>
-            </w:pPr>
-            <w:r>
-              <w:rPr>
-                <w:rFonts w:ascii="Calibri" w:eastAsia="Times New Roman" w:hAnsi="Calibri" w:cs="Calibri"/>
-                <w:color w:val="000000"/>
-                <w:sz w:val="24"/>
-                <w:szCs w:val="24"/>
-                <w:lang w:val="es-AR" w:eastAsia="es-AR"/>
-              </w:rPr>
-              <w:t>Eliminar: Representado por un ícono de papelera, permite eliminar el escenario.</w:t>
-            </w:r>
-          </w:p>
-          <w:p>
-            <w:pPr>
-              <w:spacing w:before="0" w:line="240" w:lineRule="auto"/>
-              <w:rPr>
-                <w:rFonts w:ascii="Calibri" w:eastAsia="Times New Roman" w:hAnsi="Calibri" w:cs="Calibri"/>
-                <w:color w:val="000000"/>
-                <w:sz w:val="24"/>
-                <w:szCs w:val="24"/>
-                <w:lang w:val="es-AR" w:eastAsia="es-AR"/>
-              </w:rPr>
-            </w:pPr>
-          </w:p>
-          <w:p>
-            <w:pPr>
-              <w:spacing w:before="0" w:line="240" w:lineRule="auto"/>
-              <w:rPr>
-                <w:rFonts w:ascii="Calibri" w:eastAsia="Times New Roman" w:hAnsi="Calibri" w:cs="Calibri"/>
-                <w:color w:val="000000"/>
-                <w:sz w:val="24"/>
-                <w:szCs w:val="24"/>
-                <w:lang w:val="es-AR" w:eastAsia="es-AR"/>
-              </w:rPr>
-            </w:pPr>
-            <w:r>
-              <w:rPr>
-                <w:rFonts w:ascii="Calibri" w:eastAsia="Times New Roman" w:hAnsi="Calibri" w:cs="Calibri"/>
-                <w:color w:val="000000"/>
-                <w:sz w:val="24"/>
-                <w:szCs w:val="24"/>
-                <w:lang w:val="es-AR" w:eastAsia="es-AR"/>
-              </w:rPr>
-              <w:t>Botones en la Parte Superior:</w:t>
-            </w:r>
-          </w:p>
-          <w:p>
-            <w:pPr>
-              <w:pStyle w:val="Prrafodelista"/>
-              <w:spacing w:before="0" w:line="240" w:lineRule="auto"/>
-              <w:ind w:firstLine="0"/>
-              <w:rPr>
-                <w:rFonts w:ascii="Calibri" w:eastAsia="Times New Roman" w:hAnsi="Calibri" w:cs="Calibri"/>
-                <w:color w:val="000000"/>
-                <w:sz w:val="24"/>
-                <w:szCs w:val="24"/>
-                <w:lang w:val="es-AR" w:eastAsia="es-AR"/>
-              </w:rPr>
-            </w:pPr>
-          </w:p>
-          <w:p>
-            <w:pPr>
-              <w:pStyle w:val="Prrafodelista"/>
-              <w:numPr>
-                <w:ilvl w:val="0"/>
-                <w:numId w:val="14"/>
-              </w:numPr>
-              <w:spacing w:before="0" w:line="240" w:lineRule="auto"/>
-              <w:rPr>
-                <w:rFonts w:ascii="Calibri" w:eastAsia="Times New Roman" w:hAnsi="Calibri" w:cs="Calibri"/>
-                <w:color w:val="000000"/>
-                <w:sz w:val="24"/>
-                <w:szCs w:val="24"/>
-                <w:lang w:val="es-AR" w:eastAsia="es-AR"/>
-              </w:rPr>
-            </w:pPr>
-            <w:r>
-              <w:rPr>
-                <w:rFonts w:ascii="Calibri" w:eastAsia="Times New Roman" w:hAnsi="Calibri" w:cs="Calibri"/>
-                <w:color w:val="000000"/>
-                <w:sz w:val="24"/>
-                <w:szCs w:val="24"/>
-                <w:lang w:val="es-AR" w:eastAsia="es-AR"/>
-              </w:rPr>
-              <w:t>Nuevo Escenario de Prueba: Botón verde que permite crear un nuevo escenario de prueba.</w:t>
-            </w:r>
-          </w:p>
-          <w:p>
-            <w:pPr>
-              <w:pStyle w:val="Prrafodelista"/>
-              <w:numPr>
-                <w:ilvl w:val="0"/>
-                <w:numId w:val="13"/>
-              </w:numPr>
-              <w:spacing w:before="0" w:line="240" w:lineRule="auto"/>
-              <w:rPr>
-                <w:rFonts w:eastAsia="Times New Roman" w:cstheme="minorHAnsi"/>
-                <w:sz w:val="24"/>
-                <w:szCs w:val="24"/>
-                <w:lang w:val="es-AR" w:eastAsia="es-AR"/>
-              </w:rPr>
-            </w:pPr>
-            <w:r>
-              <w:rPr>
-                <w:rFonts w:ascii="Calibri" w:eastAsia="Times New Roman" w:hAnsi="Calibri" w:cs="Calibri"/>
-                <w:color w:val="000000"/>
-                <w:sz w:val="24"/>
-                <w:szCs w:val="24"/>
-                <w:lang w:val="es-AR" w:eastAsia="es-AR"/>
-              </w:rPr>
-              <w:t>Volver: Botón rojo que permite regresar a la pantalla anterior.</w:t>
-            </w:r>
           </w:p>
         </w:tc>
       </w:tr>
@@ -6643,7 +5527,7 @@
                 <w:szCs w:val="24"/>
                 <w:lang w:val="es-AR" w:eastAsia="es-AR"/>
               </w:rPr>
-              <w:t>2</w:t>
+              <w:t>6</w:t>
             </w:r>
           </w:p>
         </w:tc>
@@ -6675,86 +5559,6 @@
                 <w:lang w:val="es-AR" w:eastAsia="es-AR"/>
               </w:rPr>
             </w:pPr>
-            <w:r>
-              <w:rPr>
-                <w:rFonts w:ascii="Calibri" w:eastAsia="Times New Roman" w:hAnsi="Calibri" w:cs="Calibri"/>
-                <w:color w:val="000000"/>
-                <w:sz w:val="24"/>
-                <w:szCs w:val="24"/>
-                <w:lang w:val="es-AR" w:eastAsia="es-AR"/>
-              </w:rPr>
-              <w:t xml:space="preserve">Si el actor </w:t>
-            </w:r>
-            <w:r>
-              <w:rPr>
-                <w:rFonts w:ascii="Calibri" w:eastAsia="Times New Roman" w:hAnsi="Calibri" w:cs="Calibri"/>
-                <w:color w:val="000000"/>
-                <w:sz w:val="24"/>
-                <w:szCs w:val="24"/>
-                <w:lang w:val="es-AR" w:eastAsia="es-AR"/>
-              </w:rPr>
-              <w:t>presiona el botón</w:t>
-            </w:r>
-            <w:r>
-              <w:rPr>
-                <w:rFonts w:ascii="Calibri" w:eastAsia="Times New Roman" w:hAnsi="Calibri" w:cs="Calibri"/>
-                <w:color w:val="000000"/>
-                <w:sz w:val="24"/>
-                <w:szCs w:val="24"/>
-                <w:lang w:val="es-AR" w:eastAsia="es-AR"/>
-              </w:rPr>
-              <w:t xml:space="preserve"> “</w:t>
-            </w:r>
-            <w:r>
-              <w:rPr>
-                <w:rFonts w:ascii="Calibri" w:eastAsia="Times New Roman" w:hAnsi="Calibri" w:cs="Calibri"/>
-                <w:color w:val="000000"/>
-                <w:sz w:val="24"/>
-                <w:szCs w:val="24"/>
-                <w:lang w:val="es-AR" w:eastAsia="es-AR"/>
-              </w:rPr>
-              <w:t>Nuevo Escenario de Prueba</w:t>
-            </w:r>
-            <w:r>
-              <w:rPr>
-                <w:rFonts w:ascii="Calibri" w:eastAsia="Times New Roman" w:hAnsi="Calibri" w:cs="Calibri"/>
-                <w:color w:val="000000"/>
-                <w:sz w:val="24"/>
-                <w:szCs w:val="24"/>
-                <w:lang w:val="es-AR" w:eastAsia="es-AR"/>
-              </w:rPr>
-              <w:t xml:space="preserve">”, el caso de uso continua en el </w:t>
-            </w:r>
-            <w:r>
-              <w:rPr>
-                <w:rFonts w:ascii="Calibri" w:eastAsia="Times New Roman" w:hAnsi="Calibri" w:cs="Calibri"/>
-                <w:color w:val="000000"/>
-                <w:sz w:val="24"/>
-                <w:szCs w:val="24"/>
-                <w:lang w:val="es-AR" w:eastAsia="es-AR"/>
-              </w:rPr>
-              <w:t>CU01 - CRUD Escenario, paso 1 del sub</w:t>
-            </w:r>
-            <w:r>
-              <w:rPr>
-                <w:rFonts w:ascii="Calibri" w:eastAsia="Times New Roman" w:hAnsi="Calibri" w:cs="Calibri"/>
-                <w:color w:val="000000"/>
-                <w:sz w:val="24"/>
-                <w:szCs w:val="24"/>
-                <w:lang w:val="es-AR" w:eastAsia="es-AR"/>
-              </w:rPr>
-              <w:t xml:space="preserve"> flujo </w:t>
-            </w:r>
-            <w:r>
-              <w:rPr>
-                <w:rFonts w:ascii="Calibri" w:eastAsia="Times New Roman" w:hAnsi="Calibri" w:cs="Calibri"/>
-                <w:color w:val="000000"/>
-                <w:sz w:val="24"/>
-                <w:szCs w:val="24"/>
-                <w:lang w:val="es-AR" w:eastAsia="es-AR"/>
-              </w:rPr>
-              <w:t>1 correspondiente a Crear Escenario.</w:t>
-            </w:r>
           </w:p>
         </w:tc>
       </w:tr>
@@ -6768,6 +5572,7 @@
             <w:vMerge/>
             <w:tcBorders>
               <w:left w:val="single" w:sz="4" w:space="0" w:color="000000"/>
+              <w:bottom w:val="single" w:sz="4" w:space="0" w:color="000000"/>
               <w:right w:val="single" w:sz="4" w:space="0" w:color="000000"/>
             </w:tcBorders>
             <w:vAlign w:val="center"/>
@@ -6824,7 +5629,7 @@
                 <w:szCs w:val="24"/>
                 <w:lang w:val="es-AR" w:eastAsia="es-AR"/>
               </w:rPr>
-              <w:t>3</w:t>
+              <w:t>7</w:t>
             </w:r>
           </w:p>
         </w:tc>
@@ -6857,85 +5662,126 @@
                 <w:lang w:val="es-AR" w:eastAsia="es-AR"/>
               </w:rPr>
             </w:pPr>
-            <w:r>
-              <w:rPr>
-                <w:rFonts w:ascii="Calibri" w:eastAsia="Times New Roman" w:hAnsi="Calibri" w:cs="Calibri"/>
-                <w:color w:val="000000"/>
-                <w:sz w:val="24"/>
-                <w:szCs w:val="24"/>
-                <w:lang w:val="es-AR" w:eastAsia="es-AR"/>
-              </w:rPr>
-              <w:t xml:space="preserve">Si el actor </w:t>
-            </w:r>
-            <w:r>
-              <w:rPr>
-                <w:rFonts w:ascii="Calibri" w:eastAsia="Times New Roman" w:hAnsi="Calibri" w:cs="Calibri"/>
-                <w:color w:val="000000"/>
-                <w:sz w:val="24"/>
-                <w:szCs w:val="24"/>
-                <w:lang w:val="es-AR" w:eastAsia="es-AR"/>
-              </w:rPr>
-              <w:t>presiona el botón</w:t>
-            </w:r>
-            <w:r>
-              <w:rPr>
-                <w:rFonts w:ascii="Calibri" w:eastAsia="Times New Roman" w:hAnsi="Calibri" w:cs="Calibri"/>
-                <w:color w:val="000000"/>
-                <w:sz w:val="24"/>
-                <w:szCs w:val="24"/>
-                <w:lang w:val="es-AR" w:eastAsia="es-AR"/>
-              </w:rPr>
-              <w:t xml:space="preserve"> “</w:t>
-            </w:r>
-            <w:r>
-              <w:rPr>
-                <w:rFonts w:ascii="Calibri" w:eastAsia="Times New Roman" w:hAnsi="Calibri" w:cs="Calibri"/>
-                <w:color w:val="000000"/>
-                <w:sz w:val="24"/>
-                <w:szCs w:val="24"/>
-                <w:lang w:val="es-AR" w:eastAsia="es-AR"/>
-              </w:rPr>
-              <w:t>Volver</w:t>
-            </w:r>
-            <w:r>
-              <w:rPr>
-                <w:rFonts w:ascii="Calibri" w:eastAsia="Times New Roman" w:hAnsi="Calibri" w:cs="Calibri"/>
-                <w:color w:val="000000"/>
-                <w:sz w:val="24"/>
-                <w:szCs w:val="24"/>
-                <w:lang w:val="es-AR" w:eastAsia="es-AR"/>
-              </w:rPr>
-              <w:t xml:space="preserve">”, el </w:t>
-            </w:r>
-            <w:r>
-              <w:rPr>
-                <w:rFonts w:ascii="Calibri" w:eastAsia="Times New Roman" w:hAnsi="Calibri" w:cs="Calibri"/>
-                <w:color w:val="000000"/>
-                <w:sz w:val="24"/>
-                <w:szCs w:val="24"/>
-                <w:lang w:val="es-AR" w:eastAsia="es-AR"/>
-              </w:rPr>
-              <w:t xml:space="preserve">actor </w:t>
-            </w:r>
-            <w:r>
-              <w:rPr>
-                <w:rFonts w:ascii="Calibri" w:eastAsia="Times New Roman" w:hAnsi="Calibri" w:cs="Calibri"/>
-                <w:color w:val="000000"/>
-                <w:sz w:val="24"/>
-                <w:szCs w:val="24"/>
-                <w:lang w:val="es-AR" w:eastAsia="es-AR"/>
-              </w:rPr>
-              <w:t>regresa a la pantalla anterior</w:t>
-            </w:r>
-            <w:r>
-              <w:rPr>
-                <w:rFonts w:ascii="Calibri" w:eastAsia="Times New Roman" w:hAnsi="Calibri" w:cs="Calibri"/>
-                <w:color w:val="000000"/>
-                <w:sz w:val="24"/>
-                <w:szCs w:val="24"/>
-                <w:lang w:val="es-AR" w:eastAsia="es-AR"/>
-              </w:rPr>
-              <w:t>.</w:t>
+          </w:p>
+        </w:tc>
+      </w:tr>
+      <w:tr>
+        <w:trPr>
+          <w:trHeight w:val="300"/>
+        </w:trPr>
+        <w:tc>
+          <w:tcPr>
+            <w:tcW w:w="0" w:type="auto"/>
+            <w:vMerge w:val="restart"/>
+            <w:tcBorders>
+              <w:left w:val="single" w:sz="4" w:space="0" w:color="000000"/>
+              <w:right w:val="single" w:sz="4" w:space="0" w:color="000000"/>
+            </w:tcBorders>
+            <w:vAlign w:val="center"/>
+          </w:tcPr>
+          <w:p>
+            <w:pPr>
+              <w:spacing w:before="0" w:line="240" w:lineRule="auto"/>
+              <w:ind w:left="0" w:firstLine="0"/>
+              <w:rPr>
+                <w:rFonts w:ascii="Calibri" w:eastAsia="Times New Roman" w:hAnsi="Calibri" w:cs="Calibri"/>
+                <w:color w:val="000000"/>
+                <w:sz w:val="24"/>
+                <w:szCs w:val="24"/>
+                <w:lang w:val="es-AR" w:eastAsia="es-AR"/>
+              </w:rPr>
+            </w:pPr>
+            <w:r>
+              <w:rPr>
+                <w:rFonts w:ascii="Calibri" w:eastAsia="Times New Roman" w:hAnsi="Calibri" w:cs="Calibri"/>
+                <w:color w:val="000000"/>
+                <w:sz w:val="24"/>
+                <w:szCs w:val="24"/>
+                <w:lang w:val="es-AR" w:eastAsia="es-AR"/>
+              </w:rPr>
+              <w:t>Excepción 1</w:t>
+            </w:r>
+          </w:p>
+        </w:tc>
+        <w:tc>
+          <w:tcPr>
+            <w:tcW w:w="0" w:type="auto"/>
+            <w:tcBorders>
+              <w:top w:val="single" w:sz="4" w:space="0" w:color="000000"/>
+              <w:left w:val="single" w:sz="4" w:space="0" w:color="000000"/>
+              <w:bottom w:val="single" w:sz="4" w:space="0" w:color="000000"/>
+              <w:right w:val="single" w:sz="4" w:space="0" w:color="000000"/>
+            </w:tcBorders>
+            <w:tcMar>
+              <w:top w:w="0" w:type="dxa"/>
+              <w:left w:w="70" w:type="dxa"/>
+              <w:bottom w:w="0" w:type="dxa"/>
+              <w:right w:w="70" w:type="dxa"/>
+            </w:tcMar>
+            <w:vAlign w:val="center"/>
+          </w:tcPr>
+          <w:p>
+            <w:pPr>
+              <w:spacing w:before="0" w:line="240" w:lineRule="auto"/>
+              <w:ind w:left="0" w:firstLine="0"/>
+              <w:jc w:val="center"/>
+              <w:rPr>
+                <w:rFonts w:ascii="Calibri" w:eastAsia="Times New Roman" w:hAnsi="Calibri" w:cs="Calibri"/>
+                <w:color w:val="000000"/>
+                <w:sz w:val="24"/>
+                <w:szCs w:val="24"/>
+                <w:lang w:val="es-AR" w:eastAsia="es-AR"/>
+              </w:rPr>
+            </w:pPr>
+            <w:r>
+              <w:rPr>
+                <w:rFonts w:ascii="Calibri" w:eastAsia="Times New Roman" w:hAnsi="Calibri" w:cs="Calibri"/>
+                <w:color w:val="000000"/>
+                <w:sz w:val="24"/>
+                <w:szCs w:val="24"/>
+                <w:lang w:val="es-AR" w:eastAsia="es-AR"/>
+              </w:rPr>
+              <w:t>Pasos</w:t>
+            </w:r>
+          </w:p>
+        </w:tc>
+        <w:tc>
+          <w:tcPr>
+            <w:tcW w:w="0" w:type="auto"/>
+            <w:tcBorders>
+              <w:top w:val="single" w:sz="4" w:space="0" w:color="000000"/>
+              <w:left w:val="single" w:sz="4" w:space="0" w:color="000000"/>
+              <w:bottom w:val="single" w:sz="4" w:space="0" w:color="000000"/>
+              <w:right w:val="single" w:sz="4" w:space="0" w:color="000000"/>
+            </w:tcBorders>
+            <w:tcMar>
+              <w:top w:w="0" w:type="dxa"/>
+              <w:left w:w="70" w:type="dxa"/>
+              <w:bottom w:w="0" w:type="dxa"/>
+              <w:right w:w="70" w:type="dxa"/>
+            </w:tcMar>
+          </w:tcPr>
+          <w:p>
+            <w:pPr>
+              <w:spacing w:before="0" w:line="240" w:lineRule="auto"/>
+              <w:ind w:left="0" w:firstLine="0"/>
+              <w:rPr>
+                <w:rFonts w:ascii="Calibri" w:eastAsia="Times New Roman" w:hAnsi="Calibri" w:cs="Calibri"/>
+                <w:color w:val="000000"/>
+                <w:sz w:val="24"/>
+                <w:szCs w:val="24"/>
+                <w:lang w:val="es-AR" w:eastAsia="es-AR"/>
+              </w:rPr>
+            </w:pPr>
+            <w:r>
+              <w:rPr>
+                <w:rFonts w:ascii="Calibri" w:eastAsia="Times New Roman" w:hAnsi="Calibri" w:cs="Calibri"/>
+                <w:color w:val="000000"/>
+                <w:sz w:val="24"/>
+                <w:szCs w:val="24"/>
+                <w:lang w:val="es-AR" w:eastAsia="es-AR"/>
+              </w:rPr>
+              <w:t>Acción</w:t>
             </w:r>
           </w:p>
         </w:tc>
@@ -6950,6 +5796,7 @@
             <w:vMerge/>
             <w:tcBorders>
               <w:left w:val="single" w:sz="4" w:space="0" w:color="000000"/>
+              <w:bottom w:val="single" w:sz="4" w:space="0" w:color="000000"/>
               <w:right w:val="single" w:sz="4" w:space="0" w:color="000000"/>
             </w:tcBorders>
             <w:vAlign w:val="center"/>
@@ -7006,7 +5853,7 @@
                 <w:szCs w:val="24"/>
                 <w:lang w:val="es-AR" w:eastAsia="es-AR"/>
               </w:rPr>
-              <w:t>4</w:t>
+              <w:t>1</w:t>
             </w:r>
           </w:p>
         </w:tc>
@@ -7032,745 +5879,15 @@
               <w:ind w:left="0" w:firstLine="0"/>
               <w:rPr>
                 <w:rFonts w:ascii="Calibri" w:eastAsia="Times New Roman" w:hAnsi="Calibri" w:cs="Calibri"/>
+                <w:b/>
                 <w:color w:val="000000"/>
                 <w:sz w:val="24"/>
                 <w:szCs w:val="24"/>
                 <w:lang w:val="es-AR" w:eastAsia="es-AR"/>
               </w:rPr>
             </w:pPr>
-            <w:r>
-              <w:rPr>
-                <w:rFonts w:ascii="Calibri" w:eastAsia="Times New Roman" w:hAnsi="Calibri" w:cs="Calibri"/>
-                <w:color w:val="000000"/>
-                <w:sz w:val="24"/>
-                <w:szCs w:val="24"/>
-                <w:lang w:val="es-AR" w:eastAsia="es-AR"/>
-              </w:rPr>
-              <w:t xml:space="preserve">Si el actor </w:t>
-            </w:r>
-            <w:r>
-              <w:rPr>
-                <w:rFonts w:ascii="Calibri" w:eastAsia="Times New Roman" w:hAnsi="Calibri" w:cs="Calibri"/>
-                <w:color w:val="000000"/>
-                <w:sz w:val="24"/>
-                <w:szCs w:val="24"/>
-                <w:lang w:val="es-AR" w:eastAsia="es-AR"/>
-              </w:rPr>
-              <w:t>presiona el botón</w:t>
-            </w:r>
-            <w:r>
-              <w:rPr>
-                <w:rFonts w:ascii="Calibri" w:eastAsia="Times New Roman" w:hAnsi="Calibri" w:cs="Calibri"/>
-                <w:color w:val="000000"/>
-                <w:sz w:val="24"/>
-                <w:szCs w:val="24"/>
-                <w:lang w:val="es-AR" w:eastAsia="es-AR"/>
-              </w:rPr>
-              <w:t xml:space="preserve"> “</w:t>
-            </w:r>
-            <w:r>
-              <w:rPr>
-                <w:rFonts w:ascii="Calibri" w:eastAsia="Times New Roman" w:hAnsi="Calibri" w:cs="Calibri"/>
-                <w:color w:val="000000"/>
-                <w:sz w:val="24"/>
-                <w:szCs w:val="24"/>
-                <w:lang w:val="es-AR" w:eastAsia="es-AR"/>
-              </w:rPr>
-              <w:t>Ver</w:t>
-            </w:r>
-            <w:r>
-              <w:rPr>
-                <w:rFonts w:ascii="Calibri" w:eastAsia="Times New Roman" w:hAnsi="Calibri" w:cs="Calibri"/>
-                <w:color w:val="000000"/>
-                <w:sz w:val="24"/>
-                <w:szCs w:val="24"/>
-                <w:lang w:val="es-AR" w:eastAsia="es-AR"/>
-              </w:rPr>
-              <w:t>”</w:t>
-            </w:r>
-            <w:r>
-              <w:rPr>
-                <w:rFonts w:ascii="Calibri" w:eastAsia="Times New Roman" w:hAnsi="Calibri" w:cs="Calibri"/>
-                <w:color w:val="000000"/>
-                <w:sz w:val="24"/>
-                <w:szCs w:val="24"/>
-                <w:lang w:val="es-AR" w:eastAsia="es-AR"/>
-              </w:rPr>
-              <w:t xml:space="preserve"> de la Sección: </w:t>
-            </w:r>
-            <w:r>
-              <w:rPr>
-                <w:rFonts w:ascii="Calibri" w:eastAsia="Times New Roman" w:hAnsi="Calibri" w:cs="Calibri"/>
-                <w:color w:val="000000"/>
-                <w:sz w:val="24"/>
-                <w:szCs w:val="24"/>
-                <w:lang w:val="es-AR" w:eastAsia="es-AR"/>
-              </w:rPr>
-              <w:t>Pruebas a Realizar</w:t>
-            </w:r>
-            <w:r>
-              <w:rPr>
-                <w:rFonts w:ascii="Calibri" w:eastAsia="Times New Roman" w:hAnsi="Calibri" w:cs="Calibri"/>
-                <w:color w:val="000000"/>
-                <w:sz w:val="24"/>
-                <w:szCs w:val="24"/>
-                <w:lang w:val="es-AR" w:eastAsia="es-AR"/>
-              </w:rPr>
-              <w:t xml:space="preserve">, el caso de uso continua </w:t>
-            </w:r>
-            <w:r>
-              <w:rPr>
-                <w:rFonts w:ascii="Calibri" w:eastAsia="Times New Roman" w:hAnsi="Calibri" w:cs="Calibri"/>
-                <w:color w:val="000000"/>
-                <w:sz w:val="24"/>
-                <w:szCs w:val="24"/>
-                <w:highlight w:val="yellow"/>
-                <w:lang w:val="es-AR" w:eastAsia="es-AR"/>
-              </w:rPr>
-              <w:t>en el CU01 - CRUD Escenario, paso 1 del sub flujo 1 correspondiente a Crear Escenario.</w:t>
-            </w:r>
-          </w:p>
-        </w:tc>
-      </w:tr>
-      <w:tr>
-        <w:trPr>
-          <w:trHeight w:val="300"/>
-        </w:trPr>
-        <w:tc>
-          <w:tcPr>
-            <w:tcW w:w="0" w:type="auto"/>
-            <w:vMerge/>
-            <w:tcBorders>
-              <w:left w:val="single" w:sz="4" w:space="0" w:color="000000"/>
-              <w:right w:val="single" w:sz="4" w:space="0" w:color="000000"/>
-            </w:tcBorders>
-            <w:vAlign w:val="center"/>
-          </w:tcPr>
-          <w:p>
-            <w:pPr>
-              <w:spacing w:before="0" w:line="240" w:lineRule="auto"/>
-              <w:ind w:left="0" w:firstLine="0"/>
-              <w:rPr>
-                <w:rFonts w:ascii="Calibri" w:eastAsia="Times New Roman" w:hAnsi="Calibri" w:cs="Calibri"/>
-                <w:color w:val="000000"/>
-                <w:sz w:val="24"/>
-                <w:szCs w:val="24"/>
-                <w:lang w:val="es-AR" w:eastAsia="es-AR"/>
-              </w:rPr>
-            </w:pPr>
-          </w:p>
-        </w:tc>
-        <w:tc>
-          <w:tcPr>
-            <w:tcW w:w="0" w:type="auto"/>
-            <w:tcBorders>
-              <w:top w:val="single" w:sz="4" w:space="0" w:color="000000"/>
-              <w:left w:val="single" w:sz="4" w:space="0" w:color="000000"/>
-              <w:bottom w:val="single" w:sz="4" w:space="0" w:color="000000"/>
-              <w:right w:val="single" w:sz="4" w:space="0" w:color="000000"/>
-            </w:tcBorders>
-            <w:tcMar>
-              <w:top w:w="0" w:type="dxa"/>
-              <w:left w:w="70" w:type="dxa"/>
-              <w:bottom w:w="0" w:type="dxa"/>
-              <w:right w:w="70" w:type="dxa"/>
-            </w:tcMar>
-            <w:vAlign w:val="center"/>
-          </w:tcPr>
-          <w:p>
-            <w:pPr>
-              <w:spacing w:before="0" w:line="240" w:lineRule="auto"/>
-              <w:ind w:left="0" w:firstLine="0"/>
-              <w:jc w:val="center"/>
-              <w:rPr>
-                <w:rFonts w:ascii="Calibri" w:eastAsia="Times New Roman" w:hAnsi="Calibri" w:cs="Calibri"/>
-                <w:color w:val="000000"/>
-                <w:sz w:val="24"/>
-                <w:szCs w:val="24"/>
-                <w:lang w:val="es-AR" w:eastAsia="es-AR"/>
-              </w:rPr>
-            </w:pPr>
-            <w:r>
-              <w:rPr>
-                <w:rFonts w:ascii="Calibri" w:eastAsia="Times New Roman" w:hAnsi="Calibri" w:cs="Calibri"/>
-                <w:color w:val="000000"/>
-                <w:sz w:val="24"/>
-                <w:szCs w:val="24"/>
-                <w:lang w:val="es-AR" w:eastAsia="es-AR"/>
-              </w:rPr>
-              <w:t>5</w:t>
-            </w:r>
-          </w:p>
-        </w:tc>
-        <w:tc>
-          <w:tcPr>
-            <w:tcW w:w="0" w:type="auto"/>
-            <w:tcBorders>
-              <w:top w:val="single" w:sz="4" w:space="0" w:color="000000"/>
-              <w:left w:val="single" w:sz="4" w:space="0" w:color="000000"/>
-              <w:bottom w:val="single" w:sz="4" w:space="0" w:color="000000"/>
-              <w:right w:val="single" w:sz="4" w:space="0" w:color="000000"/>
-            </w:tcBorders>
-            <w:tcMar>
-              <w:top w:w="0" w:type="dxa"/>
-              <w:left w:w="70" w:type="dxa"/>
-              <w:bottom w:w="0" w:type="dxa"/>
-              <w:right w:w="70" w:type="dxa"/>
-            </w:tcMar>
-          </w:tcPr>
-          <w:p>
-            <w:pPr>
-              <w:spacing w:before="0" w:line="240" w:lineRule="auto"/>
-              <w:ind w:left="0" w:firstLine="0"/>
-              <w:rPr>
-                <w:rFonts w:ascii="Calibri" w:eastAsia="Times New Roman" w:hAnsi="Calibri" w:cs="Calibri"/>
-                <w:color w:val="000000"/>
-                <w:sz w:val="24"/>
-                <w:szCs w:val="24"/>
-                <w:lang w:val="es-AR" w:eastAsia="es-AR"/>
-              </w:rPr>
-            </w:pPr>
-            <w:r>
-              <w:rPr>
-                <w:rFonts w:ascii="Calibri" w:eastAsia="Times New Roman" w:hAnsi="Calibri" w:cs="Calibri"/>
-                <w:color w:val="000000"/>
-                <w:sz w:val="24"/>
-                <w:szCs w:val="24"/>
-                <w:lang w:val="es-AR" w:eastAsia="es-AR"/>
-              </w:rPr>
-              <w:t>Si el actor presiona el botón “Modificar”</w:t>
-            </w:r>
-            <w:r>
-              <w:rPr>
-                <w:rFonts w:ascii="Calibri" w:eastAsia="Times New Roman" w:hAnsi="Calibri" w:cs="Calibri"/>
-                <w:color w:val="000000"/>
-                <w:sz w:val="24"/>
-                <w:szCs w:val="24"/>
-                <w:lang w:val="es-AR" w:eastAsia="es-AR"/>
-              </w:rPr>
-              <w:t xml:space="preserve"> de la Sección: </w:t>
-            </w:r>
-            <w:r>
-              <w:rPr>
-                <w:rFonts w:ascii="Calibri" w:eastAsia="Times New Roman" w:hAnsi="Calibri" w:cs="Calibri"/>
-                <w:color w:val="000000"/>
-                <w:sz w:val="24"/>
-                <w:szCs w:val="24"/>
-                <w:lang w:val="es-AR" w:eastAsia="es-AR"/>
-              </w:rPr>
-              <w:t>Pruebas a Realizar</w:t>
-            </w:r>
-            <w:r>
-              <w:rPr>
-                <w:rFonts w:ascii="Calibri" w:eastAsia="Times New Roman" w:hAnsi="Calibri" w:cs="Calibri"/>
-                <w:color w:val="000000"/>
-                <w:sz w:val="24"/>
-                <w:szCs w:val="24"/>
-                <w:lang w:val="es-AR" w:eastAsia="es-AR"/>
-              </w:rPr>
-              <w:t>, el caso de uso continua en el CU01 - CRUD Escenario, paso 1 del sub flujo 2 correspondiente a Modificar Escenario.</w:t>
-            </w:r>
-          </w:p>
-        </w:tc>
-      </w:tr>
-      <w:tr>
-        <w:trPr>
-          <w:trHeight w:val="300"/>
-        </w:trPr>
-        <w:tc>
-          <w:tcPr>
-            <w:tcW w:w="0" w:type="auto"/>
-            <w:vMerge/>
-            <w:tcBorders>
-              <w:left w:val="single" w:sz="4" w:space="0" w:color="000000"/>
-              <w:right w:val="single" w:sz="4" w:space="0" w:color="000000"/>
-            </w:tcBorders>
-            <w:vAlign w:val="center"/>
-          </w:tcPr>
-          <w:p>
-            <w:pPr>
-              <w:spacing w:before="0" w:line="240" w:lineRule="auto"/>
-              <w:ind w:left="0" w:firstLine="0"/>
-              <w:rPr>
-                <w:rFonts w:ascii="Calibri" w:eastAsia="Times New Roman" w:hAnsi="Calibri" w:cs="Calibri"/>
-                <w:color w:val="000000"/>
-                <w:sz w:val="24"/>
-                <w:szCs w:val="24"/>
-                <w:lang w:val="es-AR" w:eastAsia="es-AR"/>
-              </w:rPr>
-            </w:pPr>
-          </w:p>
-        </w:tc>
-        <w:tc>
-          <w:tcPr>
-            <w:tcW w:w="0" w:type="auto"/>
-            <w:tcBorders>
-              <w:top w:val="single" w:sz="4" w:space="0" w:color="000000"/>
-              <w:left w:val="single" w:sz="4" w:space="0" w:color="000000"/>
-              <w:bottom w:val="single" w:sz="4" w:space="0" w:color="000000"/>
-              <w:right w:val="single" w:sz="4" w:space="0" w:color="000000"/>
-            </w:tcBorders>
-            <w:tcMar>
-              <w:top w:w="0" w:type="dxa"/>
-              <w:left w:w="70" w:type="dxa"/>
-              <w:bottom w:w="0" w:type="dxa"/>
-              <w:right w:w="70" w:type="dxa"/>
-            </w:tcMar>
-            <w:vAlign w:val="center"/>
-          </w:tcPr>
-          <w:p>
-            <w:pPr>
-              <w:spacing w:before="0" w:line="240" w:lineRule="auto"/>
-              <w:ind w:left="0" w:firstLine="0"/>
-              <w:jc w:val="center"/>
-              <w:rPr>
-                <w:rFonts w:ascii="Calibri" w:eastAsia="Times New Roman" w:hAnsi="Calibri" w:cs="Calibri"/>
-                <w:color w:val="000000"/>
-                <w:sz w:val="24"/>
-                <w:szCs w:val="24"/>
-                <w:lang w:val="es-AR" w:eastAsia="es-AR"/>
-              </w:rPr>
-            </w:pPr>
-            <w:r>
-              <w:rPr>
-                <w:rFonts w:ascii="Calibri" w:eastAsia="Times New Roman" w:hAnsi="Calibri" w:cs="Calibri"/>
-                <w:color w:val="000000"/>
-                <w:sz w:val="24"/>
-                <w:szCs w:val="24"/>
-                <w:lang w:val="es-AR" w:eastAsia="es-AR"/>
-              </w:rPr>
-              <w:t>6</w:t>
-            </w:r>
-          </w:p>
-        </w:tc>
-        <w:tc>
-          <w:tcPr>
-            <w:tcW w:w="0" w:type="auto"/>
-            <w:tcBorders>
-              <w:top w:val="single" w:sz="4" w:space="0" w:color="000000"/>
-              <w:left w:val="single" w:sz="4" w:space="0" w:color="000000"/>
-              <w:bottom w:val="single" w:sz="4" w:space="0" w:color="000000"/>
-              <w:right w:val="single" w:sz="4" w:space="0" w:color="000000"/>
-            </w:tcBorders>
-            <w:tcMar>
-              <w:top w:w="0" w:type="dxa"/>
-              <w:left w:w="70" w:type="dxa"/>
-              <w:bottom w:w="0" w:type="dxa"/>
-              <w:right w:w="70" w:type="dxa"/>
-            </w:tcMar>
-          </w:tcPr>
-          <w:p>
-            <w:pPr>
-              <w:spacing w:before="0" w:line="240" w:lineRule="auto"/>
-              <w:ind w:left="0" w:firstLine="0"/>
-              <w:rPr>
-                <w:rFonts w:ascii="Calibri" w:eastAsia="Times New Roman" w:hAnsi="Calibri" w:cs="Calibri"/>
-                <w:color w:val="000000"/>
-                <w:sz w:val="24"/>
-                <w:szCs w:val="24"/>
-                <w:lang w:val="es-AR" w:eastAsia="es-AR"/>
-              </w:rPr>
-            </w:pPr>
-            <w:r>
-              <w:rPr>
-                <w:rFonts w:ascii="Calibri" w:eastAsia="Times New Roman" w:hAnsi="Calibri" w:cs="Calibri"/>
-                <w:color w:val="000000"/>
-                <w:sz w:val="24"/>
-                <w:szCs w:val="24"/>
-                <w:lang w:val="es-AR" w:eastAsia="es-AR"/>
-              </w:rPr>
-              <w:t>Si el actor presiona el botón “</w:t>
-            </w:r>
-            <w:r>
-              <w:rPr>
-                <w:rFonts w:ascii="Calibri" w:eastAsia="Times New Roman" w:hAnsi="Calibri" w:cs="Calibri"/>
-                <w:color w:val="000000"/>
-                <w:sz w:val="24"/>
-                <w:szCs w:val="24"/>
-                <w:lang w:val="es-AR" w:eastAsia="es-AR"/>
-              </w:rPr>
-              <w:t>Eliminar</w:t>
-            </w:r>
-            <w:r>
-              <w:rPr>
-                <w:rFonts w:ascii="Calibri" w:eastAsia="Times New Roman" w:hAnsi="Calibri" w:cs="Calibri"/>
-                <w:color w:val="000000"/>
-                <w:sz w:val="24"/>
-                <w:szCs w:val="24"/>
-                <w:lang w:val="es-AR" w:eastAsia="es-AR"/>
-              </w:rPr>
-              <w:t>” de la Sección: Pruebas a Realizar, el caso de uso continua en el CU01 - CRUD E</w:t>
-            </w:r>
-            <w:r>
-              <w:rPr>
-                <w:rFonts w:ascii="Calibri" w:eastAsia="Times New Roman" w:hAnsi="Calibri" w:cs="Calibri"/>
-                <w:color w:val="000000"/>
-                <w:sz w:val="24"/>
-                <w:szCs w:val="24"/>
-                <w:lang w:val="es-AR" w:eastAsia="es-AR"/>
-              </w:rPr>
-              <w:t>scenario, paso 1 del sub flujo 3</w:t>
-            </w:r>
-            <w:r>
-              <w:rPr>
-                <w:rFonts w:ascii="Calibri" w:eastAsia="Times New Roman" w:hAnsi="Calibri" w:cs="Calibri"/>
-                <w:color w:val="000000"/>
-                <w:sz w:val="24"/>
-                <w:szCs w:val="24"/>
-                <w:lang w:val="es-AR" w:eastAsia="es-AR"/>
-              </w:rPr>
-              <w:t xml:space="preserve"> correspondiente a </w:t>
-            </w:r>
-            <w:r>
-              <w:rPr>
-                <w:rFonts w:ascii="Calibri" w:eastAsia="Times New Roman" w:hAnsi="Calibri" w:cs="Calibri"/>
-                <w:color w:val="000000"/>
-                <w:sz w:val="24"/>
-                <w:szCs w:val="24"/>
-                <w:lang w:val="es-AR" w:eastAsia="es-AR"/>
-              </w:rPr>
-              <w:t>Eliminar</w:t>
-            </w:r>
-            <w:r>
-              <w:rPr>
-                <w:rFonts w:ascii="Calibri" w:eastAsia="Times New Roman" w:hAnsi="Calibri" w:cs="Calibri"/>
-                <w:color w:val="000000"/>
-                <w:sz w:val="24"/>
-                <w:szCs w:val="24"/>
-                <w:lang w:val="es-AR" w:eastAsia="es-AR"/>
-              </w:rPr>
-              <w:t xml:space="preserve"> Escenario.</w:t>
-            </w:r>
-          </w:p>
-        </w:tc>
-      </w:tr>
-      <w:tr>
-        <w:trPr>
-          <w:trHeight w:val="300"/>
-        </w:trPr>
-        <w:tc>
-          <w:tcPr>
-            <w:tcW w:w="0" w:type="auto"/>
-            <w:vMerge/>
-            <w:tcBorders>
-              <w:left w:val="single" w:sz="4" w:space="0" w:color="000000"/>
-              <w:bottom w:val="single" w:sz="4" w:space="0" w:color="000000"/>
-              <w:right w:val="single" w:sz="4" w:space="0" w:color="000000"/>
-            </w:tcBorders>
-            <w:vAlign w:val="center"/>
-          </w:tcPr>
-          <w:p>
-            <w:pPr>
-              <w:spacing w:before="0" w:line="240" w:lineRule="auto"/>
-              <w:ind w:left="0" w:firstLine="0"/>
-              <w:rPr>
-                <w:rFonts w:ascii="Calibri" w:eastAsia="Times New Roman" w:hAnsi="Calibri" w:cs="Calibri"/>
-                <w:color w:val="000000"/>
-                <w:sz w:val="24"/>
-                <w:szCs w:val="24"/>
-                <w:lang w:val="es-AR" w:eastAsia="es-AR"/>
-              </w:rPr>
-            </w:pPr>
-          </w:p>
-        </w:tc>
-        <w:tc>
-          <w:tcPr>
-            <w:tcW w:w="0" w:type="auto"/>
-            <w:tcBorders>
-              <w:top w:val="single" w:sz="4" w:space="0" w:color="000000"/>
-              <w:left w:val="single" w:sz="4" w:space="0" w:color="000000"/>
-              <w:bottom w:val="single" w:sz="4" w:space="0" w:color="000000"/>
-              <w:right w:val="single" w:sz="4" w:space="0" w:color="000000"/>
-            </w:tcBorders>
-            <w:tcMar>
-              <w:top w:w="0" w:type="dxa"/>
-              <w:left w:w="70" w:type="dxa"/>
-              <w:bottom w:w="0" w:type="dxa"/>
-              <w:right w:w="70" w:type="dxa"/>
-            </w:tcMar>
-            <w:vAlign w:val="center"/>
-          </w:tcPr>
-          <w:p>
-            <w:pPr>
-              <w:spacing w:before="0" w:line="240" w:lineRule="auto"/>
-              <w:ind w:left="0" w:firstLine="0"/>
-              <w:jc w:val="center"/>
-              <w:rPr>
-                <w:rFonts w:ascii="Calibri" w:eastAsia="Times New Roman" w:hAnsi="Calibri" w:cs="Calibri"/>
-                <w:color w:val="000000"/>
-                <w:sz w:val="24"/>
-                <w:szCs w:val="24"/>
-                <w:lang w:val="es-AR" w:eastAsia="es-AR"/>
-              </w:rPr>
-            </w:pPr>
-            <w:r>
-              <w:rPr>
-                <w:rFonts w:ascii="Calibri" w:eastAsia="Times New Roman" w:hAnsi="Calibri" w:cs="Calibri"/>
-                <w:color w:val="000000"/>
-                <w:sz w:val="24"/>
-                <w:szCs w:val="24"/>
-                <w:lang w:val="es-AR" w:eastAsia="es-AR"/>
-              </w:rPr>
-              <w:t>7</w:t>
-            </w:r>
-          </w:p>
-        </w:tc>
-        <w:tc>
-          <w:tcPr>
-            <w:tcW w:w="0" w:type="auto"/>
-            <w:tcBorders>
-              <w:top w:val="single" w:sz="4" w:space="0" w:color="000000"/>
-              <w:left w:val="single" w:sz="4" w:space="0" w:color="000000"/>
-              <w:bottom w:val="single" w:sz="4" w:space="0" w:color="000000"/>
-              <w:right w:val="single" w:sz="4" w:space="0" w:color="000000"/>
-            </w:tcBorders>
-            <w:tcMar>
-              <w:top w:w="0" w:type="dxa"/>
-              <w:left w:w="70" w:type="dxa"/>
-              <w:bottom w:w="0" w:type="dxa"/>
-              <w:right w:w="70" w:type="dxa"/>
-            </w:tcMar>
-          </w:tcPr>
-          <w:p>
-            <w:pPr>
-              <w:spacing w:before="0" w:line="240" w:lineRule="auto"/>
-              <w:ind w:left="0" w:firstLine="0"/>
-              <w:rPr>
-                <w:rFonts w:ascii="Calibri" w:eastAsia="Times New Roman" w:hAnsi="Calibri" w:cs="Calibri"/>
-                <w:color w:val="000000"/>
-                <w:sz w:val="24"/>
-                <w:szCs w:val="24"/>
-                <w:highlight w:val="yellow"/>
-                <w:lang w:val="es-AR" w:eastAsia="es-AR"/>
-              </w:rPr>
-            </w:pPr>
-            <w:r>
-              <w:rPr>
-                <w:rFonts w:ascii="Calibri" w:eastAsia="Times New Roman" w:hAnsi="Calibri" w:cs="Calibri"/>
-                <w:color w:val="000000"/>
-                <w:sz w:val="24"/>
-                <w:szCs w:val="24"/>
-                <w:lang w:val="es-AR" w:eastAsia="es-AR"/>
-              </w:rPr>
-              <w:t>El caso de uso finaliza.</w:t>
-            </w:r>
-          </w:p>
-        </w:tc>
-      </w:tr>
-      <w:tr>
-        <w:trPr>
-          <w:trHeight w:val="300"/>
-        </w:trPr>
-        <w:tc>
-          <w:tcPr>
-            <w:tcW w:w="0" w:type="auto"/>
-            <w:vMerge w:val="restart"/>
-            <w:tcBorders>
-              <w:left w:val="single" w:sz="4" w:space="0" w:color="000000"/>
-              <w:right w:val="single" w:sz="4" w:space="0" w:color="000000"/>
-            </w:tcBorders>
-            <w:vAlign w:val="center"/>
-          </w:tcPr>
-          <w:p>
-            <w:pPr>
-              <w:spacing w:before="0" w:line="240" w:lineRule="auto"/>
-              <w:ind w:left="0" w:firstLine="0"/>
-              <w:rPr>
-                <w:rFonts w:ascii="Calibri" w:eastAsia="Times New Roman" w:hAnsi="Calibri" w:cs="Calibri"/>
-                <w:color w:val="000000"/>
-                <w:sz w:val="24"/>
-                <w:szCs w:val="24"/>
-                <w:lang w:val="es-AR" w:eastAsia="es-AR"/>
-              </w:rPr>
-            </w:pPr>
-            <w:bookmarkStart w:id="4" w:name="_GoBack"/>
-            <w:bookmarkEnd w:id="4"/>
-            <w:r>
-              <w:rPr>
-                <w:rFonts w:ascii="Calibri" w:eastAsia="Times New Roman" w:hAnsi="Calibri" w:cs="Calibri"/>
-                <w:color w:val="000000"/>
-                <w:sz w:val="24"/>
-                <w:szCs w:val="24"/>
-                <w:lang w:val="es-AR" w:eastAsia="es-AR"/>
-              </w:rPr>
-              <w:t>Excepción 1</w:t>
-            </w:r>
-          </w:p>
-        </w:tc>
-        <w:tc>
-          <w:tcPr>
-            <w:tcW w:w="0" w:type="auto"/>
-            <w:tcBorders>
-              <w:top w:val="single" w:sz="4" w:space="0" w:color="000000"/>
-              <w:left w:val="single" w:sz="4" w:space="0" w:color="000000"/>
-              <w:bottom w:val="single" w:sz="4" w:space="0" w:color="000000"/>
-              <w:right w:val="single" w:sz="4" w:space="0" w:color="000000"/>
-            </w:tcBorders>
-            <w:tcMar>
-              <w:top w:w="0" w:type="dxa"/>
-              <w:left w:w="70" w:type="dxa"/>
-              <w:bottom w:w="0" w:type="dxa"/>
-              <w:right w:w="70" w:type="dxa"/>
-            </w:tcMar>
-            <w:vAlign w:val="center"/>
-          </w:tcPr>
-          <w:p>
-            <w:pPr>
-              <w:spacing w:before="0" w:line="240" w:lineRule="auto"/>
-              <w:ind w:left="0" w:firstLine="0"/>
-              <w:jc w:val="center"/>
-              <w:rPr>
-                <w:rFonts w:ascii="Calibri" w:eastAsia="Times New Roman" w:hAnsi="Calibri" w:cs="Calibri"/>
-                <w:color w:val="000000"/>
-                <w:sz w:val="24"/>
-                <w:szCs w:val="24"/>
-                <w:lang w:val="es-AR" w:eastAsia="es-AR"/>
-              </w:rPr>
-            </w:pPr>
-            <w:r>
-              <w:rPr>
-                <w:rFonts w:ascii="Calibri" w:eastAsia="Times New Roman" w:hAnsi="Calibri" w:cs="Calibri"/>
-                <w:color w:val="000000"/>
-                <w:sz w:val="24"/>
-                <w:szCs w:val="24"/>
-                <w:lang w:val="es-AR" w:eastAsia="es-AR"/>
-              </w:rPr>
-              <w:t>Pasos</w:t>
-            </w:r>
-          </w:p>
-        </w:tc>
-        <w:tc>
-          <w:tcPr>
-            <w:tcW w:w="0" w:type="auto"/>
-            <w:tcBorders>
-              <w:top w:val="single" w:sz="4" w:space="0" w:color="000000"/>
-              <w:left w:val="single" w:sz="4" w:space="0" w:color="000000"/>
-              <w:bottom w:val="single" w:sz="4" w:space="0" w:color="000000"/>
-              <w:right w:val="single" w:sz="4" w:space="0" w:color="000000"/>
-            </w:tcBorders>
-            <w:tcMar>
-              <w:top w:w="0" w:type="dxa"/>
-              <w:left w:w="70" w:type="dxa"/>
-              <w:bottom w:w="0" w:type="dxa"/>
-              <w:right w:w="70" w:type="dxa"/>
-            </w:tcMar>
-          </w:tcPr>
-          <w:p>
-            <w:pPr>
-              <w:spacing w:before="0" w:line="240" w:lineRule="auto"/>
-              <w:ind w:left="0" w:firstLine="0"/>
-              <w:rPr>
-                <w:rFonts w:ascii="Calibri" w:eastAsia="Times New Roman" w:hAnsi="Calibri" w:cs="Calibri"/>
-                <w:color w:val="000000"/>
-                <w:sz w:val="24"/>
-                <w:szCs w:val="24"/>
-                <w:lang w:val="es-AR" w:eastAsia="es-AR"/>
-              </w:rPr>
-            </w:pPr>
-            <w:r>
-              <w:rPr>
-                <w:rFonts w:ascii="Calibri" w:eastAsia="Times New Roman" w:hAnsi="Calibri" w:cs="Calibri"/>
-                <w:color w:val="000000"/>
-                <w:sz w:val="24"/>
-                <w:szCs w:val="24"/>
-                <w:lang w:val="es-AR" w:eastAsia="es-AR"/>
-              </w:rPr>
-              <w:t>Acción</w:t>
-            </w:r>
-          </w:p>
-        </w:tc>
-      </w:tr>
-      <w:tr>
-        <w:trPr>
-          <w:trHeight w:val="300"/>
-        </w:trPr>
-        <w:tc>
-          <w:tcPr>
-            <w:tcW w:w="0" w:type="auto"/>
-            <w:vMerge/>
-            <w:tcBorders>
-              <w:left w:val="single" w:sz="4" w:space="0" w:color="000000"/>
-              <w:bottom w:val="single" w:sz="4" w:space="0" w:color="000000"/>
-              <w:right w:val="single" w:sz="4" w:space="0" w:color="000000"/>
-            </w:tcBorders>
-            <w:vAlign w:val="center"/>
-          </w:tcPr>
-          <w:p>
-            <w:pPr>
-              <w:spacing w:before="0" w:line="240" w:lineRule="auto"/>
-              <w:ind w:left="0" w:firstLine="0"/>
-              <w:rPr>
-                <w:rFonts w:ascii="Calibri" w:eastAsia="Times New Roman" w:hAnsi="Calibri" w:cs="Calibri"/>
-                <w:color w:val="000000"/>
-                <w:sz w:val="24"/>
-                <w:szCs w:val="24"/>
-                <w:lang w:val="es-AR" w:eastAsia="es-AR"/>
-              </w:rPr>
-            </w:pPr>
-          </w:p>
-        </w:tc>
-        <w:tc>
-          <w:tcPr>
-            <w:tcW w:w="0" w:type="auto"/>
-            <w:tcBorders>
-              <w:top w:val="single" w:sz="4" w:space="0" w:color="000000"/>
-              <w:left w:val="single" w:sz="4" w:space="0" w:color="000000"/>
-              <w:bottom w:val="single" w:sz="4" w:space="0" w:color="000000"/>
-              <w:right w:val="single" w:sz="4" w:space="0" w:color="000000"/>
-            </w:tcBorders>
-            <w:tcMar>
-              <w:top w:w="0" w:type="dxa"/>
-              <w:left w:w="70" w:type="dxa"/>
-              <w:bottom w:w="0" w:type="dxa"/>
-              <w:right w:w="70" w:type="dxa"/>
-            </w:tcMar>
-            <w:vAlign w:val="center"/>
-          </w:tcPr>
-          <w:p>
-            <w:pPr>
-              <w:spacing w:before="0" w:line="240" w:lineRule="auto"/>
-              <w:ind w:left="0" w:firstLine="0"/>
-              <w:jc w:val="center"/>
-              <w:rPr>
-                <w:rFonts w:ascii="Calibri" w:eastAsia="Times New Roman" w:hAnsi="Calibri" w:cs="Calibri"/>
-                <w:color w:val="000000"/>
-                <w:sz w:val="24"/>
-                <w:szCs w:val="24"/>
-                <w:lang w:val="es-AR" w:eastAsia="es-AR"/>
-              </w:rPr>
-            </w:pPr>
-            <w:r>
-              <w:rPr>
-                <w:rFonts w:ascii="Calibri" w:eastAsia="Times New Roman" w:hAnsi="Calibri" w:cs="Calibri"/>
-                <w:color w:val="000000"/>
-                <w:sz w:val="24"/>
-                <w:szCs w:val="24"/>
-                <w:lang w:val="es-AR" w:eastAsia="es-AR"/>
-              </w:rPr>
-              <w:t>1</w:t>
-            </w:r>
-          </w:p>
-        </w:tc>
-        <w:tc>
-          <w:tcPr>
-            <w:tcW w:w="0" w:type="auto"/>
-            <w:tcBorders>
-              <w:top w:val="single" w:sz="4" w:space="0" w:color="000000"/>
-              <w:left w:val="single" w:sz="4" w:space="0" w:color="000000"/>
-              <w:bottom w:val="single" w:sz="4" w:space="0" w:color="000000"/>
-              <w:right w:val="single" w:sz="4" w:space="0" w:color="000000"/>
-            </w:tcBorders>
-            <w:tcMar>
-              <w:top w:w="0" w:type="dxa"/>
-              <w:left w:w="70" w:type="dxa"/>
-              <w:bottom w:w="0" w:type="dxa"/>
-              <w:right w:w="70" w:type="dxa"/>
-            </w:tcMar>
-          </w:tcPr>
-          <w:p>
-            <w:pPr>
-              <w:spacing w:before="0" w:line="240" w:lineRule="auto"/>
-              <w:ind w:left="0" w:firstLine="0"/>
+            <w:proofErr w:type="spellStart"/>
+            <w:r>
               <w:rPr>
                 <w:rFonts w:ascii="Calibri" w:eastAsia="Times New Roman" w:hAnsi="Calibri" w:cs="Calibri"/>
                 <w:b/>
@@ -7779,7 +5896,9 @@
                 <w:szCs w:val="24"/>
                 <w:lang w:val="es-AR" w:eastAsia="es-AR"/>
               </w:rPr>
-            </w:pPr>
+              <w:t>Testers</w:t>
+            </w:r>
+            <w:proofErr w:type="spellEnd"/>
             <w:r>
               <w:rPr>
                 <w:rFonts w:ascii="Calibri" w:eastAsia="Times New Roman" w:hAnsi="Calibri" w:cs="Calibri"/>
@@ -7789,7 +5908,7 @@
                 <w:szCs w:val="24"/>
                 <w:lang w:val="es-AR" w:eastAsia="es-AR"/>
               </w:rPr>
-              <w:t>Iteración no Encontrada</w:t>
+              <w:t xml:space="preserve"> no disponibles.</w:t>
             </w:r>
           </w:p>
           <w:p>
@@ -7825,716 +5944,51 @@
                 <w:szCs w:val="24"/>
                 <w:lang w:val="es-AR" w:eastAsia="es-AR"/>
               </w:rPr>
-              <w:t xml:space="preserve">El sistema presenta el siguiente mensaje debajo del formulario de búsqueda: “No se han encontrado </w:t>
-            </w:r>
-            <w:r>
-              <w:rPr>
-                <w:rFonts w:ascii="Calibri" w:eastAsia="Times New Roman" w:hAnsi="Calibri" w:cs="Calibri"/>
-                <w:color w:val="000000"/>
-                <w:sz w:val="24"/>
-                <w:szCs w:val="24"/>
-                <w:lang w:val="es-AR" w:eastAsia="es-AR"/>
-              </w:rPr>
-              <w:t>iteraciones</w:t>
-            </w:r>
-            <w:r>
-              <w:rPr>
-                <w:rFonts w:ascii="Calibri" w:eastAsia="Times New Roman" w:hAnsi="Calibri" w:cs="Calibri"/>
-                <w:color w:val="000000"/>
-                <w:sz w:val="24"/>
-                <w:szCs w:val="24"/>
-                <w:lang w:val="es-AR" w:eastAsia="es-AR"/>
-              </w:rPr>
-              <w:t xml:space="preserve"> que coincidan con los criterios ingresados” junto con el criterio de búsqueda ingresado.</w:t>
-            </w:r>
-          </w:p>
-        </w:tc>
-      </w:tr>
-      <w:tr>
-        <w:trPr>
-          <w:trHeight w:val="300"/>
-        </w:trPr>
-        <w:tc>
-          <w:tcPr>
-            <w:tcW w:w="0" w:type="auto"/>
-            <w:vMerge w:val="restart"/>
-            <w:tcBorders>
-              <w:top w:val="single" w:sz="4" w:space="0" w:color="000000"/>
-              <w:left w:val="single" w:sz="4" w:space="0" w:color="000000"/>
-              <w:right w:val="single" w:sz="4" w:space="0" w:color="000000"/>
-            </w:tcBorders>
-            <w:vAlign w:val="center"/>
-          </w:tcPr>
-          <w:p>
-            <w:pPr>
-              <w:spacing w:before="0" w:line="240" w:lineRule="auto"/>
-              <w:ind w:left="0" w:firstLine="0"/>
-              <w:rPr>
-                <w:rFonts w:ascii="Calibri" w:eastAsia="Times New Roman" w:hAnsi="Calibri" w:cs="Calibri"/>
-                <w:color w:val="000000"/>
-                <w:sz w:val="24"/>
-                <w:szCs w:val="24"/>
-                <w:lang w:val="es-AR" w:eastAsia="es-AR"/>
-              </w:rPr>
-            </w:pPr>
-            <w:r>
-              <w:rPr>
-                <w:rFonts w:ascii="Calibri" w:eastAsia="Times New Roman" w:hAnsi="Calibri" w:cs="Calibri"/>
-                <w:color w:val="000000"/>
-                <w:sz w:val="24"/>
-                <w:szCs w:val="24"/>
-                <w:lang w:val="es-AR" w:eastAsia="es-AR"/>
-              </w:rPr>
-              <w:t>Excepción 2</w:t>
-            </w:r>
-          </w:p>
-        </w:tc>
-        <w:tc>
-          <w:tcPr>
-            <w:tcW w:w="0" w:type="auto"/>
-            <w:tcBorders>
-              <w:top w:val="single" w:sz="4" w:space="0" w:color="000000"/>
-              <w:left w:val="single" w:sz="4" w:space="0" w:color="000000"/>
-              <w:bottom w:val="single" w:sz="4" w:space="0" w:color="000000"/>
-              <w:right w:val="single" w:sz="4" w:space="0" w:color="000000"/>
-            </w:tcBorders>
-            <w:tcMar>
-              <w:top w:w="0" w:type="dxa"/>
-              <w:left w:w="70" w:type="dxa"/>
-              <w:bottom w:w="0" w:type="dxa"/>
-              <w:right w:w="70" w:type="dxa"/>
-            </w:tcMar>
-            <w:vAlign w:val="center"/>
-          </w:tcPr>
-          <w:p>
-            <w:pPr>
-              <w:spacing w:before="0" w:line="240" w:lineRule="auto"/>
-              <w:ind w:left="0" w:firstLine="0"/>
-              <w:jc w:val="center"/>
-              <w:rPr>
-                <w:rFonts w:ascii="Calibri" w:eastAsia="Times New Roman" w:hAnsi="Calibri" w:cs="Calibri"/>
-                <w:color w:val="000000"/>
-                <w:sz w:val="24"/>
-                <w:szCs w:val="24"/>
-                <w:lang w:val="es-AR" w:eastAsia="es-AR"/>
-              </w:rPr>
-            </w:pPr>
-            <w:r>
-              <w:rPr>
-                <w:rFonts w:ascii="Calibri" w:eastAsia="Times New Roman" w:hAnsi="Calibri" w:cs="Calibri"/>
-                <w:color w:val="000000"/>
-                <w:sz w:val="24"/>
-                <w:szCs w:val="24"/>
-                <w:lang w:val="es-AR" w:eastAsia="es-AR"/>
-              </w:rPr>
-              <w:t>Pasos</w:t>
-            </w:r>
-          </w:p>
-        </w:tc>
-        <w:tc>
-          <w:tcPr>
-            <w:tcW w:w="0" w:type="auto"/>
-            <w:tcBorders>
-              <w:top w:val="single" w:sz="4" w:space="0" w:color="000000"/>
-              <w:left w:val="single" w:sz="4" w:space="0" w:color="000000"/>
-              <w:bottom w:val="single" w:sz="4" w:space="0" w:color="000000"/>
-              <w:right w:val="single" w:sz="4" w:space="0" w:color="000000"/>
-            </w:tcBorders>
-            <w:tcMar>
-              <w:top w:w="0" w:type="dxa"/>
-              <w:left w:w="70" w:type="dxa"/>
-              <w:bottom w:w="0" w:type="dxa"/>
-              <w:right w:w="70" w:type="dxa"/>
-            </w:tcMar>
-          </w:tcPr>
-          <w:p>
-            <w:pPr>
-              <w:spacing w:before="0" w:line="240" w:lineRule="auto"/>
-              <w:ind w:left="0" w:firstLine="0"/>
-              <w:rPr>
-                <w:rFonts w:ascii="Calibri" w:eastAsia="Times New Roman" w:hAnsi="Calibri" w:cs="Calibri"/>
-                <w:color w:val="000000"/>
-                <w:sz w:val="24"/>
-                <w:szCs w:val="24"/>
-                <w:lang w:val="es-AR" w:eastAsia="es-AR"/>
-              </w:rPr>
-            </w:pPr>
-            <w:r>
-              <w:rPr>
-                <w:rFonts w:ascii="Calibri" w:eastAsia="Times New Roman" w:hAnsi="Calibri" w:cs="Calibri"/>
-                <w:color w:val="000000"/>
-                <w:sz w:val="24"/>
-                <w:szCs w:val="24"/>
-                <w:lang w:val="es-AR" w:eastAsia="es-AR"/>
-              </w:rPr>
-              <w:t>Acción</w:t>
-            </w:r>
-          </w:p>
-        </w:tc>
-      </w:tr>
-      <w:tr>
-        <w:trPr>
-          <w:trHeight w:val="300"/>
-        </w:trPr>
-        <w:tc>
-          <w:tcPr>
-            <w:tcW w:w="0" w:type="auto"/>
-            <w:vMerge/>
-            <w:tcBorders>
-              <w:left w:val="single" w:sz="4" w:space="0" w:color="000000"/>
-              <w:right w:val="single" w:sz="4" w:space="0" w:color="000000"/>
-            </w:tcBorders>
-            <w:vAlign w:val="center"/>
-          </w:tcPr>
-          <w:p>
-            <w:pPr>
-              <w:spacing w:before="0" w:line="240" w:lineRule="auto"/>
-              <w:ind w:left="0" w:firstLine="0"/>
-              <w:rPr>
-                <w:rFonts w:ascii="Calibri" w:eastAsia="Times New Roman" w:hAnsi="Calibri" w:cs="Calibri"/>
-                <w:color w:val="000000"/>
-                <w:sz w:val="24"/>
-                <w:szCs w:val="24"/>
-                <w:lang w:val="es-AR" w:eastAsia="es-AR"/>
-              </w:rPr>
-            </w:pPr>
-          </w:p>
-        </w:tc>
-        <w:tc>
-          <w:tcPr>
-            <w:tcW w:w="0" w:type="auto"/>
-            <w:tcBorders>
-              <w:top w:val="single" w:sz="4" w:space="0" w:color="000000"/>
-              <w:left w:val="single" w:sz="4" w:space="0" w:color="000000"/>
-              <w:bottom w:val="single" w:sz="4" w:space="0" w:color="000000"/>
-              <w:right w:val="single" w:sz="4" w:space="0" w:color="000000"/>
-            </w:tcBorders>
-            <w:tcMar>
-              <w:top w:w="0" w:type="dxa"/>
-              <w:left w:w="70" w:type="dxa"/>
-              <w:bottom w:w="0" w:type="dxa"/>
-              <w:right w:w="70" w:type="dxa"/>
-            </w:tcMar>
-            <w:vAlign w:val="center"/>
-          </w:tcPr>
-          <w:p>
-            <w:pPr>
-              <w:spacing w:before="0" w:line="240" w:lineRule="auto"/>
-              <w:ind w:left="0" w:firstLine="0"/>
-              <w:jc w:val="center"/>
-              <w:rPr>
-                <w:rFonts w:ascii="Calibri" w:eastAsia="Times New Roman" w:hAnsi="Calibri" w:cs="Calibri"/>
-                <w:color w:val="000000"/>
-                <w:sz w:val="24"/>
-                <w:szCs w:val="24"/>
-                <w:lang w:val="es-AR" w:eastAsia="es-AR"/>
-              </w:rPr>
-            </w:pPr>
-            <w:r>
-              <w:rPr>
-                <w:rFonts w:ascii="Calibri" w:eastAsia="Times New Roman" w:hAnsi="Calibri" w:cs="Calibri"/>
-                <w:color w:val="000000"/>
-                <w:sz w:val="24"/>
-                <w:szCs w:val="24"/>
-                <w:lang w:val="es-AR" w:eastAsia="es-AR"/>
-              </w:rPr>
-              <w:t>1</w:t>
-            </w:r>
-          </w:p>
-        </w:tc>
-        <w:tc>
-          <w:tcPr>
-            <w:tcW w:w="0" w:type="auto"/>
-            <w:tcBorders>
-              <w:top w:val="single" w:sz="4" w:space="0" w:color="000000"/>
-              <w:left w:val="single" w:sz="4" w:space="0" w:color="000000"/>
-              <w:bottom w:val="single" w:sz="4" w:space="0" w:color="000000"/>
-              <w:right w:val="single" w:sz="4" w:space="0" w:color="000000"/>
-            </w:tcBorders>
-            <w:tcMar>
-              <w:top w:w="0" w:type="dxa"/>
-              <w:left w:w="70" w:type="dxa"/>
-              <w:bottom w:w="0" w:type="dxa"/>
-              <w:right w:w="70" w:type="dxa"/>
-            </w:tcMar>
-          </w:tcPr>
-          <w:p>
-            <w:pPr>
-              <w:spacing w:before="0" w:line="240" w:lineRule="auto"/>
-              <w:ind w:left="0" w:firstLine="0"/>
-              <w:rPr>
-                <w:rFonts w:ascii="Calibri" w:eastAsia="Times New Roman" w:hAnsi="Calibri" w:cs="Calibri"/>
-                <w:b/>
-                <w:color w:val="000000"/>
-                <w:sz w:val="24"/>
-                <w:szCs w:val="24"/>
-                <w:lang w:val="es-AR" w:eastAsia="es-AR"/>
-              </w:rPr>
-            </w:pPr>
-            <w:r>
-              <w:rPr>
-                <w:rFonts w:ascii="Calibri" w:eastAsia="Times New Roman" w:hAnsi="Calibri" w:cs="Calibri"/>
-                <w:b/>
-                <w:color w:val="000000"/>
-                <w:sz w:val="24"/>
-                <w:szCs w:val="24"/>
-                <w:lang w:val="es-AR" w:eastAsia="es-AR"/>
-              </w:rPr>
-              <w:t>Error en el proceso</w:t>
-            </w:r>
-          </w:p>
-          <w:p>
-            <w:pPr>
-              <w:spacing w:before="0" w:line="240" w:lineRule="auto"/>
-              <w:ind w:left="0" w:firstLine="0"/>
-              <w:rPr>
-                <w:rFonts w:ascii="Calibri" w:eastAsia="Times New Roman" w:hAnsi="Calibri" w:cs="Calibri"/>
-                <w:color w:val="000000"/>
-                <w:sz w:val="24"/>
-                <w:szCs w:val="24"/>
-                <w:lang w:val="es-AR" w:eastAsia="es-AR"/>
-              </w:rPr>
-            </w:pPr>
-          </w:p>
-          <w:p>
-            <w:pPr>
-              <w:spacing w:before="0" w:line="240" w:lineRule="auto"/>
-              <w:ind w:left="0" w:firstLine="0"/>
-              <w:rPr>
-                <w:rFonts w:ascii="Calibri" w:eastAsia="Times New Roman" w:hAnsi="Calibri" w:cs="Calibri"/>
-                <w:color w:val="000000"/>
-                <w:sz w:val="24"/>
-                <w:szCs w:val="24"/>
-                <w:lang w:val="es-AR" w:eastAsia="es-AR"/>
-              </w:rPr>
-            </w:pPr>
-            <w:r>
-              <w:rPr>
-                <w:rFonts w:ascii="Calibri" w:eastAsia="Times New Roman" w:hAnsi="Calibri" w:cs="Calibri"/>
-                <w:color w:val="000000"/>
-                <w:sz w:val="24"/>
-                <w:szCs w:val="24"/>
-                <w:lang w:val="es-AR" w:eastAsia="es-AR"/>
-              </w:rPr>
-              <w:t>El sistema mantiene la información del f</w:t>
-            </w:r>
-            <w:r>
-              <w:rPr>
-                <w:rFonts w:ascii="Calibri" w:eastAsia="Times New Roman" w:hAnsi="Calibri" w:cs="Calibri"/>
-                <w:color w:val="000000"/>
-                <w:sz w:val="24"/>
-                <w:szCs w:val="24"/>
-                <w:lang w:val="es-AR" w:eastAsia="es-AR"/>
-              </w:rPr>
-              <w:t>ormulario cargado por el actor.</w:t>
-            </w:r>
-          </w:p>
-        </w:tc>
-      </w:tr>
-      <w:tr>
-        <w:trPr>
-          <w:trHeight w:val="300"/>
-        </w:trPr>
-        <w:tc>
-          <w:tcPr>
-            <w:tcW w:w="0" w:type="auto"/>
-            <w:vMerge/>
-            <w:tcBorders>
-              <w:left w:val="single" w:sz="4" w:space="0" w:color="000000"/>
-              <w:bottom w:val="single" w:sz="4" w:space="0" w:color="auto"/>
-              <w:right w:val="single" w:sz="4" w:space="0" w:color="000000"/>
-            </w:tcBorders>
-            <w:vAlign w:val="center"/>
-          </w:tcPr>
-          <w:p>
-            <w:pPr>
-              <w:spacing w:before="0" w:line="240" w:lineRule="auto"/>
-              <w:ind w:left="0" w:firstLine="0"/>
-              <w:rPr>
-                <w:rFonts w:ascii="Calibri" w:eastAsia="Times New Roman" w:hAnsi="Calibri" w:cs="Calibri"/>
-                <w:color w:val="000000"/>
-                <w:sz w:val="24"/>
-                <w:szCs w:val="24"/>
-                <w:lang w:val="es-AR" w:eastAsia="es-AR"/>
-              </w:rPr>
-            </w:pPr>
-          </w:p>
-        </w:tc>
-        <w:tc>
-          <w:tcPr>
-            <w:tcW w:w="0" w:type="auto"/>
-            <w:tcBorders>
-              <w:top w:val="single" w:sz="4" w:space="0" w:color="000000"/>
-              <w:left w:val="single" w:sz="4" w:space="0" w:color="000000"/>
-              <w:bottom w:val="single" w:sz="4" w:space="0" w:color="000000"/>
-              <w:right w:val="single" w:sz="4" w:space="0" w:color="000000"/>
-            </w:tcBorders>
-            <w:tcMar>
-              <w:top w:w="0" w:type="dxa"/>
-              <w:left w:w="70" w:type="dxa"/>
-              <w:bottom w:w="0" w:type="dxa"/>
-              <w:right w:w="70" w:type="dxa"/>
-            </w:tcMar>
-            <w:vAlign w:val="center"/>
-          </w:tcPr>
-          <w:p>
-            <w:pPr>
-              <w:spacing w:before="0" w:line="240" w:lineRule="auto"/>
-              <w:ind w:left="0" w:firstLine="0"/>
-              <w:jc w:val="center"/>
-              <w:rPr>
-                <w:rFonts w:ascii="Calibri" w:eastAsia="Times New Roman" w:hAnsi="Calibri" w:cs="Calibri"/>
-                <w:color w:val="000000"/>
-                <w:sz w:val="24"/>
-                <w:szCs w:val="24"/>
-                <w:lang w:val="es-AR" w:eastAsia="es-AR"/>
-              </w:rPr>
-            </w:pPr>
-            <w:r>
-              <w:rPr>
-                <w:rFonts w:ascii="Calibri" w:eastAsia="Times New Roman" w:hAnsi="Calibri" w:cs="Calibri"/>
-                <w:color w:val="000000"/>
-                <w:sz w:val="24"/>
-                <w:szCs w:val="24"/>
-                <w:lang w:val="es-AR" w:eastAsia="es-AR"/>
-              </w:rPr>
-              <w:t>2</w:t>
-            </w:r>
-          </w:p>
-        </w:tc>
-        <w:tc>
-          <w:tcPr>
-            <w:tcW w:w="0" w:type="auto"/>
-            <w:tcBorders>
-              <w:top w:val="single" w:sz="4" w:space="0" w:color="000000"/>
-              <w:left w:val="single" w:sz="4" w:space="0" w:color="000000"/>
-              <w:bottom w:val="single" w:sz="4" w:space="0" w:color="000000"/>
-              <w:right w:val="single" w:sz="4" w:space="0" w:color="000000"/>
-            </w:tcBorders>
-            <w:tcMar>
-              <w:top w:w="0" w:type="dxa"/>
-              <w:left w:w="70" w:type="dxa"/>
-              <w:bottom w:w="0" w:type="dxa"/>
-              <w:right w:w="70" w:type="dxa"/>
-            </w:tcMar>
-          </w:tcPr>
-          <w:p>
-            <w:pPr>
-              <w:spacing w:before="0" w:line="240" w:lineRule="auto"/>
-              <w:ind w:left="0" w:firstLine="0"/>
-              <w:rPr>
-                <w:rFonts w:ascii="Calibri" w:eastAsia="Times New Roman" w:hAnsi="Calibri" w:cs="Calibri"/>
-                <w:color w:val="000000"/>
-                <w:sz w:val="24"/>
-                <w:szCs w:val="24"/>
-                <w:lang w:val="es-AR" w:eastAsia="es-AR"/>
-              </w:rPr>
-            </w:pPr>
-            <w:r>
-              <w:rPr>
-                <w:rFonts w:ascii="Calibri" w:eastAsia="Times New Roman" w:hAnsi="Calibri" w:cs="Calibri"/>
-                <w:color w:val="000000"/>
-                <w:sz w:val="24"/>
-                <w:szCs w:val="24"/>
-                <w:lang w:val="es-AR" w:eastAsia="es-AR"/>
-              </w:rPr>
-              <w:t>Debajo del formulario, el sistema muestra el siguiente mensaje: “¡Ocurrió un error al realizar la operación!”. Al mensaje se le adjunta el detalle del error.</w:t>
-            </w:r>
-          </w:p>
-        </w:tc>
-      </w:tr>
-      <w:tr>
-        <w:trPr>
-          <w:trHeight w:val="300"/>
-        </w:trPr>
-        <w:tc>
-          <w:tcPr>
-            <w:tcW w:w="0" w:type="auto"/>
-            <w:vMerge w:val="restart"/>
-            <w:tcBorders>
-              <w:top w:val="single" w:sz="4" w:space="0" w:color="auto"/>
-              <w:left w:val="single" w:sz="4" w:space="0" w:color="000000"/>
-              <w:right w:val="single" w:sz="4" w:space="0" w:color="000000"/>
-            </w:tcBorders>
-            <w:vAlign w:val="center"/>
-          </w:tcPr>
-          <w:p>
-            <w:pPr>
-              <w:spacing w:before="0" w:line="240" w:lineRule="auto"/>
-              <w:ind w:left="0" w:firstLine="0"/>
-              <w:rPr>
-                <w:rFonts w:ascii="Calibri" w:eastAsia="Times New Roman" w:hAnsi="Calibri" w:cs="Calibri"/>
-                <w:color w:val="000000"/>
-                <w:sz w:val="24"/>
-                <w:szCs w:val="24"/>
-                <w:lang w:val="es-AR" w:eastAsia="es-AR"/>
-              </w:rPr>
-            </w:pPr>
-            <w:r>
-              <w:rPr>
-                <w:rFonts w:ascii="Calibri" w:eastAsia="Times New Roman" w:hAnsi="Calibri" w:cs="Calibri"/>
-                <w:color w:val="000000"/>
-                <w:sz w:val="24"/>
-                <w:szCs w:val="24"/>
-                <w:lang w:val="es-AR" w:eastAsia="es-AR"/>
-              </w:rPr>
-              <w:lastRenderedPageBreak/>
-              <w:t>Excepción 3</w:t>
-            </w:r>
-          </w:p>
-        </w:tc>
-        <w:tc>
-          <w:tcPr>
-            <w:tcW w:w="0" w:type="auto"/>
-            <w:tcBorders>
-              <w:top w:val="single" w:sz="4" w:space="0" w:color="000000"/>
-              <w:left w:val="single" w:sz="4" w:space="0" w:color="000000"/>
-              <w:bottom w:val="single" w:sz="4" w:space="0" w:color="000000"/>
-              <w:right w:val="single" w:sz="4" w:space="0" w:color="000000"/>
-            </w:tcBorders>
-            <w:tcMar>
-              <w:top w:w="0" w:type="dxa"/>
-              <w:left w:w="70" w:type="dxa"/>
-              <w:bottom w:w="0" w:type="dxa"/>
-              <w:right w:w="70" w:type="dxa"/>
-            </w:tcMar>
-            <w:vAlign w:val="center"/>
-          </w:tcPr>
-          <w:p>
-            <w:pPr>
-              <w:spacing w:before="0" w:line="240" w:lineRule="auto"/>
-              <w:ind w:left="0" w:firstLine="0"/>
-              <w:jc w:val="center"/>
-              <w:rPr>
-                <w:rFonts w:ascii="Calibri" w:eastAsia="Times New Roman" w:hAnsi="Calibri" w:cs="Calibri"/>
-                <w:color w:val="000000"/>
-                <w:sz w:val="24"/>
-                <w:szCs w:val="24"/>
-                <w:lang w:val="es-AR" w:eastAsia="es-AR"/>
-              </w:rPr>
-            </w:pPr>
-            <w:r>
-              <w:rPr>
-                <w:rFonts w:ascii="Calibri" w:eastAsia="Times New Roman" w:hAnsi="Calibri" w:cs="Calibri"/>
-                <w:color w:val="000000"/>
-                <w:sz w:val="24"/>
-                <w:szCs w:val="24"/>
-                <w:lang w:val="es-AR" w:eastAsia="es-AR"/>
-              </w:rPr>
-              <w:t>Pasos</w:t>
-            </w:r>
-          </w:p>
-        </w:tc>
-        <w:tc>
-          <w:tcPr>
-            <w:tcW w:w="0" w:type="auto"/>
-            <w:tcBorders>
-              <w:top w:val="single" w:sz="4" w:space="0" w:color="000000"/>
-              <w:left w:val="single" w:sz="4" w:space="0" w:color="000000"/>
-              <w:bottom w:val="single" w:sz="4" w:space="0" w:color="000000"/>
-              <w:right w:val="single" w:sz="4" w:space="0" w:color="000000"/>
-            </w:tcBorders>
-            <w:tcMar>
-              <w:top w:w="0" w:type="dxa"/>
-              <w:left w:w="70" w:type="dxa"/>
-              <w:bottom w:w="0" w:type="dxa"/>
-              <w:right w:w="70" w:type="dxa"/>
-            </w:tcMar>
-          </w:tcPr>
-          <w:p>
-            <w:pPr>
-              <w:spacing w:before="0" w:line="240" w:lineRule="auto"/>
-              <w:ind w:left="0" w:firstLine="0"/>
-              <w:rPr>
-                <w:rFonts w:ascii="Calibri" w:eastAsia="Times New Roman" w:hAnsi="Calibri" w:cs="Calibri"/>
-                <w:color w:val="000000"/>
-                <w:sz w:val="24"/>
-                <w:szCs w:val="24"/>
-                <w:lang w:val="es-AR" w:eastAsia="es-AR"/>
-              </w:rPr>
-            </w:pPr>
-            <w:r>
-              <w:rPr>
-                <w:rFonts w:ascii="Calibri" w:eastAsia="Times New Roman" w:hAnsi="Calibri" w:cs="Calibri"/>
-                <w:color w:val="000000"/>
-                <w:sz w:val="24"/>
-                <w:szCs w:val="24"/>
-                <w:lang w:val="es-AR" w:eastAsia="es-AR"/>
-              </w:rPr>
-              <w:t>Acción</w:t>
-            </w:r>
-          </w:p>
-        </w:tc>
-      </w:tr>
-      <w:tr>
-        <w:trPr>
-          <w:trHeight w:val="300"/>
-        </w:trPr>
-        <w:tc>
-          <w:tcPr>
-            <w:tcW w:w="0" w:type="auto"/>
-            <w:vMerge/>
-            <w:tcBorders>
-              <w:left w:val="single" w:sz="4" w:space="0" w:color="000000"/>
-              <w:bottom w:val="single" w:sz="4" w:space="0" w:color="auto"/>
-              <w:right w:val="single" w:sz="4" w:space="0" w:color="000000"/>
-            </w:tcBorders>
-            <w:vAlign w:val="center"/>
-          </w:tcPr>
-          <w:p>
-            <w:pPr>
-              <w:spacing w:before="0" w:line="240" w:lineRule="auto"/>
-              <w:ind w:left="0" w:firstLine="0"/>
-              <w:rPr>
-                <w:rFonts w:ascii="Calibri" w:eastAsia="Times New Roman" w:hAnsi="Calibri" w:cs="Calibri"/>
-                <w:color w:val="000000"/>
-                <w:sz w:val="24"/>
-                <w:szCs w:val="24"/>
-                <w:lang w:val="es-AR" w:eastAsia="es-AR"/>
-              </w:rPr>
-            </w:pPr>
-          </w:p>
-        </w:tc>
-        <w:tc>
-          <w:tcPr>
-            <w:tcW w:w="0" w:type="auto"/>
-            <w:tcBorders>
-              <w:top w:val="single" w:sz="4" w:space="0" w:color="000000"/>
-              <w:left w:val="single" w:sz="4" w:space="0" w:color="000000"/>
-              <w:bottom w:val="single" w:sz="4" w:space="0" w:color="000000"/>
-              <w:right w:val="single" w:sz="4" w:space="0" w:color="000000"/>
-            </w:tcBorders>
-            <w:tcMar>
-              <w:top w:w="0" w:type="dxa"/>
-              <w:left w:w="70" w:type="dxa"/>
-              <w:bottom w:w="0" w:type="dxa"/>
-              <w:right w:w="70" w:type="dxa"/>
-            </w:tcMar>
-            <w:vAlign w:val="center"/>
-          </w:tcPr>
-          <w:p>
-            <w:pPr>
-              <w:spacing w:before="0" w:line="240" w:lineRule="auto"/>
-              <w:ind w:left="0" w:firstLine="0"/>
-              <w:jc w:val="center"/>
-              <w:rPr>
-                <w:rFonts w:ascii="Calibri" w:eastAsia="Times New Roman" w:hAnsi="Calibri" w:cs="Calibri"/>
-                <w:color w:val="000000"/>
-                <w:sz w:val="24"/>
-                <w:szCs w:val="24"/>
-                <w:lang w:val="es-AR" w:eastAsia="es-AR"/>
-              </w:rPr>
-            </w:pPr>
-            <w:r>
-              <w:rPr>
-                <w:rFonts w:ascii="Calibri" w:eastAsia="Times New Roman" w:hAnsi="Calibri" w:cs="Calibri"/>
-                <w:color w:val="000000"/>
-                <w:sz w:val="24"/>
-                <w:szCs w:val="24"/>
-                <w:lang w:val="es-AR" w:eastAsia="es-AR"/>
-              </w:rPr>
-              <w:t>1</w:t>
-            </w:r>
-          </w:p>
-        </w:tc>
-        <w:tc>
-          <w:tcPr>
-            <w:tcW w:w="0" w:type="auto"/>
-            <w:tcBorders>
-              <w:top w:val="single" w:sz="4" w:space="0" w:color="000000"/>
-              <w:left w:val="single" w:sz="4" w:space="0" w:color="000000"/>
-              <w:bottom w:val="single" w:sz="4" w:space="0" w:color="000000"/>
-              <w:right w:val="single" w:sz="4" w:space="0" w:color="000000"/>
-            </w:tcBorders>
-            <w:tcMar>
-              <w:top w:w="0" w:type="dxa"/>
-              <w:left w:w="70" w:type="dxa"/>
-              <w:bottom w:w="0" w:type="dxa"/>
-              <w:right w:w="70" w:type="dxa"/>
-            </w:tcMar>
-          </w:tcPr>
-          <w:p>
-            <w:pPr>
-              <w:spacing w:before="0" w:line="240" w:lineRule="auto"/>
-              <w:ind w:left="0" w:firstLine="0"/>
-              <w:rPr>
-                <w:rFonts w:ascii="Calibri" w:eastAsia="Times New Roman" w:hAnsi="Calibri" w:cs="Calibri"/>
-                <w:b/>
-                <w:color w:val="000000"/>
-                <w:sz w:val="24"/>
-                <w:szCs w:val="24"/>
-                <w:lang w:val="es-AR" w:eastAsia="es-AR"/>
-              </w:rPr>
-            </w:pPr>
-            <w:r>
-              <w:rPr>
-                <w:rFonts w:ascii="Calibri" w:eastAsia="Times New Roman" w:hAnsi="Calibri" w:cs="Calibri"/>
-                <w:b/>
-                <w:color w:val="000000"/>
-                <w:sz w:val="24"/>
-                <w:szCs w:val="24"/>
-                <w:lang w:val="es-AR" w:eastAsia="es-AR"/>
-              </w:rPr>
-              <w:t>Fallo en la Validación</w:t>
-            </w:r>
-          </w:p>
-          <w:p>
-            <w:pPr>
-              <w:spacing w:before="0" w:line="240" w:lineRule="auto"/>
-              <w:ind w:left="0" w:firstLine="0"/>
-              <w:rPr>
-                <w:rFonts w:ascii="Calibri" w:eastAsia="Times New Roman" w:hAnsi="Calibri" w:cs="Calibri"/>
-                <w:color w:val="000000"/>
-                <w:sz w:val="24"/>
-                <w:szCs w:val="24"/>
-                <w:lang w:val="es-AR" w:eastAsia="es-AR"/>
-              </w:rPr>
-            </w:pPr>
-          </w:p>
-          <w:p>
-            <w:pPr>
-              <w:spacing w:before="0" w:line="240" w:lineRule="auto"/>
-              <w:ind w:left="0" w:firstLine="0"/>
-              <w:rPr>
-                <w:rFonts w:ascii="Calibri" w:eastAsia="Times New Roman" w:hAnsi="Calibri" w:cs="Calibri"/>
-                <w:color w:val="000000"/>
-                <w:sz w:val="24"/>
-                <w:szCs w:val="24"/>
-                <w:lang w:val="es-AR" w:eastAsia="es-AR"/>
-              </w:rPr>
-            </w:pPr>
-            <w:r>
-              <w:rPr>
-                <w:rFonts w:ascii="Calibri" w:eastAsia="Times New Roman" w:hAnsi="Calibri" w:cs="Calibri"/>
-                <w:color w:val="000000"/>
-                <w:sz w:val="24"/>
-                <w:szCs w:val="24"/>
-                <w:lang w:val="es-AR" w:eastAsia="es-AR"/>
-              </w:rPr>
-              <w:t>Si uno o más campos obligatorios del formulario no están completos, el sistema muestra mensajes de error específicos y no permite continuar hasta que se corrijan.</w:t>
-            </w:r>
-          </w:p>
-          <w:p>
-            <w:pPr>
-              <w:spacing w:before="0" w:line="240" w:lineRule="auto"/>
-              <w:ind w:left="0" w:firstLine="0"/>
-              <w:rPr>
-                <w:rFonts w:ascii="Calibri" w:eastAsia="Times New Roman" w:hAnsi="Calibri" w:cs="Calibri"/>
-                <w:color w:val="000000"/>
-                <w:sz w:val="24"/>
-                <w:szCs w:val="24"/>
-                <w:lang w:val="es-AR" w:eastAsia="es-AR"/>
-              </w:rPr>
-            </w:pPr>
-            <w:r>
-              <w:rPr>
-                <w:rFonts w:ascii="Calibri" w:eastAsia="Times New Roman" w:hAnsi="Calibri" w:cs="Calibri"/>
-                <w:color w:val="000000"/>
-                <w:sz w:val="24"/>
-                <w:szCs w:val="24"/>
-                <w:lang w:val="es-AR" w:eastAsia="es-AR"/>
-              </w:rPr>
-              <w:t>Además, el botón de Crear no estará habilitado hasta que no se cumplan todas las validaciones.</w:t>
+              <w:t xml:space="preserve">El sistema muestra un mensaje de error en </w:t>
+            </w:r>
+            <w:proofErr w:type="spellStart"/>
+            <w:r>
+              <w:rPr>
+                <w:rFonts w:ascii="Calibri" w:eastAsia="Times New Roman" w:hAnsi="Calibri" w:cs="Calibri"/>
+                <w:color w:val="000000"/>
+                <w:sz w:val="24"/>
+                <w:szCs w:val="24"/>
+                <w:lang w:val="es-AR" w:eastAsia="es-AR"/>
+              </w:rPr>
+              <w:t>formCreateComponent</w:t>
+            </w:r>
+            <w:proofErr w:type="spellEnd"/>
+            <w:r>
+              <w:rPr>
+                <w:rFonts w:ascii="Calibri" w:eastAsia="Times New Roman" w:hAnsi="Calibri" w:cs="Calibri"/>
+                <w:color w:val="000000"/>
+                <w:sz w:val="24"/>
+                <w:szCs w:val="24"/>
+                <w:lang w:val="es-AR" w:eastAsia="es-AR"/>
+              </w:rPr>
+              <w:t xml:space="preserve"> indicando que no hay </w:t>
+            </w:r>
+            <w:proofErr w:type="spellStart"/>
+            <w:r>
+              <w:rPr>
+                <w:rFonts w:ascii="Calibri" w:eastAsia="Times New Roman" w:hAnsi="Calibri" w:cs="Calibri"/>
+                <w:color w:val="000000"/>
+                <w:sz w:val="24"/>
+                <w:szCs w:val="24"/>
+                <w:lang w:val="es-AR" w:eastAsia="es-AR"/>
+              </w:rPr>
+              <w:t>testers</w:t>
+            </w:r>
+            <w:proofErr w:type="spellEnd"/>
+            <w:r>
+              <w:rPr>
+                <w:rFonts w:ascii="Calibri" w:eastAsia="Times New Roman" w:hAnsi="Calibri" w:cs="Calibri"/>
+                <w:color w:val="000000"/>
+                <w:sz w:val="24"/>
+                <w:szCs w:val="24"/>
+                <w:lang w:val="es-AR" w:eastAsia="es-AR"/>
+              </w:rPr>
+              <w:t xml:space="preserve"> disponibles para asignación, y no permite completar el proceso de creación del escenario.</w:t>
             </w:r>
           </w:p>
         </w:tc>
@@ -8552,15 +6006,15 @@
       <w:pPr>
         <w:pStyle w:val="PSI-Ttulo1"/>
       </w:pPr>
-      <w:bookmarkStart w:id="5" w:name="_Toc228206481"/>
-      <w:bookmarkStart w:id="6" w:name="_Toc234686586"/>
-      <w:bookmarkStart w:id="7" w:name="_Toc181367064"/>
+      <w:bookmarkStart w:id="4" w:name="_Toc228206481"/>
+      <w:bookmarkStart w:id="5" w:name="_Toc234686586"/>
+      <w:bookmarkStart w:id="6" w:name="_Toc181367064"/>
       <w:r>
         <w:t>Diagramas Asociados</w:t>
       </w:r>
+      <w:bookmarkEnd w:id="4"/>
       <w:bookmarkEnd w:id="5"/>
       <w:bookmarkEnd w:id="6"/>
-      <w:bookmarkEnd w:id="7"/>
     </w:p>
     <w:p>
       <w:pPr>
@@ -8572,8 +6026,9 @@
       <w:pPr>
         <w:pStyle w:val="PSI-Ttulo2"/>
       </w:pPr>
-      <w:bookmarkStart w:id="8" w:name="_Toc181367065"/>
+      <w:bookmarkStart w:id="7" w:name="_Toc181367065"/>
       <w:r>
+        <w:lastRenderedPageBreak/>
         <w:t xml:space="preserve">Diagrama de </w:t>
       </w:r>
       <w:r>
@@ -8582,7 +6037,7 @@
       <w:r>
         <w:t xml:space="preserve"> de Uso</w:t>
       </w:r>
-      <w:bookmarkEnd w:id="8"/>
+      <w:bookmarkEnd w:id="7"/>
     </w:p>
     <w:p>
       <w:pPr>
@@ -8616,7 +6071,7 @@
             <v:path o:extrusionok="f" gradientshapeok="t" o:connecttype="rect"/>
             <o:lock v:ext="edit" aspectratio="t"/>
           </v:shapetype>
-          <v:shape id="_x0000_i1025" type="#_x0000_t75" style="width:424.5pt;height:190.5pt">
+          <v:shape id="_x0000_i1025" type="#_x0000_t75" style="width:424.9pt;height:190.2pt">
             <v:imagedata r:id="rId11" o:title="Diagrama de CU"/>
           </v:shape>
         </w:pict>
@@ -8648,7 +6103,7 @@
           <w:b/>
           <w:i w:val="0"/>
         </w:rPr>
-        <w:t>2</w:t>
+        <w:t>3</w:t>
       </w:r>
       <w:r>
         <w:rPr>
@@ -8662,7 +6117,7 @@
           <w:b/>
           <w:i w:val="0"/>
         </w:rPr>
-        <w:t>Consultar</w:t>
+        <w:t>Asignar</w:t>
       </w:r>
       <w:r>
         <w:rPr>
@@ -8689,25 +6144,46 @@
       </w:pPr>
       <w:r>
         <w:rPr>
-          <w:i w:val="0"/>
+          <w:noProof/>
         </w:rPr>
-        <w:lastRenderedPageBreak/>
-        <w:pict w14:anchorId="0A2A2564">
-          <v:shape id="_x0000_i1026" type="#_x0000_t75" style="width:345pt;height:379.5pt">
-            <v:imagedata r:id="rId12" o:title="CU02 - Consultar Escenario"/>
+        <w:pict w14:anchorId="4CEA41A2">
+          <v:shape id="_x0000_s1029" type="#_x0000_t75" style="position:absolute;left:0;text-align:left;margin-left:142.05pt;margin-top:13.05pt;width:141.25pt;height:290.1pt;z-index:251686912;mso-position-horizontal-relative:text;mso-position-vertical-relative:text;mso-width-relative:page;mso-height-relative:page">
+            <v:imagedata r:id="rId12" o:title="CU03 - Asignar Escenario"/>
+            <w10:wrap type="topAndBottom"/>
           </v:shape>
         </w:pict>
       </w:r>
     </w:p>
     <w:p>
       <w:pPr>
+        <w:pStyle w:val="PSI-Comentario"/>
+        <w:ind w:left="0" w:firstLine="0"/>
+        <w:jc w:val="center"/>
+        <w:rPr>
+          <w:i w:val="0"/>
+        </w:rPr>
+      </w:pPr>
+    </w:p>
+    <w:p>
+      <w:pPr>
+        <w:pStyle w:val="PSI-Comentario"/>
+        <w:ind w:left="0" w:firstLine="0"/>
+        <w:jc w:val="center"/>
+        <w:rPr>
+          <w:i w:val="0"/>
+        </w:rPr>
+      </w:pPr>
+    </w:p>
+    <w:p>
+      <w:pPr>
         <w:pStyle w:val="PSI-Ttulo2"/>
       </w:pPr>
-      <w:bookmarkStart w:id="9" w:name="_Toc181367066"/>
+      <w:bookmarkStart w:id="8" w:name="_Toc181367066"/>
       <w:r>
+        <w:lastRenderedPageBreak/>
         <w:t>Diagrama de Secuencia</w:t>
       </w:r>
-      <w:bookmarkEnd w:id="9"/>
+      <w:bookmarkEnd w:id="8"/>
     </w:p>
     <w:p>
       <w:pPr>
@@ -8719,12 +6195,14 @@
         <w:pStyle w:val="PSI-Normal"/>
       </w:pPr>
       <w:r>
-        <w:pict w14:anchorId="41FA6C46">
-          <v:shape id="_x0000_i1027" type="#_x0000_t75" style="width:424.5pt;height:152.25pt">
-            <v:imagedata r:id="rId13" o:title="CU02 - Consultar Escenario"/>
+        <w:pict w14:anchorId="1F345741">
+          <v:shape id="_x0000_i1032" type="#_x0000_t75" style="width:424.9pt;height:139.55pt">
+            <v:imagedata r:id="rId13" o:title="CU03 - Asignar Escenario"/>
           </v:shape>
         </w:pict>
       </w:r>
+      <w:bookmarkStart w:id="9" w:name="_GoBack"/>
+      <w:bookmarkEnd w:id="9"/>
     </w:p>
     <w:sectPr>
       <w:headerReference w:type="default" r:id="rId14"/>
@@ -9036,7 +6514,7 @@
             <w:rFonts w:asciiTheme="majorHAnsi" w:hAnsiTheme="majorHAnsi" w:cstheme="majorHAnsi"/>
             <w:noProof/>
           </w:rPr>
-          <w:t>8</w:t>
+          <w:t>7</w:t>
         </w:r>
         <w:r>
           <w:rPr>
@@ -13963,7 +11441,7 @@
 </file>
 
 <file path=customXml/itemProps2.xml><?xml version="1.0" encoding="utf-8"?>
-<ds:datastoreItem xmlns:ds="http://schemas.openxmlformats.org/officeDocument/2006/customXml" ds:itemID="{F52F79A2-9550-4645-8623-1544D6B6AD8E}">
+<ds:datastoreItem xmlns:ds="http://schemas.openxmlformats.org/officeDocument/2006/customXml" ds:itemID="{0CC96023-AB47-48D5-8290-CAA83D98AB9C}">
   <ds:schemaRefs>
     <ds:schemaRef ds:uri="http://schemas.openxmlformats.org/officeDocument/2006/bibliography"/>
   </ds:schemaRefs>
